--- a/Documents/SRS.docx
+++ b/Documents/SRS.docx
@@ -4668,29 +4668,13 @@
             <w:tab/>
           </w:r>
           <w:r>
-            <w:fldChar w:fldCharType="begin"/>
-            <w:instrText xml:space="preserve"> PAGEREF _heading=h.3dy6vkm \h </w:instrText>
-            <w:fldChar w:fldCharType="separate"/>
-          </w:r>
-          <w:r>
-            <w:rPr>
-              <w:rFonts w:ascii="Times New Roman" w:cs="Times New Roman" w:eastAsia="Times New Roman" w:hAnsi="Times New Roman"/>
-              <w:b w:val="0"/>
-              <w:i w:val="0"/>
+            <w:rPr>
               <w:smallCaps w:val="1"/>
-              <w:strike w:val="0"/>
               <w:color w:val="000000"/>
-              <w:sz w:val="20"/>
-              <w:szCs w:val="20"/>
               <w:u w:val="none"/>
-              <w:shd w:fill="auto" w:val="clear"/>
-              <w:vertAlign w:val="baseline"/>
               <w:rtl w:val="0"/>
             </w:rPr>
-            <w:t xml:space="preserve">4</w:t>
-          </w:r>
-          <w:r>
-            <w:fldChar w:fldCharType="end"/>
+            <w:t xml:space="preserve">6</w:t>
           </w:r>
           <w:r>
             <w:rPr>
@@ -4787,29 +4771,14 @@
             <w:tab/>
           </w:r>
           <w:r>
-            <w:fldChar w:fldCharType="begin"/>
-            <w:instrText xml:space="preserve"> PAGEREF _heading=h.1t3h5sf \h </w:instrText>
-            <w:fldChar w:fldCharType="separate"/>
-          </w:r>
-          <w:r>
-            <w:rPr>
-              <w:rFonts w:ascii="Times New Roman" w:cs="Times New Roman" w:eastAsia="Times New Roman" w:hAnsi="Times New Roman"/>
+            <w:rPr>
               <w:b w:val="1"/>
-              <w:i w:val="0"/>
               <w:smallCaps w:val="1"/>
-              <w:strike w:val="0"/>
               <w:color w:val="000000"/>
-              <w:sz w:val="20"/>
-              <w:szCs w:val="20"/>
               <w:u w:val="none"/>
-              <w:shd w:fill="auto" w:val="clear"/>
-              <w:vertAlign w:val="baseline"/>
               <w:rtl w:val="0"/>
             </w:rPr>
-            <w:t xml:space="preserve">5</w:t>
-          </w:r>
-          <w:r>
-            <w:fldChar w:fldCharType="end"/>
+            <w:t xml:space="preserve">7</w:t>
           </w:r>
           <w:r>
             <w:rPr>
@@ -4906,29 +4875,13 @@
             <w:tab/>
           </w:r>
           <w:r>
-            <w:fldChar w:fldCharType="begin"/>
-            <w:instrText xml:space="preserve"> PAGEREF _heading=h.4d34og8 \h </w:instrText>
-            <w:fldChar w:fldCharType="separate"/>
-          </w:r>
-          <w:r>
-            <w:rPr>
-              <w:rFonts w:ascii="Times New Roman" w:cs="Times New Roman" w:eastAsia="Times New Roman" w:hAnsi="Times New Roman"/>
-              <w:b w:val="0"/>
-              <w:i w:val="0"/>
+            <w:rPr>
               <w:smallCaps w:val="1"/>
-              <w:strike w:val="0"/>
               <w:color w:val="000000"/>
-              <w:sz w:val="20"/>
-              <w:szCs w:val="20"/>
               <w:u w:val="none"/>
-              <w:shd w:fill="auto" w:val="clear"/>
-              <w:vertAlign w:val="baseline"/>
               <w:rtl w:val="0"/>
             </w:rPr>
-            <w:t xml:space="preserve">5</w:t>
-          </w:r>
-          <w:r>
-            <w:fldChar w:fldCharType="end"/>
+            <w:t xml:space="preserve">7</w:t>
           </w:r>
           <w:r>
             <w:rPr>
@@ -5025,29 +4978,13 @@
             <w:tab/>
           </w:r>
           <w:r>
-            <w:fldChar w:fldCharType="begin"/>
-            <w:instrText xml:space="preserve"> PAGEREF _heading=h.2s8eyo1 \h </w:instrText>
-            <w:fldChar w:fldCharType="separate"/>
-          </w:r>
-          <w:r>
-            <w:rPr>
-              <w:rFonts w:ascii="Times New Roman" w:cs="Times New Roman" w:eastAsia="Times New Roman" w:hAnsi="Times New Roman"/>
-              <w:b w:val="0"/>
-              <w:i w:val="0"/>
+            <w:rPr>
               <w:smallCaps w:val="1"/>
-              <w:strike w:val="0"/>
               <w:color w:val="000000"/>
-              <w:sz w:val="20"/>
-              <w:szCs w:val="20"/>
               <w:u w:val="none"/>
-              <w:shd w:fill="auto" w:val="clear"/>
-              <w:vertAlign w:val="baseline"/>
               <w:rtl w:val="0"/>
             </w:rPr>
-            <w:t xml:space="preserve">5</w:t>
-          </w:r>
-          <w:r>
-            <w:fldChar w:fldCharType="end"/>
+            <w:t xml:space="preserve">7</w:t>
           </w:r>
           <w:r>
             <w:rPr>
@@ -5144,29 +5081,13 @@
             <w:tab/>
           </w:r>
           <w:r>
-            <w:fldChar w:fldCharType="begin"/>
-            <w:instrText xml:space="preserve"> PAGEREF _heading=h.17dp8vu \h </w:instrText>
-            <w:fldChar w:fldCharType="separate"/>
-          </w:r>
-          <w:r>
-            <w:rPr>
-              <w:rFonts w:ascii="Times New Roman" w:cs="Times New Roman" w:eastAsia="Times New Roman" w:hAnsi="Times New Roman"/>
-              <w:b w:val="0"/>
-              <w:i w:val="0"/>
+            <w:rPr>
               <w:smallCaps w:val="1"/>
-              <w:strike w:val="0"/>
               <w:color w:val="000000"/>
-              <w:sz w:val="20"/>
-              <w:szCs w:val="20"/>
               <w:u w:val="none"/>
-              <w:shd w:fill="auto" w:val="clear"/>
-              <w:vertAlign w:val="baseline"/>
               <w:rtl w:val="0"/>
             </w:rPr>
-            <w:t xml:space="preserve">5</w:t>
-          </w:r>
-          <w:r>
-            <w:fldChar w:fldCharType="end"/>
+            <w:t xml:space="preserve">7</w:t>
           </w:r>
           <w:r>
             <w:rPr>
@@ -5263,29 +5184,13 @@
             <w:tab/>
           </w:r>
           <w:r>
-            <w:fldChar w:fldCharType="begin"/>
-            <w:instrText xml:space="preserve"> PAGEREF _heading=h.3rdcrjn \h </w:instrText>
-            <w:fldChar w:fldCharType="separate"/>
-          </w:r>
-          <w:r>
-            <w:rPr>
-              <w:rFonts w:ascii="Times New Roman" w:cs="Times New Roman" w:eastAsia="Times New Roman" w:hAnsi="Times New Roman"/>
-              <w:b w:val="0"/>
-              <w:i w:val="0"/>
+            <w:rPr>
               <w:smallCaps w:val="1"/>
-              <w:strike w:val="0"/>
               <w:color w:val="000000"/>
-              <w:sz w:val="20"/>
-              <w:szCs w:val="20"/>
               <w:u w:val="none"/>
-              <w:shd w:fill="auto" w:val="clear"/>
-              <w:vertAlign w:val="baseline"/>
               <w:rtl w:val="0"/>
             </w:rPr>
-            <w:t xml:space="preserve">5</w:t>
-          </w:r>
-          <w:r>
-            <w:fldChar w:fldCharType="end"/>
+            <w:t xml:space="preserve">7</w:t>
           </w:r>
           <w:r>
             <w:rPr>
@@ -5382,29 +5287,13 @@
             <w:tab/>
           </w:r>
           <w:r>
-            <w:fldChar w:fldCharType="begin"/>
-            <w:instrText xml:space="preserve"> PAGEREF _heading=h.lnxbz9 \h </w:instrText>
-            <w:fldChar w:fldCharType="separate"/>
-          </w:r>
-          <w:r>
-            <w:rPr>
-              <w:rFonts w:ascii="Times New Roman" w:cs="Times New Roman" w:eastAsia="Times New Roman" w:hAnsi="Times New Roman"/>
-              <w:b w:val="0"/>
-              <w:i w:val="0"/>
+            <w:rPr>
               <w:smallCaps w:val="1"/>
-              <w:strike w:val="0"/>
               <w:color w:val="000000"/>
-              <w:sz w:val="20"/>
-              <w:szCs w:val="20"/>
               <w:u w:val="none"/>
-              <w:shd w:fill="auto" w:val="clear"/>
-              <w:vertAlign w:val="baseline"/>
               <w:rtl w:val="0"/>
             </w:rPr>
-            <w:t xml:space="preserve">5</w:t>
-          </w:r>
-          <w:r>
-            <w:fldChar w:fldCharType="end"/>
+            <w:t xml:space="preserve">7</w:t>
           </w:r>
           <w:r>
             <w:rPr>
@@ -5501,29 +5390,14 @@
             <w:tab/>
           </w:r>
           <w:r>
-            <w:fldChar w:fldCharType="begin"/>
-            <w:instrText xml:space="preserve"> PAGEREF _heading=h.35nkun2 \h </w:instrText>
-            <w:fldChar w:fldCharType="separate"/>
-          </w:r>
-          <w:r>
-            <w:rPr>
-              <w:rFonts w:ascii="Times New Roman" w:cs="Times New Roman" w:eastAsia="Times New Roman" w:hAnsi="Times New Roman"/>
+            <w:rPr>
               <w:b w:val="1"/>
-              <w:i w:val="0"/>
               <w:smallCaps w:val="1"/>
-              <w:strike w:val="0"/>
               <w:color w:val="000000"/>
-              <w:sz w:val="20"/>
-              <w:szCs w:val="20"/>
               <w:u w:val="none"/>
-              <w:shd w:fill="auto" w:val="clear"/>
-              <w:vertAlign w:val="baseline"/>
               <w:rtl w:val="0"/>
             </w:rPr>
-            <w:t xml:space="preserve">6</w:t>
-          </w:r>
-          <w:r>
-            <w:fldChar w:fldCharType="end"/>
+            <w:t xml:space="preserve">8</w:t>
           </w:r>
           <w:r>
             <w:rPr>
@@ -5620,29 +5494,13 @@
             <w:tab/>
           </w:r>
           <w:r>
-            <w:fldChar w:fldCharType="begin"/>
-            <w:instrText xml:space="preserve"> PAGEREF _heading=h.1ksv4uv \h </w:instrText>
-            <w:fldChar w:fldCharType="separate"/>
-          </w:r>
-          <w:r>
-            <w:rPr>
-              <w:rFonts w:ascii="Times New Roman" w:cs="Times New Roman" w:eastAsia="Times New Roman" w:hAnsi="Times New Roman"/>
-              <w:b w:val="0"/>
-              <w:i w:val="0"/>
+            <w:rPr>
               <w:smallCaps w:val="1"/>
-              <w:strike w:val="0"/>
               <w:color w:val="000000"/>
-              <w:sz w:val="20"/>
-              <w:szCs w:val="20"/>
               <w:u w:val="none"/>
-              <w:shd w:fill="auto" w:val="clear"/>
-              <w:vertAlign w:val="baseline"/>
               <w:rtl w:val="0"/>
             </w:rPr>
-            <w:t xml:space="preserve">6</w:t>
-          </w:r>
-          <w:r>
-            <w:fldChar w:fldCharType="end"/>
+            <w:t xml:space="preserve">8</w:t>
           </w:r>
           <w:r>
             <w:rPr>
@@ -5739,29 +5597,13 @@
             <w:tab/>
           </w:r>
           <w:r>
-            <w:fldChar w:fldCharType="begin"/>
-            <w:instrText xml:space="preserve"> PAGEREF _heading=h.4i7ojhp \h </w:instrText>
-            <w:fldChar w:fldCharType="separate"/>
-          </w:r>
-          <w:r>
-            <w:rPr>
-              <w:rFonts w:ascii="Times New Roman" w:cs="Times New Roman" w:eastAsia="Times New Roman" w:hAnsi="Times New Roman"/>
-              <w:b w:val="0"/>
-              <w:i w:val="0"/>
+            <w:rPr>
               <w:smallCaps w:val="1"/>
-              <w:strike w:val="0"/>
               <w:color w:val="000000"/>
-              <w:sz w:val="20"/>
-              <w:szCs w:val="20"/>
               <w:u w:val="none"/>
-              <w:shd w:fill="auto" w:val="clear"/>
-              <w:vertAlign w:val="baseline"/>
               <w:rtl w:val="0"/>
             </w:rPr>
-            <w:t xml:space="preserve">6</w:t>
-          </w:r>
-          <w:r>
-            <w:fldChar w:fldCharType="end"/>
+            <w:t xml:space="preserve">8</w:t>
           </w:r>
           <w:r>
             <w:rPr>
@@ -5858,29 +5700,13 @@
             <w:tab/>
           </w:r>
           <w:r>
-            <w:fldChar w:fldCharType="begin"/>
-            <w:instrText xml:space="preserve"> PAGEREF _heading=h.1ci93xb \h </w:instrText>
-            <w:fldChar w:fldCharType="separate"/>
-          </w:r>
-          <w:r>
-            <w:rPr>
-              <w:rFonts w:ascii="Times New Roman" w:cs="Times New Roman" w:eastAsia="Times New Roman" w:hAnsi="Times New Roman"/>
-              <w:b w:val="0"/>
-              <w:i w:val="0"/>
+            <w:rPr>
               <w:smallCaps w:val="1"/>
-              <w:strike w:val="0"/>
               <w:color w:val="000000"/>
-              <w:sz w:val="20"/>
-              <w:szCs w:val="20"/>
               <w:u w:val="none"/>
-              <w:shd w:fill="auto" w:val="clear"/>
-              <w:vertAlign w:val="baseline"/>
               <w:rtl w:val="0"/>
             </w:rPr>
-            <w:t xml:space="preserve">7</w:t>
-          </w:r>
-          <w:r>
-            <w:fldChar w:fldCharType="end"/>
+            <w:t xml:space="preserve">8</w:t>
           </w:r>
           <w:r>
             <w:rPr>
@@ -5977,29 +5803,14 @@
             <w:tab/>
           </w:r>
           <w:r>
-            <w:fldChar w:fldCharType="begin"/>
-            <w:instrText xml:space="preserve"> PAGEREF _heading=h.qsh70q \h </w:instrText>
-            <w:fldChar w:fldCharType="separate"/>
-          </w:r>
-          <w:r>
-            <w:rPr>
-              <w:rFonts w:ascii="Times New Roman" w:cs="Times New Roman" w:eastAsia="Times New Roman" w:hAnsi="Times New Roman"/>
+            <w:rPr>
               <w:b w:val="1"/>
-              <w:i w:val="0"/>
               <w:smallCaps w:val="1"/>
-              <w:strike w:val="0"/>
               <w:color w:val="000000"/>
-              <w:sz w:val="20"/>
-              <w:szCs w:val="20"/>
               <w:u w:val="none"/>
-              <w:shd w:fill="auto" w:val="clear"/>
-              <w:vertAlign w:val="baseline"/>
               <w:rtl w:val="0"/>
             </w:rPr>
-            <w:t xml:space="preserve">8</w:t>
-          </w:r>
-          <w:r>
-            <w:fldChar w:fldCharType="end"/>
+            <w:t xml:space="preserve">9</w:t>
           </w:r>
           <w:r>
             <w:rPr>
@@ -6096,29 +5907,13 @@
             <w:tab/>
           </w:r>
           <w:r>
-            <w:fldChar w:fldCharType="begin"/>
-            <w:instrText xml:space="preserve"> PAGEREF _heading=h.3as4poj \h </w:instrText>
-            <w:fldChar w:fldCharType="separate"/>
-          </w:r>
-          <w:r>
-            <w:rPr>
-              <w:rFonts w:ascii="Times New Roman" w:cs="Times New Roman" w:eastAsia="Times New Roman" w:hAnsi="Times New Roman"/>
-              <w:b w:val="0"/>
-              <w:i w:val="0"/>
+            <w:rPr>
               <w:smallCaps w:val="1"/>
-              <w:strike w:val="0"/>
               <w:color w:val="000000"/>
-              <w:sz w:val="20"/>
-              <w:szCs w:val="20"/>
               <w:u w:val="none"/>
-              <w:shd w:fill="auto" w:val="clear"/>
-              <w:vertAlign w:val="baseline"/>
               <w:rtl w:val="0"/>
             </w:rPr>
-            <w:t xml:space="preserve">8</w:t>
-          </w:r>
-          <w:r>
-            <w:fldChar w:fldCharType="end"/>
+            <w:t xml:space="preserve">9</w:t>
           </w:r>
           <w:r>
             <w:rPr>
@@ -6215,29 +6010,13 @@
             <w:tab/>
           </w:r>
           <w:r>
-            <w:fldChar w:fldCharType="begin"/>
-            <w:instrText xml:space="preserve"> PAGEREF _heading=h.49x2ik5 \h </w:instrText>
-            <w:fldChar w:fldCharType="separate"/>
-          </w:r>
-          <w:r>
-            <w:rPr>
-              <w:rFonts w:ascii="Times New Roman" w:cs="Times New Roman" w:eastAsia="Times New Roman" w:hAnsi="Times New Roman"/>
-              <w:b w:val="0"/>
-              <w:i w:val="0"/>
+            <w:rPr>
               <w:smallCaps w:val="1"/>
-              <w:strike w:val="0"/>
               <w:color w:val="000000"/>
-              <w:sz w:val="20"/>
-              <w:szCs w:val="20"/>
               <w:u w:val="none"/>
-              <w:shd w:fill="auto" w:val="clear"/>
-              <w:vertAlign w:val="baseline"/>
               <w:rtl w:val="0"/>
             </w:rPr>
-            <w:t xml:space="preserve">8</w:t>
-          </w:r>
-          <w:r>
-            <w:fldChar w:fldCharType="end"/>
+            <w:t xml:space="preserve">9</w:t>
           </w:r>
           <w:r>
             <w:rPr>
@@ -6334,29 +6113,12 @@
             <w:tab/>
           </w:r>
           <w:r>
-            <w:fldChar w:fldCharType="begin"/>
-            <w:instrText xml:space="preserve"> PAGEREF _heading=h.23ckvvd \h </w:instrText>
-            <w:fldChar w:fldCharType="separate"/>
-          </w:r>
-          <w:r>
-            <w:rPr>
-              <w:rFonts w:ascii="Times New Roman" w:cs="Times New Roman" w:eastAsia="Times New Roman" w:hAnsi="Times New Roman"/>
-              <w:b w:val="0"/>
-              <w:i w:val="0"/>
-              <w:smallCaps w:val="0"/>
-              <w:strike w:val="0"/>
+            <w:rPr>
               <w:color w:val="000000"/>
-              <w:sz w:val="20"/>
-              <w:szCs w:val="20"/>
               <w:u w:val="none"/>
-              <w:shd w:fill="auto" w:val="clear"/>
-              <w:vertAlign w:val="baseline"/>
               <w:rtl w:val="0"/>
             </w:rPr>
-            <w:t xml:space="preserve">8</w:t>
-          </w:r>
-          <w:r>
-            <w:fldChar w:fldCharType="end"/>
+            <w:t xml:space="preserve">9</w:t>
           </w:r>
           <w:r>
             <w:rPr>
@@ -6879,12 +6641,12 @@
           <wp:inline distB="114300" distT="114300" distL="114300" distR="114300">
             <wp:extent cx="2366963" cy="4121119"/>
             <wp:effectExtent b="0" l="0" r="0" t="0"/>
-            <wp:docPr id="6" name="image4.png"/>
+            <wp:docPr id="6" name="image1.png"/>
             <a:graphic>
               <a:graphicData uri="http://schemas.openxmlformats.org/drawingml/2006/picture">
                 <pic:pic>
                   <pic:nvPicPr>
-                    <pic:cNvPr id="0" name="image4.png"/>
+                    <pic:cNvPr id="0" name="image1.png"/>
                     <pic:cNvPicPr preferRelativeResize="0"/>
                   </pic:nvPicPr>
                   <pic:blipFill>
@@ -6990,12 +6752,12 @@
           <wp:inline distB="114300" distT="114300" distL="114300" distR="114300">
             <wp:extent cx="5486400" cy="2882900"/>
             <wp:effectExtent b="0" l="0" r="0" t="0"/>
-            <wp:docPr id="7" name="image3.png"/>
+            <wp:docPr id="7" name="image4.png"/>
             <a:graphic>
               <a:graphicData uri="http://schemas.openxmlformats.org/drawingml/2006/picture">
                 <pic:pic>
                   <pic:nvPicPr>
-                    <pic:cNvPr id="0" name="image3.png"/>
+                    <pic:cNvPr id="0" name="image4.png"/>
                     <pic:cNvPicPr preferRelativeResize="0"/>
                   </pic:nvPicPr>
                   <pic:blipFill>
@@ -8448,7 +8210,7 @@
       </w:tabs>
       <w:spacing w:after="0" w:before="0" w:line="240" w:lineRule="auto"/>
       <w:ind w:left="0" w:right="0" w:firstLine="0"/>
-      <w:jc w:val="left"/>
+      <w:jc w:val="right"/>
       <w:rPr>
         <w:rFonts w:ascii="Times New Roman" w:cs="Times New Roman" w:eastAsia="Times New Roman" w:hAnsi="Times New Roman"/>
         <w:b w:val="1"/>
@@ -8463,6 +8225,17 @@
         <w:vertAlign w:val="baseline"/>
       </w:rPr>
     </w:pPr>
+    <w:r>
+      <w:rPr>
+        <w:b w:val="1"/>
+        <w:sz w:val="16"/>
+        <w:szCs w:val="16"/>
+      </w:rPr>
+      <w:fldChar w:fldCharType="begin"/>
+      <w:instrText xml:space="preserve">PAGE</w:instrText>
+      <w:fldChar w:fldCharType="separate"/>
+      <w:fldChar w:fldCharType="end"/>
+    </w:r>
     <w:r>
       <w:rPr>
         <w:rtl w:val="0"/>
@@ -8494,7 +8267,7 @@
       </w:tabs>
       <w:spacing w:after="0" w:before="0" w:line="240" w:lineRule="auto"/>
       <w:ind w:left="0" w:right="0" w:firstLine="0"/>
-      <w:jc w:val="left"/>
+      <w:jc w:val="right"/>
       <w:rPr>
         <w:rFonts w:ascii="Times New Roman" w:cs="Times New Roman" w:eastAsia="Times New Roman" w:hAnsi="Times New Roman"/>
         <w:b w:val="1"/>
@@ -8509,6 +8282,17 @@
         <w:vertAlign w:val="baseline"/>
       </w:rPr>
     </w:pPr>
+    <w:r>
+      <w:rPr>
+        <w:b w:val="1"/>
+        <w:sz w:val="16"/>
+        <w:szCs w:val="16"/>
+      </w:rPr>
+      <w:fldChar w:fldCharType="begin"/>
+      <w:instrText xml:space="preserve">PAGE</w:instrText>
+      <w:fldChar w:fldCharType="separate"/>
+      <w:fldChar w:fldCharType="end"/>
+    </w:r>
     <w:r>
       <w:rPr>
         <w:rtl w:val="0"/>
@@ -8595,12 +8379,12 @@
               <wp:extent cx="67310" cy="127000"/>
               <wp:effectExtent b="0" l="0" r="0" t="0"/>
               <wp:wrapSquare wrapText="bothSides" distB="0" distT="0" distL="0" distR="0"/>
-              <wp:docPr id="4" name="image1.png"/>
+              <wp:docPr id="4" name="image2.png"/>
               <a:graphic>
                 <a:graphicData uri="http://schemas.openxmlformats.org/drawingml/2006/picture">
                   <pic:pic>
                     <pic:nvPicPr>
-                      <pic:cNvPr id="0" name="image1.png"/>
+                      <pic:cNvPr id="0" name="image2.png"/>
                       <pic:cNvPicPr preferRelativeResize="0"/>
                     </pic:nvPicPr>
                     <pic:blipFill>
@@ -8771,7 +8555,7 @@
       </w:tabs>
       <w:spacing w:after="0" w:before="0" w:line="240" w:lineRule="auto"/>
       <w:ind w:left="0" w:right="0" w:firstLine="0"/>
-      <w:jc w:val="left"/>
+      <w:jc w:val="right"/>
       <w:rPr>
         <w:rFonts w:ascii="Times New Roman" w:cs="Times New Roman" w:eastAsia="Times New Roman" w:hAnsi="Times New Roman"/>
         <w:b w:val="1"/>
@@ -8786,6 +8570,17 @@
         <w:vertAlign w:val="baseline"/>
       </w:rPr>
     </w:pPr>
+    <w:r>
+      <w:rPr>
+        <w:b w:val="1"/>
+        <w:sz w:val="16"/>
+        <w:szCs w:val="16"/>
+      </w:rPr>
+      <w:fldChar w:fldCharType="begin"/>
+      <w:instrText xml:space="preserve">PAGE</w:instrText>
+      <w:fldChar w:fldCharType="separate"/>
+      <w:fldChar w:fldCharType="end"/>
+    </w:r>
     <w:r>
       <w:rPr>
         <w:rtl w:val="0"/>
@@ -8872,12 +8667,12 @@
               <wp:extent cx="80010" cy="31115"/>
               <wp:effectExtent b="0" l="0" r="0" t="0"/>
               <wp:wrapSquare wrapText="bothSides" distB="0" distT="0" distL="0" distR="0"/>
-              <wp:docPr id="5" name="image2.png"/>
+              <wp:docPr id="5" name="image3.png"/>
               <a:graphic>
                 <a:graphicData uri="http://schemas.openxmlformats.org/drawingml/2006/picture">
                   <pic:pic>
                     <pic:nvPicPr>
-                      <pic:cNvPr id="0" name="image2.png"/>
+                      <pic:cNvPr id="0" name="image3.png"/>
                       <pic:cNvPicPr preferRelativeResize="0"/>
                     </pic:nvPicPr>
                     <pic:blipFill>
@@ -10335,7 +10130,7 @@
 
 <file path=customXML/item1.xml><?xml version="1.0" encoding="utf-8"?>
 <go:gDocsCustomXmlDataStorage xmlns:go="http://customooxmlschemas.google.com/" xmlns:r="http://schemas.openxmlformats.org/officeDocument/2006/relationships">
-  <go:docsCustomData xmlns:go="http://customooxmlschemas.google.com/" roundtripDataSignature="AMtx7mjCHpvUFJQMiQ1e320a3GIjrY3cnw==">AMUW2mWinVPfKk1OqZOaMgcFsyHo6/wgif+rZZPsF2wnXnx9aIe/eVStcLAw/v1VLkG+9/eNjNYGI0R/cW4gdOLkTRpI7z5C7MrQSO35UG1HKx0aKvszauxl+FM8cya2FlvAr8bHhvrTyQndsFXWy29GmDF//pUdLZj925RpdXC6U2u8qGXXWveWUBTCKzK2ZiGvPsNIBgwmgWZIHU6AI/ZhVkaGbCygLixQwnb13eLJ3IGVCTkTDNvLGj7rAPa6cfPeA2O6aipGV+SiDfHqgb2L/vPVRTf5UnGGh9JVTVX1/9xSW06k7f1KSXHv4y3CyM+/KT0QKzJN28jZ8CfxznKkNt/O5nnbC/BcXNPB1trXvmo9BMNCRuptTEyOxtyk+6WHUierH3Q2hWvafDfJT6E+fv0EqhBrvlSbd/bdsO4yScNyVvavexo=</go:docsCustomData>
+  <go:docsCustomData xmlns:go="http://customooxmlschemas.google.com/" roundtripDataSignature="AMtx7mjCHpvUFJQMiQ1e320a3GIjrY3cnw==">AMUW2mXc9oVJcJyDeFVRX7Je1/NlNk03Q4syGTExICQ8ZG0Cko5JmMvDWdbXQaM7L5RW/tuhimmEIa66piS75ArcLL477yvPy+xFzaDZwKcuzE91eGM+s/lKKO/ooosL83yUNd2geuDllYPiAGuyk25gRk8x4bHw7pQpEasROA/DZ8/4hKcmUAJQukQpWAt4AhLd6PC9MhhU34+TlGswZmBuUIZxANuJs/dg2+HkVGjuxjxbUhNP+QRBMfKWOKzcBWM0s92+6vPezYdiw76kCuQaDTIoBNj3OIe242lGSB5Hy3/Q06qLSTC186bdA3hbl4xZuf/qznHlEDZuu15I6ulKPxxFs5AaWaoHIVvkR1VDdwE0n2Aj3bJCDHanw9WGJ3T5PH5DK9Y+UHHhVKdxyoWNtaKBCELFlOLDnYZ5rJ1EYLvUdz19/c0=</go:docsCustomData>
 </go:gDocsCustomXmlDataStorage>
 </file>
 

--- a/Documents/SRS.docx
+++ b/Documents/SRS.docx
@@ -4670,11 +4670,9 @@
           <w:r>
             <w:rPr>
               <w:smallCaps w:val="1"/>
-              <w:color w:val="000000"/>
-              <w:u w:val="none"/>
               <w:rtl w:val="0"/>
             </w:rPr>
-            <w:t xml:space="preserve">6</w:t>
+            <w:t xml:space="preserve">11</w:t>
           </w:r>
           <w:r>
             <w:rPr>
@@ -4774,11 +4772,9 @@
             <w:rPr>
               <w:b w:val="1"/>
               <w:smallCaps w:val="1"/>
-              <w:color w:val="000000"/>
-              <w:u w:val="none"/>
               <w:rtl w:val="0"/>
             </w:rPr>
-            <w:t xml:space="preserve">7</w:t>
+            <w:t xml:space="preserve">12</w:t>
           </w:r>
           <w:r>
             <w:rPr>
@@ -4877,11 +4873,9 @@
           <w:r>
             <w:rPr>
               <w:smallCaps w:val="1"/>
-              <w:color w:val="000000"/>
-              <w:u w:val="none"/>
               <w:rtl w:val="0"/>
             </w:rPr>
-            <w:t xml:space="preserve">7</w:t>
+            <w:t xml:space="preserve">12</w:t>
           </w:r>
           <w:r>
             <w:rPr>
@@ -4980,11 +4974,9 @@
           <w:r>
             <w:rPr>
               <w:smallCaps w:val="1"/>
-              <w:color w:val="000000"/>
-              <w:u w:val="none"/>
               <w:rtl w:val="0"/>
             </w:rPr>
-            <w:t xml:space="preserve">7</w:t>
+            <w:t xml:space="preserve">12</w:t>
           </w:r>
           <w:r>
             <w:rPr>
@@ -5083,11 +5075,9 @@
           <w:r>
             <w:rPr>
               <w:smallCaps w:val="1"/>
-              <w:color w:val="000000"/>
-              <w:u w:val="none"/>
               <w:rtl w:val="0"/>
             </w:rPr>
-            <w:t xml:space="preserve">7</w:t>
+            <w:t xml:space="preserve">12</w:t>
           </w:r>
           <w:r>
             <w:rPr>
@@ -5186,11 +5176,9 @@
           <w:r>
             <w:rPr>
               <w:smallCaps w:val="1"/>
-              <w:color w:val="000000"/>
-              <w:u w:val="none"/>
               <w:rtl w:val="0"/>
             </w:rPr>
-            <w:t xml:space="preserve">7</w:t>
+            <w:t xml:space="preserve">12</w:t>
           </w:r>
           <w:r>
             <w:rPr>
@@ -5289,11 +5277,9 @@
           <w:r>
             <w:rPr>
               <w:smallCaps w:val="1"/>
-              <w:color w:val="000000"/>
-              <w:u w:val="none"/>
               <w:rtl w:val="0"/>
             </w:rPr>
-            <w:t xml:space="preserve">7</w:t>
+            <w:t xml:space="preserve">12</w:t>
           </w:r>
           <w:r>
             <w:rPr>
@@ -5393,11 +5379,9 @@
             <w:rPr>
               <w:b w:val="1"/>
               <w:smallCaps w:val="1"/>
-              <w:color w:val="000000"/>
-              <w:u w:val="none"/>
               <w:rtl w:val="0"/>
             </w:rPr>
-            <w:t xml:space="preserve">8</w:t>
+            <w:t xml:space="preserve">13</w:t>
           </w:r>
           <w:r>
             <w:rPr>
@@ -5496,11 +5480,9 @@
           <w:r>
             <w:rPr>
               <w:smallCaps w:val="1"/>
-              <w:color w:val="000000"/>
-              <w:u w:val="none"/>
               <w:rtl w:val="0"/>
             </w:rPr>
-            <w:t xml:space="preserve">8</w:t>
+            <w:t xml:space="preserve">13</w:t>
           </w:r>
           <w:r>
             <w:rPr>
@@ -5599,11 +5581,9 @@
           <w:r>
             <w:rPr>
               <w:smallCaps w:val="1"/>
-              <w:color w:val="000000"/>
-              <w:u w:val="none"/>
               <w:rtl w:val="0"/>
             </w:rPr>
-            <w:t xml:space="preserve">8</w:t>
+            <w:t xml:space="preserve">13</w:t>
           </w:r>
           <w:r>
             <w:rPr>
@@ -5702,11 +5682,9 @@
           <w:r>
             <w:rPr>
               <w:smallCaps w:val="1"/>
-              <w:color w:val="000000"/>
-              <w:u w:val="none"/>
               <w:rtl w:val="0"/>
             </w:rPr>
-            <w:t xml:space="preserve">8</w:t>
+            <w:t xml:space="preserve">13</w:t>
           </w:r>
           <w:r>
             <w:rPr>
@@ -5806,11 +5784,9 @@
             <w:rPr>
               <w:b w:val="1"/>
               <w:smallCaps w:val="1"/>
-              <w:color w:val="000000"/>
-              <w:u w:val="none"/>
               <w:rtl w:val="0"/>
             </w:rPr>
-            <w:t xml:space="preserve">9</w:t>
+            <w:t xml:space="preserve">14</w:t>
           </w:r>
           <w:r>
             <w:rPr>
@@ -5909,11 +5885,9 @@
           <w:r>
             <w:rPr>
               <w:smallCaps w:val="1"/>
-              <w:color w:val="000000"/>
-              <w:u w:val="none"/>
               <w:rtl w:val="0"/>
             </w:rPr>
-            <w:t xml:space="preserve">9</w:t>
+            <w:t xml:space="preserve">14</w:t>
           </w:r>
           <w:r>
             <w:rPr>
@@ -6012,11 +5986,9 @@
           <w:r>
             <w:rPr>
               <w:smallCaps w:val="1"/>
-              <w:color w:val="000000"/>
-              <w:u w:val="none"/>
               <w:rtl w:val="0"/>
             </w:rPr>
-            <w:t xml:space="preserve">9</w:t>
+            <w:t xml:space="preserve">14</w:t>
           </w:r>
           <w:r>
             <w:rPr>
@@ -6114,11 +6086,9 @@
           </w:r>
           <w:r>
             <w:rPr>
-              <w:color w:val="000000"/>
-              <w:u w:val="none"/>
               <w:rtl w:val="0"/>
             </w:rPr>
-            <w:t xml:space="preserve">9</w:t>
+            <w:t xml:space="preserve">14</w:t>
           </w:r>
           <w:r>
             <w:rPr>
@@ -6152,7 +6122,7 @@
         <w:pStyle w:val="Heading1"/>
         <w:numPr>
           <w:ilvl w:val="0"/>
-          <w:numId w:val="1"/>
+          <w:numId w:val="7"/>
         </w:numPr>
         <w:ind w:left="720" w:hanging="720"/>
         <w:rPr/>
@@ -6220,7 +6190,7 @@
         <w:pStyle w:val="Heading2"/>
         <w:numPr>
           <w:ilvl w:val="1"/>
-          <w:numId w:val="1"/>
+          <w:numId w:val="7"/>
         </w:numPr>
         <w:ind w:left="1440" w:hanging="720"/>
         <w:rPr/>
@@ -6242,6 +6212,7 @@
     <w:p>
       <w:pPr>
         <w:spacing w:line="276" w:lineRule="auto"/>
+        <w:ind w:left="720" w:firstLine="720"/>
         <w:rPr/>
       </w:pPr>
       <w:r>
@@ -6254,6 +6225,7 @@
     <w:p>
       <w:pPr>
         <w:spacing w:line="276" w:lineRule="auto"/>
+        <w:ind w:left="720" w:firstLine="720"/>
         <w:rPr/>
       </w:pPr>
       <w:r>
@@ -6266,6 +6238,7 @@
     <w:p>
       <w:pPr>
         <w:spacing w:line="276" w:lineRule="auto"/>
+        <w:ind w:left="720" w:firstLine="720"/>
         <w:rPr/>
       </w:pPr>
       <w:r>
@@ -6278,6 +6251,7 @@
     <w:p>
       <w:pPr>
         <w:spacing w:line="276" w:lineRule="auto"/>
+        <w:ind w:left="720" w:firstLine="720"/>
         <w:rPr/>
       </w:pPr>
       <w:r>
@@ -6290,6 +6264,7 @@
     <w:p>
       <w:pPr>
         <w:spacing w:line="276" w:lineRule="auto"/>
+        <w:ind w:left="720" w:firstLine="720"/>
         <w:rPr/>
       </w:pPr>
       <w:r>
@@ -6302,18 +6277,7 @@
     <w:p>
       <w:pPr>
         <w:spacing w:line="276" w:lineRule="auto"/>
-        <w:rPr/>
-      </w:pPr>
-      <w:r>
-        <w:rPr>
-          <w:rtl w:val="0"/>
-        </w:rPr>
-        <w:t xml:space="preserve">Every massage should be time stamped in the GUI and the Old past logs</w:t>
-      </w:r>
-    </w:p>
-    <w:p>
-      <w:pPr>
-        <w:spacing w:line="276" w:lineRule="auto"/>
+        <w:ind w:left="720" w:firstLine="720"/>
         <w:rPr>
           <w:sz w:val="24"/>
           <w:szCs w:val="24"/>
@@ -6323,23 +6287,7 @@
         <w:rPr>
           <w:rtl w:val="0"/>
         </w:rPr>
-      </w:r>
-    </w:p>
-    <w:p>
-      <w:pPr>
-        <w:spacing w:line="276" w:lineRule="auto"/>
-        <w:rPr>
-          <w:sz w:val="24"/>
-          <w:szCs w:val="24"/>
-        </w:rPr>
-      </w:pPr>
-      <w:r>
-        <w:rPr>
-          <w:sz w:val="24"/>
-          <w:szCs w:val="24"/>
-          <w:rtl w:val="0"/>
-        </w:rPr>
-        <w:tab/>
+        <w:t xml:space="preserve">Every massage should be time stamped in the GUI and the Old past logs</w:t>
       </w:r>
       <w:r>
         <w:rPr>
@@ -6352,7 +6300,7 @@
         <w:pStyle w:val="Heading2"/>
         <w:numPr>
           <w:ilvl w:val="1"/>
-          <w:numId w:val="1"/>
+          <w:numId w:val="7"/>
         </w:numPr>
         <w:ind w:left="1440" w:hanging="720"/>
         <w:rPr/>
@@ -6415,7 +6363,7 @@
         <w:pStyle w:val="Heading2"/>
         <w:numPr>
           <w:ilvl w:val="1"/>
-          <w:numId w:val="1"/>
+          <w:numId w:val="7"/>
         </w:numPr>
         <w:ind w:left="1440" w:hanging="720"/>
         <w:rPr/>
@@ -6634,14 +6582,3230 @@
       </w:pPr>
       <w:r>
         <w:rPr>
+          <w:rtl w:val="0"/>
+        </w:rPr>
+      </w:r>
+    </w:p>
+    <w:p>
+      <w:pPr>
+        <w:keepNext w:val="0"/>
+        <w:keepLines w:val="0"/>
+        <w:pageBreakBefore w:val="0"/>
+        <w:widowControl w:val="1"/>
+        <w:pBdr>
+          <w:top w:space="0" w:sz="0" w:val="nil"/>
+          <w:left w:space="0" w:sz="0" w:val="nil"/>
+          <w:bottom w:space="0" w:sz="0" w:val="nil"/>
+          <w:right w:space="0" w:sz="0" w:val="nil"/>
+          <w:between w:space="0" w:sz="0" w:val="nil"/>
+        </w:pBdr>
+        <w:shd w:fill="auto" w:val="clear"/>
+        <w:spacing w:after="0" w:before="80" w:line="240" w:lineRule="auto"/>
+        <w:ind w:left="1440" w:right="0" w:firstLine="0"/>
+        <w:jc w:val="both"/>
+        <w:rPr>
+          <w:rFonts w:ascii="Calibri" w:cs="Calibri" w:eastAsia="Calibri" w:hAnsi="Calibri"/>
+          <w:b w:val="1"/>
+        </w:rPr>
+      </w:pPr>
+      <w:r>
+        <w:rPr>
+          <w:rFonts w:ascii="Calibri" w:cs="Calibri" w:eastAsia="Calibri" w:hAnsi="Calibri"/>
+          <w:b w:val="1"/>
+          <w:sz w:val="24"/>
+          <w:szCs w:val="24"/>
+          <w:rtl w:val="0"/>
+        </w:rPr>
+        <w:t xml:space="preserve">Use Case Specification</w:t>
+      </w:r>
+      <w:r>
+        <w:rPr>
+          <w:rtl w:val="0"/>
+        </w:rPr>
+      </w:r>
+    </w:p>
+    <w:p>
+      <w:pPr>
+        <w:keepNext w:val="0"/>
+        <w:keepLines w:val="0"/>
+        <w:pageBreakBefore w:val="0"/>
+        <w:widowControl w:val="1"/>
+        <w:pBdr>
+          <w:top w:space="0" w:sz="0" w:val="nil"/>
+          <w:left w:space="0" w:sz="0" w:val="nil"/>
+          <w:bottom w:space="0" w:sz="0" w:val="nil"/>
+          <w:right w:space="0" w:sz="0" w:val="nil"/>
+          <w:between w:space="0" w:sz="0" w:val="nil"/>
+        </w:pBdr>
+        <w:shd w:fill="auto" w:val="clear"/>
+        <w:spacing w:after="0" w:before="80" w:line="240" w:lineRule="auto"/>
+        <w:ind w:left="1440" w:right="0" w:firstLine="0"/>
+        <w:jc w:val="both"/>
+        <w:rPr>
+          <w:rFonts w:ascii="Calibri" w:cs="Calibri" w:eastAsia="Calibri" w:hAnsi="Calibri"/>
+          <w:color w:val="7030a0"/>
+        </w:rPr>
+      </w:pPr>
+      <w:r>
+        <w:rPr>
+          <w:rtl w:val="0"/>
+        </w:rPr>
+      </w:r>
+    </w:p>
+    <w:p>
+      <w:pPr>
+        <w:spacing w:after="160" w:line="259" w:lineRule="auto"/>
+        <w:ind w:left="1440" w:firstLine="0"/>
+        <w:rPr>
+          <w:rFonts w:ascii="Calibri" w:cs="Calibri" w:eastAsia="Calibri" w:hAnsi="Calibri"/>
+        </w:rPr>
+      </w:pPr>
+      <w:r>
+        <w:rPr>
+          <w:rFonts w:ascii="Calibri" w:cs="Calibri" w:eastAsia="Calibri" w:hAnsi="Calibri"/>
+          <w:b w:val="1"/>
+          <w:rtl w:val="0"/>
+        </w:rPr>
+        <w:t xml:space="preserve">Use Case ID</w:t>
+      </w:r>
+      <w:r>
+        <w:rPr>
+          <w:rFonts w:ascii="Calibri" w:cs="Calibri" w:eastAsia="Calibri" w:hAnsi="Calibri"/>
+          <w:rtl w:val="0"/>
+        </w:rPr>
+        <w:t xml:space="preserve">: 100</w:t>
+      </w:r>
+    </w:p>
+    <w:p>
+      <w:pPr>
+        <w:spacing w:after="160" w:line="259" w:lineRule="auto"/>
+        <w:ind w:left="1440" w:firstLine="0"/>
+        <w:rPr>
+          <w:rFonts w:ascii="Calibri" w:cs="Calibri" w:eastAsia="Calibri" w:hAnsi="Calibri"/>
+        </w:rPr>
+      </w:pPr>
+      <w:r>
+        <w:rPr>
+          <w:rFonts w:ascii="Calibri" w:cs="Calibri" w:eastAsia="Calibri" w:hAnsi="Calibri"/>
+          <w:b w:val="1"/>
+          <w:rtl w:val="0"/>
+        </w:rPr>
+        <w:t xml:space="preserve">Use Case Name</w:t>
+      </w:r>
+      <w:r>
+        <w:rPr>
+          <w:rFonts w:ascii="Calibri" w:cs="Calibri" w:eastAsia="Calibri" w:hAnsi="Calibri"/>
+          <w:rtl w:val="0"/>
+        </w:rPr>
+        <w:t xml:space="preserve">: Login account</w:t>
+      </w:r>
+    </w:p>
+    <w:p>
+      <w:pPr>
+        <w:spacing w:after="160" w:line="259" w:lineRule="auto"/>
+        <w:ind w:left="1440" w:firstLine="0"/>
+        <w:rPr>
+          <w:rFonts w:ascii="Calibri" w:cs="Calibri" w:eastAsia="Calibri" w:hAnsi="Calibri"/>
+        </w:rPr>
+      </w:pPr>
+      <w:r>
+        <w:rPr>
+          <w:rFonts w:ascii="Calibri" w:cs="Calibri" w:eastAsia="Calibri" w:hAnsi="Calibri"/>
+          <w:b w:val="1"/>
+          <w:rtl w:val="0"/>
+        </w:rPr>
+        <w:t xml:space="preserve">Relevant Requirements</w:t>
+      </w:r>
+      <w:r>
+        <w:rPr>
+          <w:rFonts w:ascii="Calibri" w:cs="Calibri" w:eastAsia="Calibri" w:hAnsi="Calibri"/>
+          <w:rtl w:val="0"/>
+        </w:rPr>
+        <w:t xml:space="preserve">: srs_document.docx.</w:t>
+      </w:r>
+    </w:p>
+    <w:p>
+      <w:pPr>
+        <w:spacing w:after="160" w:line="259" w:lineRule="auto"/>
+        <w:ind w:left="1440" w:firstLine="0"/>
+        <w:rPr>
+          <w:rFonts w:ascii="Calibri" w:cs="Calibri" w:eastAsia="Calibri" w:hAnsi="Calibri"/>
+        </w:rPr>
+      </w:pPr>
+      <w:r>
+        <w:rPr>
+          <w:rFonts w:ascii="Calibri" w:cs="Calibri" w:eastAsia="Calibri" w:hAnsi="Calibri"/>
+          <w:b w:val="1"/>
+          <w:rtl w:val="0"/>
+        </w:rPr>
+        <w:t xml:space="preserve">Primary Actor</w:t>
+      </w:r>
+      <w:r>
+        <w:rPr>
+          <w:rFonts w:ascii="Calibri" w:cs="Calibri" w:eastAsia="Calibri" w:hAnsi="Calibri"/>
+          <w:rtl w:val="0"/>
+        </w:rPr>
+        <w:t xml:space="preserve">: Users</w:t>
+      </w:r>
+    </w:p>
+    <w:p>
+      <w:pPr>
+        <w:spacing w:after="160" w:line="259" w:lineRule="auto"/>
+        <w:ind w:left="1440" w:firstLine="0"/>
+        <w:rPr>
+          <w:rFonts w:ascii="Calibri" w:cs="Calibri" w:eastAsia="Calibri" w:hAnsi="Calibri"/>
+        </w:rPr>
+      </w:pPr>
+      <w:r>
+        <w:rPr>
+          <w:rFonts w:ascii="Calibri" w:cs="Calibri" w:eastAsia="Calibri" w:hAnsi="Calibri"/>
+          <w:b w:val="1"/>
+          <w:rtl w:val="0"/>
+        </w:rPr>
+        <w:t xml:space="preserve">Pre-conditions</w:t>
+      </w:r>
+      <w:r>
+        <w:rPr>
+          <w:rFonts w:ascii="Calibri" w:cs="Calibri" w:eastAsia="Calibri" w:hAnsi="Calibri"/>
+          <w:rtl w:val="0"/>
+        </w:rPr>
+        <w:t xml:space="preserve">: User attempts to login an account</w:t>
+      </w:r>
+    </w:p>
+    <w:p>
+      <w:pPr>
+        <w:spacing w:after="160" w:line="259" w:lineRule="auto"/>
+        <w:ind w:left="1440" w:firstLine="0"/>
+        <w:rPr>
+          <w:rFonts w:ascii="Calibri" w:cs="Calibri" w:eastAsia="Calibri" w:hAnsi="Calibri"/>
+        </w:rPr>
+      </w:pPr>
+      <w:r>
+        <w:rPr>
+          <w:rFonts w:ascii="Calibri" w:cs="Calibri" w:eastAsia="Calibri" w:hAnsi="Calibri"/>
+          <w:b w:val="1"/>
+          <w:rtl w:val="0"/>
+        </w:rPr>
+        <w:t xml:space="preserve">Post-conditions</w:t>
+      </w:r>
+      <w:r>
+        <w:rPr>
+          <w:rFonts w:ascii="Calibri" w:cs="Calibri" w:eastAsia="Calibri" w:hAnsi="Calibri"/>
+          <w:rtl w:val="0"/>
+        </w:rPr>
+        <w:t xml:space="preserve">: User has logged in, the UI displayed is appropriate for the type of user, chat history and contacts are available.</w:t>
+      </w:r>
+    </w:p>
+    <w:p>
+      <w:pPr>
+        <w:spacing w:after="160" w:line="259" w:lineRule="auto"/>
+        <w:ind w:left="1440" w:firstLine="0"/>
+        <w:rPr>
+          <w:rFonts w:ascii="Calibri" w:cs="Calibri" w:eastAsia="Calibri" w:hAnsi="Calibri"/>
+        </w:rPr>
+      </w:pPr>
+      <w:r>
+        <w:rPr>
+          <w:rFonts w:ascii="Calibri" w:cs="Calibri" w:eastAsia="Calibri" w:hAnsi="Calibri"/>
+          <w:b w:val="1"/>
+          <w:rtl w:val="0"/>
+        </w:rPr>
+        <w:t xml:space="preserve">Basic Flow or Main Scenario</w:t>
+      </w:r>
+      <w:r>
+        <w:rPr>
+          <w:rFonts w:ascii="Calibri" w:cs="Calibri" w:eastAsia="Calibri" w:hAnsi="Calibri"/>
+          <w:rtl w:val="0"/>
+        </w:rPr>
+        <w:t xml:space="preserve">: </w:t>
+      </w:r>
+    </w:p>
+    <w:p>
+      <w:pPr>
+        <w:numPr>
+          <w:ilvl w:val="0"/>
+          <w:numId w:val="6"/>
+        </w:numPr>
+        <w:spacing w:line="259" w:lineRule="auto"/>
+        <w:ind w:left="1440" w:firstLine="0"/>
+        <w:rPr>
+          <w:rFonts w:ascii="Calibri" w:cs="Calibri" w:eastAsia="Calibri" w:hAnsi="Calibri"/>
+        </w:rPr>
+      </w:pPr>
+      <w:r>
+        <w:rPr>
+          <w:rFonts w:ascii="Calibri" w:cs="Calibri" w:eastAsia="Calibri" w:hAnsi="Calibri"/>
+          <w:rtl w:val="0"/>
+        </w:rPr>
+        <w:t xml:space="preserve">User enters a username.</w:t>
+      </w:r>
+    </w:p>
+    <w:p>
+      <w:pPr>
+        <w:numPr>
+          <w:ilvl w:val="0"/>
+          <w:numId w:val="6"/>
+        </w:numPr>
+        <w:spacing w:line="259" w:lineRule="auto"/>
+        <w:ind w:left="1440" w:firstLine="0"/>
+        <w:rPr>
+          <w:rFonts w:ascii="Calibri" w:cs="Calibri" w:eastAsia="Calibri" w:hAnsi="Calibri"/>
+        </w:rPr>
+      </w:pPr>
+      <w:r>
+        <w:rPr>
+          <w:rFonts w:ascii="Calibri" w:cs="Calibri" w:eastAsia="Calibri" w:hAnsi="Calibri"/>
+          <w:rtl w:val="0"/>
+        </w:rPr>
+        <w:t xml:space="preserve">User enters a password.</w:t>
+      </w:r>
+    </w:p>
+    <w:p>
+      <w:pPr>
+        <w:numPr>
+          <w:ilvl w:val="0"/>
+          <w:numId w:val="6"/>
+        </w:numPr>
+        <w:spacing w:line="259" w:lineRule="auto"/>
+        <w:ind w:left="1440" w:firstLine="0"/>
+        <w:rPr>
+          <w:rFonts w:ascii="Calibri" w:cs="Calibri" w:eastAsia="Calibri" w:hAnsi="Calibri"/>
+        </w:rPr>
+      </w:pPr>
+      <w:r>
+        <w:rPr>
+          <w:rFonts w:ascii="Calibri" w:cs="Calibri" w:eastAsia="Calibri" w:hAnsi="Calibri"/>
+          <w:rtl w:val="0"/>
+        </w:rPr>
+        <w:t xml:space="preserve">Username and password are validated.</w:t>
+      </w:r>
+    </w:p>
+    <w:p>
+      <w:pPr>
+        <w:numPr>
+          <w:ilvl w:val="0"/>
+          <w:numId w:val="6"/>
+        </w:numPr>
+        <w:spacing w:line="259" w:lineRule="auto"/>
+        <w:ind w:left="1440" w:firstLine="0"/>
+        <w:rPr>
+          <w:rFonts w:ascii="Calibri" w:cs="Calibri" w:eastAsia="Calibri" w:hAnsi="Calibri"/>
+        </w:rPr>
+      </w:pPr>
+      <w:r>
+        <w:rPr>
+          <w:rFonts w:ascii="Calibri" w:cs="Calibri" w:eastAsia="Calibri" w:hAnsi="Calibri"/>
+          <w:rtl w:val="0"/>
+        </w:rPr>
+        <w:t xml:space="preserve">Type of user is determined.</w:t>
+      </w:r>
+    </w:p>
+    <w:p>
+      <w:pPr>
+        <w:numPr>
+          <w:ilvl w:val="0"/>
+          <w:numId w:val="6"/>
+        </w:numPr>
+        <w:spacing w:line="259" w:lineRule="auto"/>
+        <w:ind w:left="1440" w:firstLine="0"/>
+        <w:rPr>
+          <w:rFonts w:ascii="Calibri" w:cs="Calibri" w:eastAsia="Calibri" w:hAnsi="Calibri"/>
+        </w:rPr>
+      </w:pPr>
+      <w:r>
+        <w:rPr>
+          <w:rFonts w:ascii="Calibri" w:cs="Calibri" w:eastAsia="Calibri" w:hAnsi="Calibri"/>
+          <w:rtl w:val="0"/>
+        </w:rPr>
+        <w:t xml:space="preserve">Chat history and contacts are available.</w:t>
+      </w:r>
+    </w:p>
+    <w:p>
+      <w:pPr>
+        <w:numPr>
+          <w:ilvl w:val="0"/>
+          <w:numId w:val="6"/>
+        </w:numPr>
+        <w:spacing w:after="160" w:line="259" w:lineRule="auto"/>
+        <w:ind w:left="1440" w:firstLine="0"/>
+        <w:rPr>
+          <w:rFonts w:ascii="Calibri" w:cs="Calibri" w:eastAsia="Calibri" w:hAnsi="Calibri"/>
+        </w:rPr>
+      </w:pPr>
+      <w:r>
+        <w:rPr>
+          <w:rFonts w:ascii="Calibri" w:cs="Calibri" w:eastAsia="Calibri" w:hAnsi="Calibri"/>
+          <w:rtl w:val="0"/>
+        </w:rPr>
+        <w:t xml:space="preserve">User UI is displayed.</w:t>
+      </w:r>
+    </w:p>
+    <w:p>
+      <w:pPr>
+        <w:spacing w:after="160" w:line="259" w:lineRule="auto"/>
+        <w:ind w:left="1440" w:firstLine="0"/>
+        <w:rPr>
+          <w:rFonts w:ascii="Calibri" w:cs="Calibri" w:eastAsia="Calibri" w:hAnsi="Calibri"/>
+        </w:rPr>
+      </w:pPr>
+      <w:r>
+        <w:rPr>
+          <w:rFonts w:ascii="Calibri" w:cs="Calibri" w:eastAsia="Calibri" w:hAnsi="Calibri"/>
+          <w:b w:val="1"/>
+          <w:rtl w:val="0"/>
+        </w:rPr>
+        <w:t xml:space="preserve">Extensions or Alternate Flows</w:t>
+      </w:r>
+      <w:r>
+        <w:rPr>
+          <w:rFonts w:ascii="Calibri" w:cs="Calibri" w:eastAsia="Calibri" w:hAnsi="Calibri"/>
+          <w:rtl w:val="0"/>
+        </w:rPr>
+        <w:t xml:space="preserve">:</w:t>
+      </w:r>
+    </w:p>
+    <w:p>
+      <w:pPr>
+        <w:spacing w:line="259" w:lineRule="auto"/>
+        <w:ind w:left="1440" w:firstLine="0"/>
+        <w:rPr>
+          <w:rFonts w:ascii="Calibri" w:cs="Calibri" w:eastAsia="Calibri" w:hAnsi="Calibri"/>
+        </w:rPr>
+      </w:pPr>
+      <w:r>
+        <w:rPr>
+          <w:rFonts w:ascii="Calibri" w:cs="Calibri" w:eastAsia="Calibri" w:hAnsi="Calibri"/>
+          <w:rtl w:val="0"/>
+        </w:rPr>
+        <w:t xml:space="preserve">       3a. Username or password are invalid.</w:t>
+      </w:r>
+    </w:p>
+    <w:p>
+      <w:pPr>
+        <w:spacing w:line="259" w:lineRule="auto"/>
+        <w:ind w:left="1440" w:firstLine="0"/>
+        <w:jc w:val="both"/>
+        <w:rPr>
+          <w:rFonts w:ascii="Calibri" w:cs="Calibri" w:eastAsia="Calibri" w:hAnsi="Calibri"/>
+        </w:rPr>
+      </w:pPr>
+      <w:r>
+        <w:rPr>
+          <w:rFonts w:ascii="Calibri" w:cs="Calibri" w:eastAsia="Calibri" w:hAnsi="Calibri"/>
+          <w:rtl w:val="0"/>
+        </w:rPr>
+        <w:t xml:space="preserve">       4a. User is IT.</w:t>
+      </w:r>
+    </w:p>
+    <w:p>
+      <w:pPr>
+        <w:spacing w:line="259" w:lineRule="auto"/>
+        <w:ind w:left="1440" w:firstLine="0"/>
+        <w:jc w:val="both"/>
+        <w:rPr>
+          <w:rFonts w:ascii="Calibri" w:cs="Calibri" w:eastAsia="Calibri" w:hAnsi="Calibri"/>
+        </w:rPr>
+      </w:pPr>
+      <w:r>
+        <w:rPr>
+          <w:rFonts w:ascii="Calibri" w:cs="Calibri" w:eastAsia="Calibri" w:hAnsi="Calibri"/>
+          <w:rtl w:val="0"/>
+        </w:rPr>
+        <w:t xml:space="preserve">       4b. User is not IT.</w:t>
+      </w:r>
+    </w:p>
+    <w:p>
+      <w:pPr>
+        <w:spacing w:line="259" w:lineRule="auto"/>
+        <w:ind w:left="1440" w:firstLine="0"/>
+        <w:jc w:val="both"/>
+        <w:rPr>
+          <w:rFonts w:ascii="Calibri" w:cs="Calibri" w:eastAsia="Calibri" w:hAnsi="Calibri"/>
+        </w:rPr>
+      </w:pPr>
+      <w:r>
+        <w:rPr>
+          <w:rFonts w:ascii="Calibri" w:cs="Calibri" w:eastAsia="Calibri" w:hAnsi="Calibri"/>
+          <w:rtl w:val="0"/>
+        </w:rPr>
+        <w:t xml:space="preserve">       6a. IT UI is displayed, with ability to view chat logs, create and delete user.  </w:t>
+      </w:r>
+    </w:p>
+    <w:p>
+      <w:pPr>
+        <w:spacing w:after="160" w:line="259" w:lineRule="auto"/>
+        <w:ind w:left="1440" w:firstLine="0"/>
+        <w:jc w:val="both"/>
+        <w:rPr>
+          <w:rFonts w:ascii="Calibri" w:cs="Calibri" w:eastAsia="Calibri" w:hAnsi="Calibri"/>
+        </w:rPr>
+      </w:pPr>
+      <w:r>
+        <w:rPr>
+          <w:rFonts w:ascii="Calibri" w:cs="Calibri" w:eastAsia="Calibri" w:hAnsi="Calibri"/>
+          <w:rtl w:val="0"/>
+        </w:rPr>
+        <w:t xml:space="preserve">       6b. non-IT UI is displayed. </w:t>
+      </w:r>
+    </w:p>
+    <w:p>
+      <w:pPr>
+        <w:spacing w:after="160" w:line="259" w:lineRule="auto"/>
+        <w:ind w:left="1440" w:firstLine="0"/>
+        <w:rPr>
+          <w:rFonts w:ascii="Calibri" w:cs="Calibri" w:eastAsia="Calibri" w:hAnsi="Calibri"/>
+        </w:rPr>
+      </w:pPr>
+      <w:r>
+        <w:rPr>
+          <w:rFonts w:ascii="Calibri" w:cs="Calibri" w:eastAsia="Calibri" w:hAnsi="Calibri"/>
+          <w:b w:val="1"/>
+          <w:rtl w:val="0"/>
+        </w:rPr>
+        <w:t xml:space="preserve">Exceptions</w:t>
+      </w:r>
+      <w:r>
+        <w:rPr>
+          <w:rFonts w:ascii="Calibri" w:cs="Calibri" w:eastAsia="Calibri" w:hAnsi="Calibri"/>
+          <w:rtl w:val="0"/>
+        </w:rPr>
+        <w:t xml:space="preserve">: </w:t>
+      </w:r>
+    </w:p>
+    <w:p>
+      <w:pPr>
+        <w:numPr>
+          <w:ilvl w:val="0"/>
+          <w:numId w:val="5"/>
+        </w:numPr>
+        <w:spacing w:line="259" w:lineRule="auto"/>
+        <w:ind w:left="1440" w:firstLine="0"/>
+        <w:rPr>
+          <w:rFonts w:ascii="Calibri" w:cs="Calibri" w:eastAsia="Calibri" w:hAnsi="Calibri"/>
+        </w:rPr>
+      </w:pPr>
+      <w:r>
+        <w:rPr>
+          <w:rFonts w:ascii="Calibri" w:cs="Calibri" w:eastAsia="Calibri" w:hAnsi="Calibri"/>
+          <w:rtl w:val="0"/>
+        </w:rPr>
+        <w:t xml:space="preserve">Invalid username or password.</w:t>
+      </w:r>
+    </w:p>
+    <w:p>
+      <w:pPr>
+        <w:numPr>
+          <w:ilvl w:val="0"/>
+          <w:numId w:val="5"/>
+        </w:numPr>
+        <w:spacing w:after="160" w:line="259" w:lineRule="auto"/>
+        <w:ind w:left="1440" w:firstLine="0"/>
+        <w:rPr>
+          <w:rFonts w:ascii="Calibri" w:cs="Calibri" w:eastAsia="Calibri" w:hAnsi="Calibri"/>
+        </w:rPr>
+      </w:pPr>
+      <w:r>
+        <w:rPr>
+          <w:rFonts w:ascii="Calibri" w:cs="Calibri" w:eastAsia="Calibri" w:hAnsi="Calibri"/>
+          <w:rtl w:val="0"/>
+        </w:rPr>
+        <w:t xml:space="preserve">No chat history.</w:t>
+      </w:r>
+    </w:p>
+    <w:p>
+      <w:pPr>
+        <w:spacing w:after="160" w:line="259" w:lineRule="auto"/>
+        <w:ind w:left="1440" w:firstLine="0"/>
+        <w:rPr>
+          <w:rFonts w:ascii="Calibri" w:cs="Calibri" w:eastAsia="Calibri" w:hAnsi="Calibri"/>
+        </w:rPr>
+      </w:pPr>
+      <w:r>
+        <w:rPr>
+          <w:rFonts w:ascii="Calibri" w:cs="Calibri" w:eastAsia="Calibri" w:hAnsi="Calibri"/>
+          <w:b w:val="1"/>
+          <w:rtl w:val="0"/>
+        </w:rPr>
+        <w:t xml:space="preserve">Related Use Cases</w:t>
+      </w:r>
+      <w:r>
+        <w:rPr>
+          <w:rFonts w:ascii="Calibri" w:cs="Calibri" w:eastAsia="Calibri" w:hAnsi="Calibri"/>
+          <w:rtl w:val="0"/>
+        </w:rPr>
+        <w:t xml:space="preserve">: Send message, Get chatlog, Get conversation, Create User, Delete User.</w:t>
+      </w:r>
+    </w:p>
+    <w:p>
+      <w:pPr>
+        <w:spacing w:after="160" w:line="259" w:lineRule="auto"/>
+        <w:ind w:left="1440" w:firstLine="0"/>
+        <w:rPr>
+          <w:rFonts w:ascii="Calibri" w:cs="Calibri" w:eastAsia="Calibri" w:hAnsi="Calibri"/>
+        </w:rPr>
+      </w:pPr>
+      <w:r>
+        <w:rPr>
+          <w:rtl w:val="0"/>
+        </w:rPr>
+      </w:r>
+    </w:p>
+    <w:p>
+      <w:pPr>
+        <w:spacing w:after="160" w:line="259" w:lineRule="auto"/>
+        <w:ind w:left="1440" w:firstLine="0"/>
+        <w:rPr>
+          <w:rFonts w:ascii="Calibri" w:cs="Calibri" w:eastAsia="Calibri" w:hAnsi="Calibri"/>
+        </w:rPr>
+      </w:pPr>
+      <w:r>
+        <w:rPr>
+          <w:rtl w:val="0"/>
+        </w:rPr>
+      </w:r>
+    </w:p>
+    <w:p>
+      <w:pPr>
+        <w:spacing w:after="160" w:line="259" w:lineRule="auto"/>
+        <w:ind w:left="1440" w:firstLine="0"/>
+        <w:rPr>
+          <w:rFonts w:ascii="Calibri" w:cs="Calibri" w:eastAsia="Calibri" w:hAnsi="Calibri"/>
+          <w:b w:val="1"/>
+        </w:rPr>
+      </w:pPr>
+      <w:r>
+        <w:rPr>
+          <w:rFonts w:ascii="Calibri" w:cs="Calibri" w:eastAsia="Calibri" w:hAnsi="Calibri"/>
+          <w:b w:val="1"/>
+          <w:rtl w:val="0"/>
+        </w:rPr>
+        <w:t xml:space="preserve">Use Case ID</w:t>
+      </w:r>
+      <w:r>
+        <w:rPr>
+          <w:rFonts w:ascii="Calibri" w:cs="Calibri" w:eastAsia="Calibri" w:hAnsi="Calibri"/>
+          <w:rtl w:val="0"/>
+        </w:rPr>
+        <w:t xml:space="preserve">: 101</w:t>
+      </w:r>
+      <w:r>
+        <w:rPr>
+          <w:rtl w:val="0"/>
+        </w:rPr>
+      </w:r>
+    </w:p>
+    <w:p>
+      <w:pPr>
+        <w:spacing w:after="160" w:line="259" w:lineRule="auto"/>
+        <w:ind w:left="1440" w:firstLine="0"/>
+        <w:rPr>
+          <w:rFonts w:ascii="Calibri" w:cs="Calibri" w:eastAsia="Calibri" w:hAnsi="Calibri"/>
+        </w:rPr>
+      </w:pPr>
+      <w:r>
+        <w:rPr>
+          <w:rFonts w:ascii="Calibri" w:cs="Calibri" w:eastAsia="Calibri" w:hAnsi="Calibri"/>
+          <w:b w:val="1"/>
+          <w:rtl w:val="0"/>
+        </w:rPr>
+        <w:t xml:space="preserve">Use Case Name</w:t>
+      </w:r>
+      <w:r>
+        <w:rPr>
+          <w:rFonts w:ascii="Calibri" w:cs="Calibri" w:eastAsia="Calibri" w:hAnsi="Calibri"/>
+          <w:rtl w:val="0"/>
+        </w:rPr>
+        <w:t xml:space="preserve">: Send Message</w:t>
+      </w:r>
+    </w:p>
+    <w:p>
+      <w:pPr>
+        <w:spacing w:after="160" w:line="259" w:lineRule="auto"/>
+        <w:ind w:left="1440" w:firstLine="0"/>
+        <w:rPr>
+          <w:rFonts w:ascii="Calibri" w:cs="Calibri" w:eastAsia="Calibri" w:hAnsi="Calibri"/>
+        </w:rPr>
+      </w:pPr>
+      <w:r>
+        <w:rPr>
+          <w:rFonts w:ascii="Calibri" w:cs="Calibri" w:eastAsia="Calibri" w:hAnsi="Calibri"/>
+          <w:b w:val="1"/>
+          <w:rtl w:val="0"/>
+        </w:rPr>
+        <w:t xml:space="preserve">Relevant Requirements</w:t>
+      </w:r>
+      <w:r>
+        <w:rPr>
+          <w:rFonts w:ascii="Calibri" w:cs="Calibri" w:eastAsia="Calibri" w:hAnsi="Calibri"/>
+          <w:rtl w:val="0"/>
+        </w:rPr>
+        <w:t xml:space="preserve">: srs_document.docx.</w:t>
+      </w:r>
+    </w:p>
+    <w:p>
+      <w:pPr>
+        <w:spacing w:after="160" w:line="259" w:lineRule="auto"/>
+        <w:ind w:left="1440" w:firstLine="0"/>
+        <w:rPr>
+          <w:rFonts w:ascii="Calibri" w:cs="Calibri" w:eastAsia="Calibri" w:hAnsi="Calibri"/>
+        </w:rPr>
+      </w:pPr>
+      <w:r>
+        <w:rPr>
+          <w:rFonts w:ascii="Calibri" w:cs="Calibri" w:eastAsia="Calibri" w:hAnsi="Calibri"/>
+          <w:b w:val="1"/>
+          <w:rtl w:val="0"/>
+        </w:rPr>
+        <w:t xml:space="preserve">Primary Actor</w:t>
+      </w:r>
+      <w:r>
+        <w:rPr>
+          <w:rFonts w:ascii="Calibri" w:cs="Calibri" w:eastAsia="Calibri" w:hAnsi="Calibri"/>
+          <w:rtl w:val="0"/>
+        </w:rPr>
+        <w:t xml:space="preserve">: Users</w:t>
+      </w:r>
+    </w:p>
+    <w:p>
+      <w:pPr>
+        <w:spacing w:after="160" w:line="259" w:lineRule="auto"/>
+        <w:ind w:left="1440" w:firstLine="0"/>
+        <w:rPr>
+          <w:rFonts w:ascii="Calibri" w:cs="Calibri" w:eastAsia="Calibri" w:hAnsi="Calibri"/>
+        </w:rPr>
+      </w:pPr>
+      <w:r>
+        <w:rPr>
+          <w:rFonts w:ascii="Calibri" w:cs="Calibri" w:eastAsia="Calibri" w:hAnsi="Calibri"/>
+          <w:b w:val="1"/>
+          <w:rtl w:val="0"/>
+        </w:rPr>
+        <w:t xml:space="preserve">Pre-conditions</w:t>
+      </w:r>
+      <w:r>
+        <w:rPr>
+          <w:rFonts w:ascii="Calibri" w:cs="Calibri" w:eastAsia="Calibri" w:hAnsi="Calibri"/>
+          <w:rtl w:val="0"/>
+        </w:rPr>
+        <w:t xml:space="preserve">: Sender requests a message to be delivered.</w:t>
+      </w:r>
+    </w:p>
+    <w:p>
+      <w:pPr>
+        <w:spacing w:after="160" w:line="259" w:lineRule="auto"/>
+        <w:ind w:left="1440" w:firstLine="0"/>
+        <w:rPr>
+          <w:rFonts w:ascii="Calibri" w:cs="Calibri" w:eastAsia="Calibri" w:hAnsi="Calibri"/>
+        </w:rPr>
+      </w:pPr>
+      <w:r>
+        <w:rPr>
+          <w:rFonts w:ascii="Calibri" w:cs="Calibri" w:eastAsia="Calibri" w:hAnsi="Calibri"/>
+          <w:b w:val="1"/>
+          <w:rtl w:val="0"/>
+        </w:rPr>
+        <w:t xml:space="preserve">Post-conditions</w:t>
+      </w:r>
+      <w:r>
+        <w:rPr>
+          <w:rFonts w:ascii="Calibri" w:cs="Calibri" w:eastAsia="Calibri" w:hAnsi="Calibri"/>
+          <w:rtl w:val="0"/>
+        </w:rPr>
+        <w:t xml:space="preserve">: Receiver(s) gets message from sender. Chat log is updated.  </w:t>
+      </w:r>
+    </w:p>
+    <w:p>
+      <w:pPr>
+        <w:spacing w:after="160" w:line="259" w:lineRule="auto"/>
+        <w:ind w:left="1440" w:firstLine="0"/>
+        <w:rPr>
+          <w:rFonts w:ascii="Calibri" w:cs="Calibri" w:eastAsia="Calibri" w:hAnsi="Calibri"/>
+        </w:rPr>
+      </w:pPr>
+      <w:r>
+        <w:rPr>
+          <w:rFonts w:ascii="Calibri" w:cs="Calibri" w:eastAsia="Calibri" w:hAnsi="Calibri"/>
+          <w:b w:val="1"/>
+          <w:rtl w:val="0"/>
+        </w:rPr>
+        <w:t xml:space="preserve">Basic Flow or Main Scenario</w:t>
+      </w:r>
+      <w:r>
+        <w:rPr>
+          <w:rFonts w:ascii="Calibri" w:cs="Calibri" w:eastAsia="Calibri" w:hAnsi="Calibri"/>
+          <w:rtl w:val="0"/>
+        </w:rPr>
+        <w:t xml:space="preserve">: </w:t>
+      </w:r>
+    </w:p>
+    <w:p>
+      <w:pPr>
+        <w:numPr>
+          <w:ilvl w:val="0"/>
+          <w:numId w:val="10"/>
+        </w:numPr>
+        <w:spacing w:line="259" w:lineRule="auto"/>
+        <w:ind w:left="1440" w:firstLine="0"/>
+        <w:rPr>
+          <w:rFonts w:ascii="Calibri" w:cs="Calibri" w:eastAsia="Calibri" w:hAnsi="Calibri"/>
+        </w:rPr>
+      </w:pPr>
+      <w:r>
+        <w:rPr>
+          <w:rFonts w:ascii="Calibri" w:cs="Calibri" w:eastAsia="Calibri" w:hAnsi="Calibri"/>
+          <w:rtl w:val="0"/>
+        </w:rPr>
+        <w:t xml:space="preserve">Sender is logged in.</w:t>
+      </w:r>
+    </w:p>
+    <w:p>
+      <w:pPr>
+        <w:numPr>
+          <w:ilvl w:val="0"/>
+          <w:numId w:val="10"/>
+        </w:numPr>
+        <w:spacing w:line="259" w:lineRule="auto"/>
+        <w:ind w:left="1440" w:firstLine="0"/>
+        <w:rPr>
+          <w:rFonts w:ascii="Calibri" w:cs="Calibri" w:eastAsia="Calibri" w:hAnsi="Calibri"/>
+        </w:rPr>
+      </w:pPr>
+      <w:r>
+        <w:rPr>
+          <w:rFonts w:ascii="Calibri" w:cs="Calibri" w:eastAsia="Calibri" w:hAnsi="Calibri"/>
+          <w:rtl w:val="0"/>
+        </w:rPr>
+        <w:t xml:space="preserve">Sender finds a contact to send a message to.</w:t>
+      </w:r>
+    </w:p>
+    <w:p>
+      <w:pPr>
+        <w:numPr>
+          <w:ilvl w:val="0"/>
+          <w:numId w:val="10"/>
+        </w:numPr>
+        <w:spacing w:line="259" w:lineRule="auto"/>
+        <w:ind w:left="1440" w:firstLine="0"/>
+        <w:rPr>
+          <w:rFonts w:ascii="Calibri" w:cs="Calibri" w:eastAsia="Calibri" w:hAnsi="Calibri"/>
+        </w:rPr>
+      </w:pPr>
+      <w:r>
+        <w:rPr>
+          <w:rFonts w:ascii="Calibri" w:cs="Calibri" w:eastAsia="Calibri" w:hAnsi="Calibri"/>
+          <w:rtl w:val="0"/>
+        </w:rPr>
+        <w:t xml:space="preserve">Sender requests a message to be delivered.</w:t>
+      </w:r>
+    </w:p>
+    <w:p>
+      <w:pPr>
+        <w:numPr>
+          <w:ilvl w:val="0"/>
+          <w:numId w:val="10"/>
+        </w:numPr>
+        <w:spacing w:line="259" w:lineRule="auto"/>
+        <w:ind w:left="1440" w:firstLine="0"/>
+        <w:rPr>
+          <w:rFonts w:ascii="Calibri" w:cs="Calibri" w:eastAsia="Calibri" w:hAnsi="Calibri"/>
+        </w:rPr>
+      </w:pPr>
+      <w:r>
+        <w:rPr>
+          <w:rFonts w:ascii="Calibri" w:cs="Calibri" w:eastAsia="Calibri" w:hAnsi="Calibri"/>
+          <w:rtl w:val="0"/>
+        </w:rPr>
+        <w:t xml:space="preserve">Server accepts request and attempts to deliver to receiver(s).</w:t>
+      </w:r>
+    </w:p>
+    <w:p>
+      <w:pPr>
+        <w:numPr>
+          <w:ilvl w:val="0"/>
+          <w:numId w:val="10"/>
+        </w:numPr>
+        <w:spacing w:line="259" w:lineRule="auto"/>
+        <w:ind w:left="1440" w:firstLine="0"/>
+        <w:rPr>
+          <w:rFonts w:ascii="Calibri" w:cs="Calibri" w:eastAsia="Calibri" w:hAnsi="Calibri"/>
+        </w:rPr>
+      </w:pPr>
+      <w:r>
+        <w:rPr>
+          <w:rFonts w:ascii="Calibri" w:cs="Calibri" w:eastAsia="Calibri" w:hAnsi="Calibri"/>
+          <w:rtl w:val="0"/>
+        </w:rPr>
+        <w:t xml:space="preserve">Server updates chat log.</w:t>
+      </w:r>
+    </w:p>
+    <w:p>
+      <w:pPr>
+        <w:numPr>
+          <w:ilvl w:val="0"/>
+          <w:numId w:val="10"/>
+        </w:numPr>
+        <w:spacing w:line="259" w:lineRule="auto"/>
+        <w:ind w:left="1440" w:firstLine="0"/>
+        <w:rPr>
+          <w:rFonts w:ascii="Calibri" w:cs="Calibri" w:eastAsia="Calibri" w:hAnsi="Calibri"/>
+        </w:rPr>
+      </w:pPr>
+      <w:r>
+        <w:rPr>
+          <w:rFonts w:ascii="Calibri" w:cs="Calibri" w:eastAsia="Calibri" w:hAnsi="Calibri"/>
+          <w:rtl w:val="0"/>
+        </w:rPr>
+        <w:t xml:space="preserve">Receiver is logged in.</w:t>
+      </w:r>
+    </w:p>
+    <w:p>
+      <w:pPr>
+        <w:numPr>
+          <w:ilvl w:val="0"/>
+          <w:numId w:val="10"/>
+        </w:numPr>
+        <w:spacing w:after="160" w:line="259" w:lineRule="auto"/>
+        <w:ind w:left="1440" w:firstLine="0"/>
+        <w:rPr>
+          <w:rFonts w:ascii="Calibri" w:cs="Calibri" w:eastAsia="Calibri" w:hAnsi="Calibri"/>
+        </w:rPr>
+      </w:pPr>
+      <w:r>
+        <w:rPr>
+          <w:rFonts w:ascii="Calibri" w:cs="Calibri" w:eastAsia="Calibri" w:hAnsi="Calibri"/>
+          <w:rtl w:val="0"/>
+        </w:rPr>
+        <w:t xml:space="preserve">Receiver gets message.</w:t>
+      </w:r>
+    </w:p>
+    <w:p>
+      <w:pPr>
+        <w:spacing w:after="160" w:line="259" w:lineRule="auto"/>
+        <w:ind w:left="1440" w:firstLine="0"/>
+        <w:rPr>
+          <w:rFonts w:ascii="Calibri" w:cs="Calibri" w:eastAsia="Calibri" w:hAnsi="Calibri"/>
+        </w:rPr>
+      </w:pPr>
+      <w:r>
+        <w:rPr>
+          <w:rFonts w:ascii="Calibri" w:cs="Calibri" w:eastAsia="Calibri" w:hAnsi="Calibri"/>
+          <w:b w:val="1"/>
+          <w:rtl w:val="0"/>
+        </w:rPr>
+        <w:t xml:space="preserve">Extensions or Alternate Flows</w:t>
+      </w:r>
+      <w:r>
+        <w:rPr>
+          <w:rFonts w:ascii="Calibri" w:cs="Calibri" w:eastAsia="Calibri" w:hAnsi="Calibri"/>
+          <w:rtl w:val="0"/>
+        </w:rPr>
+        <w:t xml:space="preserve">: </w:t>
+      </w:r>
+    </w:p>
+    <w:p>
+      <w:pPr>
+        <w:spacing w:line="259" w:lineRule="auto"/>
+        <w:ind w:left="1440" w:firstLine="0"/>
+        <w:rPr>
+          <w:rFonts w:ascii="Calibri" w:cs="Calibri" w:eastAsia="Calibri" w:hAnsi="Calibri"/>
+        </w:rPr>
+      </w:pPr>
+      <w:r>
+        <w:rPr>
+          <w:rFonts w:ascii="Calibri" w:cs="Calibri" w:eastAsia="Calibri" w:hAnsi="Calibri"/>
+          <w:rtl w:val="0"/>
+        </w:rPr>
+        <w:t xml:space="preserve">       2a. Contact cannot be found.</w:t>
+      </w:r>
+    </w:p>
+    <w:p>
+      <w:pPr>
+        <w:spacing w:line="259" w:lineRule="auto"/>
+        <w:ind w:left="1440" w:firstLine="0"/>
+        <w:rPr>
+          <w:rFonts w:ascii="Calibri" w:cs="Calibri" w:eastAsia="Calibri" w:hAnsi="Calibri"/>
+        </w:rPr>
+      </w:pPr>
+      <w:r>
+        <w:rPr>
+          <w:rFonts w:ascii="Calibri" w:cs="Calibri" w:eastAsia="Calibri" w:hAnsi="Calibri"/>
+          <w:rtl w:val="0"/>
+        </w:rPr>
+        <w:t xml:space="preserve">       4a. Message attempted to be sent to invalid receiver.</w:t>
+      </w:r>
+    </w:p>
+    <w:p>
+      <w:pPr>
+        <w:spacing w:line="259" w:lineRule="auto"/>
+        <w:ind w:left="1440" w:firstLine="0"/>
+        <w:rPr>
+          <w:rFonts w:ascii="Calibri" w:cs="Calibri" w:eastAsia="Calibri" w:hAnsi="Calibri"/>
+        </w:rPr>
+      </w:pPr>
+      <w:r>
+        <w:rPr>
+          <w:rFonts w:ascii="Calibri" w:cs="Calibri" w:eastAsia="Calibri" w:hAnsi="Calibri"/>
+          <w:rtl w:val="0"/>
+        </w:rPr>
+        <w:t xml:space="preserve">       4b. There is one receiver.</w:t>
+      </w:r>
+    </w:p>
+    <w:p>
+      <w:pPr>
+        <w:spacing w:line="259" w:lineRule="auto"/>
+        <w:ind w:left="1440" w:firstLine="0"/>
+        <w:rPr>
+          <w:rFonts w:ascii="Calibri" w:cs="Calibri" w:eastAsia="Calibri" w:hAnsi="Calibri"/>
+        </w:rPr>
+      </w:pPr>
+      <w:r>
+        <w:rPr>
+          <w:rFonts w:ascii="Calibri" w:cs="Calibri" w:eastAsia="Calibri" w:hAnsi="Calibri"/>
+          <w:rtl w:val="0"/>
+        </w:rPr>
+        <w:t xml:space="preserve">       4c. There are multiple receivers.</w:t>
+      </w:r>
+    </w:p>
+    <w:p>
+      <w:pPr>
+        <w:spacing w:after="160" w:line="259" w:lineRule="auto"/>
+        <w:ind w:left="1440" w:firstLine="0"/>
+        <w:rPr>
+          <w:rFonts w:ascii="Calibri" w:cs="Calibri" w:eastAsia="Calibri" w:hAnsi="Calibri"/>
+        </w:rPr>
+      </w:pPr>
+      <w:r>
+        <w:rPr>
+          <w:rFonts w:ascii="Calibri" w:cs="Calibri" w:eastAsia="Calibri" w:hAnsi="Calibri"/>
+          <w:rtl w:val="0"/>
+        </w:rPr>
+        <w:t xml:space="preserve">       6a. Receiver is not logged in, server waits…</w:t>
+      </w:r>
+    </w:p>
+    <w:p>
+      <w:pPr>
+        <w:spacing w:after="160" w:line="259" w:lineRule="auto"/>
+        <w:ind w:left="1440" w:firstLine="0"/>
+        <w:rPr>
+          <w:rFonts w:ascii="Calibri" w:cs="Calibri" w:eastAsia="Calibri" w:hAnsi="Calibri"/>
+        </w:rPr>
+      </w:pPr>
+      <w:r>
+        <w:rPr>
+          <w:rFonts w:ascii="Calibri" w:cs="Calibri" w:eastAsia="Calibri" w:hAnsi="Calibri"/>
+          <w:b w:val="1"/>
+          <w:rtl w:val="0"/>
+        </w:rPr>
+        <w:t xml:space="preserve">Exceptions</w:t>
+      </w:r>
+      <w:r>
+        <w:rPr>
+          <w:rFonts w:ascii="Calibri" w:cs="Calibri" w:eastAsia="Calibri" w:hAnsi="Calibri"/>
+          <w:rtl w:val="0"/>
+        </w:rPr>
+        <w:t xml:space="preserve">: </w:t>
+      </w:r>
+    </w:p>
+    <w:p>
+      <w:pPr>
+        <w:numPr>
+          <w:ilvl w:val="0"/>
+          <w:numId w:val="4"/>
+        </w:numPr>
+        <w:spacing w:line="259" w:lineRule="auto"/>
+        <w:ind w:left="1440" w:firstLine="0"/>
+        <w:rPr>
+          <w:rFonts w:ascii="Calibri" w:cs="Calibri" w:eastAsia="Calibri" w:hAnsi="Calibri"/>
+        </w:rPr>
+      </w:pPr>
+      <w:r>
+        <w:rPr>
+          <w:rFonts w:ascii="Calibri" w:cs="Calibri" w:eastAsia="Calibri" w:hAnsi="Calibri"/>
+          <w:rtl w:val="0"/>
+        </w:rPr>
+        <w:t xml:space="preserve">Receiver does not exist.</w:t>
+      </w:r>
+    </w:p>
+    <w:p>
+      <w:pPr>
+        <w:numPr>
+          <w:ilvl w:val="0"/>
+          <w:numId w:val="4"/>
+        </w:numPr>
+        <w:spacing w:line="259" w:lineRule="auto"/>
+        <w:ind w:left="1440" w:firstLine="0"/>
+        <w:rPr>
+          <w:rFonts w:ascii="Calibri" w:cs="Calibri" w:eastAsia="Calibri" w:hAnsi="Calibri"/>
+        </w:rPr>
+      </w:pPr>
+      <w:r>
+        <w:rPr>
+          <w:rFonts w:ascii="Calibri" w:cs="Calibri" w:eastAsia="Calibri" w:hAnsi="Calibri"/>
+          <w:rtl w:val="0"/>
+        </w:rPr>
+        <w:t xml:space="preserve">Message sent is not text.</w:t>
+      </w:r>
+    </w:p>
+    <w:p>
+      <w:pPr>
+        <w:numPr>
+          <w:ilvl w:val="0"/>
+          <w:numId w:val="4"/>
+        </w:numPr>
+        <w:spacing w:after="160" w:line="259" w:lineRule="auto"/>
+        <w:ind w:left="1440" w:firstLine="0"/>
+        <w:rPr>
+          <w:rFonts w:ascii="Calibri" w:cs="Calibri" w:eastAsia="Calibri" w:hAnsi="Calibri"/>
+        </w:rPr>
+      </w:pPr>
+      <w:r>
+        <w:rPr>
+          <w:rFonts w:ascii="Calibri" w:cs="Calibri" w:eastAsia="Calibri" w:hAnsi="Calibri"/>
+          <w:rtl w:val="0"/>
+        </w:rPr>
+        <w:t xml:space="preserve">Receiver is not logged in.</w:t>
+      </w:r>
+    </w:p>
+    <w:p>
+      <w:pPr>
+        <w:spacing w:after="160" w:line="259" w:lineRule="auto"/>
+        <w:ind w:left="1440" w:firstLine="0"/>
+        <w:rPr>
+          <w:rFonts w:ascii="Calibri" w:cs="Calibri" w:eastAsia="Calibri" w:hAnsi="Calibri"/>
+        </w:rPr>
+      </w:pPr>
+      <w:r>
+        <w:rPr>
+          <w:rFonts w:ascii="Calibri" w:cs="Calibri" w:eastAsia="Calibri" w:hAnsi="Calibri"/>
+          <w:b w:val="1"/>
+          <w:rtl w:val="0"/>
+        </w:rPr>
+        <w:t xml:space="preserve">Related Use Cases</w:t>
+      </w:r>
+      <w:r>
+        <w:rPr>
+          <w:rFonts w:ascii="Calibri" w:cs="Calibri" w:eastAsia="Calibri" w:hAnsi="Calibri"/>
+          <w:rtl w:val="0"/>
+        </w:rPr>
+        <w:t xml:space="preserve">: Get conversation, Login account</w:t>
+      </w:r>
+    </w:p>
+    <w:p>
+      <w:pPr>
+        <w:spacing w:after="160" w:line="259" w:lineRule="auto"/>
+        <w:ind w:left="1440" w:firstLine="0"/>
+        <w:rPr>
+          <w:rFonts w:ascii="Calibri" w:cs="Calibri" w:eastAsia="Calibri" w:hAnsi="Calibri"/>
+        </w:rPr>
+      </w:pPr>
+      <w:r>
+        <w:rPr>
+          <w:rtl w:val="0"/>
+        </w:rPr>
+      </w:r>
+    </w:p>
+    <w:p>
+      <w:pPr>
+        <w:spacing w:after="160" w:line="259" w:lineRule="auto"/>
+        <w:ind w:left="1440" w:firstLine="0"/>
+        <w:rPr>
+          <w:rFonts w:ascii="Calibri" w:cs="Calibri" w:eastAsia="Calibri" w:hAnsi="Calibri"/>
+        </w:rPr>
+      </w:pPr>
+      <w:r>
+        <w:rPr>
+          <w:rFonts w:ascii="Calibri" w:cs="Calibri" w:eastAsia="Calibri" w:hAnsi="Calibri"/>
+          <w:b w:val="1"/>
+          <w:rtl w:val="0"/>
+        </w:rPr>
+        <w:t xml:space="preserve">Use Case ID</w:t>
+      </w:r>
+      <w:r>
+        <w:rPr>
+          <w:rFonts w:ascii="Calibri" w:cs="Calibri" w:eastAsia="Calibri" w:hAnsi="Calibri"/>
+          <w:rtl w:val="0"/>
+        </w:rPr>
+        <w:t xml:space="preserve">: 102</w:t>
+      </w:r>
+    </w:p>
+    <w:p>
+      <w:pPr>
+        <w:spacing w:after="160" w:line="259" w:lineRule="auto"/>
+        <w:ind w:left="1440" w:firstLine="0"/>
+        <w:rPr>
+          <w:rFonts w:ascii="Calibri" w:cs="Calibri" w:eastAsia="Calibri" w:hAnsi="Calibri"/>
+        </w:rPr>
+      </w:pPr>
+      <w:r>
+        <w:rPr>
+          <w:rFonts w:ascii="Calibri" w:cs="Calibri" w:eastAsia="Calibri" w:hAnsi="Calibri"/>
+          <w:b w:val="1"/>
+          <w:rtl w:val="0"/>
+        </w:rPr>
+        <w:t xml:space="preserve">Use Case Name</w:t>
+      </w:r>
+      <w:r>
+        <w:rPr>
+          <w:rFonts w:ascii="Calibri" w:cs="Calibri" w:eastAsia="Calibri" w:hAnsi="Calibri"/>
+          <w:rtl w:val="0"/>
+        </w:rPr>
+        <w:t xml:space="preserve">: Get conversation</w:t>
+      </w:r>
+    </w:p>
+    <w:p>
+      <w:pPr>
+        <w:spacing w:after="160" w:line="259" w:lineRule="auto"/>
+        <w:ind w:left="1440" w:firstLine="0"/>
+        <w:rPr>
+          <w:rFonts w:ascii="Calibri" w:cs="Calibri" w:eastAsia="Calibri" w:hAnsi="Calibri"/>
+        </w:rPr>
+      </w:pPr>
+      <w:r>
+        <w:rPr>
+          <w:rFonts w:ascii="Calibri" w:cs="Calibri" w:eastAsia="Calibri" w:hAnsi="Calibri"/>
+          <w:b w:val="1"/>
+          <w:rtl w:val="0"/>
+        </w:rPr>
+        <w:t xml:space="preserve">Relevant Requirements</w:t>
+      </w:r>
+      <w:r>
+        <w:rPr>
+          <w:rFonts w:ascii="Calibri" w:cs="Calibri" w:eastAsia="Calibri" w:hAnsi="Calibri"/>
+          <w:rtl w:val="0"/>
+        </w:rPr>
+        <w:t xml:space="preserve">: srs_document.docx.</w:t>
+      </w:r>
+    </w:p>
+    <w:p>
+      <w:pPr>
+        <w:spacing w:after="160" w:line="259" w:lineRule="auto"/>
+        <w:ind w:left="1440" w:firstLine="0"/>
+        <w:rPr>
+          <w:rFonts w:ascii="Calibri" w:cs="Calibri" w:eastAsia="Calibri" w:hAnsi="Calibri"/>
+        </w:rPr>
+      </w:pPr>
+      <w:r>
+        <w:rPr>
+          <w:rFonts w:ascii="Calibri" w:cs="Calibri" w:eastAsia="Calibri" w:hAnsi="Calibri"/>
+          <w:b w:val="1"/>
+          <w:rtl w:val="0"/>
+        </w:rPr>
+        <w:t xml:space="preserve">Primary Actor</w:t>
+      </w:r>
+      <w:r>
+        <w:rPr>
+          <w:rFonts w:ascii="Calibri" w:cs="Calibri" w:eastAsia="Calibri" w:hAnsi="Calibri"/>
+          <w:rtl w:val="0"/>
+        </w:rPr>
+        <w:t xml:space="preserve">: Users</w:t>
+      </w:r>
+    </w:p>
+    <w:p>
+      <w:pPr>
+        <w:spacing w:after="160" w:line="259" w:lineRule="auto"/>
+        <w:ind w:left="1440" w:firstLine="0"/>
+        <w:rPr>
+          <w:rFonts w:ascii="Calibri" w:cs="Calibri" w:eastAsia="Calibri" w:hAnsi="Calibri"/>
+        </w:rPr>
+      </w:pPr>
+      <w:r>
+        <w:rPr>
+          <w:rFonts w:ascii="Calibri" w:cs="Calibri" w:eastAsia="Calibri" w:hAnsi="Calibri"/>
+          <w:b w:val="1"/>
+          <w:rtl w:val="0"/>
+        </w:rPr>
+        <w:t xml:space="preserve">Pre-conditions</w:t>
+      </w:r>
+      <w:r>
+        <w:rPr>
+          <w:rFonts w:ascii="Calibri" w:cs="Calibri" w:eastAsia="Calibri" w:hAnsi="Calibri"/>
+          <w:rtl w:val="0"/>
+        </w:rPr>
+        <w:t xml:space="preserve">: User requests to view conversation</w:t>
+      </w:r>
+    </w:p>
+    <w:p>
+      <w:pPr>
+        <w:spacing w:after="160" w:line="259" w:lineRule="auto"/>
+        <w:ind w:left="1440" w:firstLine="0"/>
+        <w:rPr>
+          <w:rFonts w:ascii="Calibri" w:cs="Calibri" w:eastAsia="Calibri" w:hAnsi="Calibri"/>
+        </w:rPr>
+      </w:pPr>
+      <w:r>
+        <w:rPr>
+          <w:rFonts w:ascii="Calibri" w:cs="Calibri" w:eastAsia="Calibri" w:hAnsi="Calibri"/>
+          <w:b w:val="1"/>
+          <w:rtl w:val="0"/>
+        </w:rPr>
+        <w:t xml:space="preserve">Post-conditions</w:t>
+      </w:r>
+      <w:r>
+        <w:rPr>
+          <w:rFonts w:ascii="Calibri" w:cs="Calibri" w:eastAsia="Calibri" w:hAnsi="Calibri"/>
+          <w:rtl w:val="0"/>
+        </w:rPr>
+        <w:t xml:space="preserve">: Conversation results are displayed as well as the involved receiver(s).</w:t>
+      </w:r>
+    </w:p>
+    <w:p>
+      <w:pPr>
+        <w:spacing w:after="160" w:line="259" w:lineRule="auto"/>
+        <w:ind w:left="1440" w:firstLine="0"/>
+        <w:rPr>
+          <w:rFonts w:ascii="Calibri" w:cs="Calibri" w:eastAsia="Calibri" w:hAnsi="Calibri"/>
+        </w:rPr>
+      </w:pPr>
+      <w:r>
+        <w:rPr>
+          <w:rFonts w:ascii="Calibri" w:cs="Calibri" w:eastAsia="Calibri" w:hAnsi="Calibri"/>
+          <w:b w:val="1"/>
+          <w:rtl w:val="0"/>
+        </w:rPr>
+        <w:t xml:space="preserve">Basic Flow or Main Scenario</w:t>
+      </w:r>
+      <w:r>
+        <w:rPr>
+          <w:rFonts w:ascii="Calibri" w:cs="Calibri" w:eastAsia="Calibri" w:hAnsi="Calibri"/>
+          <w:rtl w:val="0"/>
+        </w:rPr>
+        <w:t xml:space="preserve">: </w:t>
+      </w:r>
+    </w:p>
+    <w:p>
+      <w:pPr>
+        <w:numPr>
+          <w:ilvl w:val="0"/>
+          <w:numId w:val="9"/>
+        </w:numPr>
+        <w:spacing w:line="259" w:lineRule="auto"/>
+        <w:ind w:left="1440" w:firstLine="0"/>
+        <w:rPr>
+          <w:rFonts w:ascii="Calibri" w:cs="Calibri" w:eastAsia="Calibri" w:hAnsi="Calibri"/>
+        </w:rPr>
+      </w:pPr>
+      <w:r>
+        <w:rPr>
+          <w:rFonts w:ascii="Calibri" w:cs="Calibri" w:eastAsia="Calibri" w:hAnsi="Calibri"/>
+          <w:rtl w:val="0"/>
+        </w:rPr>
+        <w:t xml:space="preserve">User is logged in.</w:t>
+      </w:r>
+    </w:p>
+    <w:p>
+      <w:pPr>
+        <w:numPr>
+          <w:ilvl w:val="0"/>
+          <w:numId w:val="9"/>
+        </w:numPr>
+        <w:spacing w:line="259" w:lineRule="auto"/>
+        <w:ind w:left="1440" w:firstLine="0"/>
+        <w:rPr>
+          <w:rFonts w:ascii="Calibri" w:cs="Calibri" w:eastAsia="Calibri" w:hAnsi="Calibri"/>
+        </w:rPr>
+      </w:pPr>
+      <w:r>
+        <w:rPr>
+          <w:rFonts w:ascii="Calibri" w:cs="Calibri" w:eastAsia="Calibri" w:hAnsi="Calibri"/>
+          <w:rtl w:val="0"/>
+        </w:rPr>
+        <w:t xml:space="preserve">User requests to view a conversation.</w:t>
+      </w:r>
+    </w:p>
+    <w:p>
+      <w:pPr>
+        <w:numPr>
+          <w:ilvl w:val="0"/>
+          <w:numId w:val="9"/>
+        </w:numPr>
+        <w:spacing w:after="160" w:line="259" w:lineRule="auto"/>
+        <w:ind w:left="1440" w:firstLine="0"/>
+        <w:rPr>
+          <w:rFonts w:ascii="Calibri" w:cs="Calibri" w:eastAsia="Calibri" w:hAnsi="Calibri"/>
+        </w:rPr>
+      </w:pPr>
+      <w:r>
+        <w:rPr>
+          <w:rFonts w:ascii="Calibri" w:cs="Calibri" w:eastAsia="Calibri" w:hAnsi="Calibri"/>
+          <w:rtl w:val="0"/>
+        </w:rPr>
+        <w:t xml:space="preserve">Conversation history and receiver(s) are displayed.</w:t>
+      </w:r>
+    </w:p>
+    <w:p>
+      <w:pPr>
+        <w:spacing w:after="160" w:line="259" w:lineRule="auto"/>
+        <w:ind w:left="1440" w:firstLine="0"/>
+        <w:rPr>
+          <w:rFonts w:ascii="Calibri" w:cs="Calibri" w:eastAsia="Calibri" w:hAnsi="Calibri"/>
+        </w:rPr>
+      </w:pPr>
+      <w:r>
+        <w:rPr>
+          <w:rFonts w:ascii="Calibri" w:cs="Calibri" w:eastAsia="Calibri" w:hAnsi="Calibri"/>
+          <w:b w:val="1"/>
+          <w:rtl w:val="0"/>
+        </w:rPr>
+        <w:t xml:space="preserve">Extensions or Alternate Flows</w:t>
+      </w:r>
+      <w:r>
+        <w:rPr>
+          <w:rFonts w:ascii="Calibri" w:cs="Calibri" w:eastAsia="Calibri" w:hAnsi="Calibri"/>
+          <w:rtl w:val="0"/>
+        </w:rPr>
+        <w:t xml:space="preserve">: </w:t>
+      </w:r>
+    </w:p>
+    <w:p>
+      <w:pPr>
+        <w:spacing w:after="160" w:line="259" w:lineRule="auto"/>
+        <w:ind w:left="1440" w:firstLine="0"/>
+        <w:rPr>
+          <w:rFonts w:ascii="Calibri" w:cs="Calibri" w:eastAsia="Calibri" w:hAnsi="Calibri"/>
+        </w:rPr>
+      </w:pPr>
+      <w:r>
+        <w:rPr>
+          <w:rFonts w:ascii="Calibri" w:cs="Calibri" w:eastAsia="Calibri" w:hAnsi="Calibri"/>
+          <w:b w:val="1"/>
+          <w:rtl w:val="0"/>
+        </w:rPr>
+        <w:t xml:space="preserve">Exceptions</w:t>
+      </w:r>
+      <w:r>
+        <w:rPr>
+          <w:rFonts w:ascii="Calibri" w:cs="Calibri" w:eastAsia="Calibri" w:hAnsi="Calibri"/>
+          <w:rtl w:val="0"/>
+        </w:rPr>
+        <w:t xml:space="preserve">: </w:t>
+      </w:r>
+    </w:p>
+    <w:p>
+      <w:pPr>
+        <w:numPr>
+          <w:ilvl w:val="0"/>
+          <w:numId w:val="2"/>
+        </w:numPr>
+        <w:spacing w:after="160" w:line="259" w:lineRule="auto"/>
+        <w:ind w:left="1440" w:firstLine="0"/>
+        <w:rPr>
+          <w:rFonts w:ascii="Calibri" w:cs="Calibri" w:eastAsia="Calibri" w:hAnsi="Calibri"/>
+        </w:rPr>
+      </w:pPr>
+      <w:r>
+        <w:rPr>
+          <w:rFonts w:ascii="Calibri" w:cs="Calibri" w:eastAsia="Calibri" w:hAnsi="Calibri"/>
+          <w:rtl w:val="0"/>
+        </w:rPr>
+        <w:t xml:space="preserve">Conversation history is empty.</w:t>
+      </w:r>
+    </w:p>
+    <w:p>
+      <w:pPr>
+        <w:spacing w:after="160" w:line="259" w:lineRule="auto"/>
+        <w:ind w:left="1440" w:firstLine="0"/>
+        <w:rPr>
+          <w:rFonts w:ascii="Calibri" w:cs="Calibri" w:eastAsia="Calibri" w:hAnsi="Calibri"/>
+        </w:rPr>
+      </w:pPr>
+      <w:r>
+        <w:rPr>
+          <w:rFonts w:ascii="Calibri" w:cs="Calibri" w:eastAsia="Calibri" w:hAnsi="Calibri"/>
+          <w:b w:val="1"/>
+          <w:rtl w:val="0"/>
+        </w:rPr>
+        <w:t xml:space="preserve">Related Use Cases</w:t>
+      </w:r>
+      <w:r>
+        <w:rPr>
+          <w:rFonts w:ascii="Calibri" w:cs="Calibri" w:eastAsia="Calibri" w:hAnsi="Calibri"/>
+          <w:rtl w:val="0"/>
+        </w:rPr>
+        <w:t xml:space="preserve">: Send message, Login Account</w:t>
+      </w:r>
+    </w:p>
+    <w:p>
+      <w:pPr>
+        <w:spacing w:after="160" w:line="259" w:lineRule="auto"/>
+        <w:ind w:left="1440" w:firstLine="0"/>
+        <w:rPr>
+          <w:rFonts w:ascii="Calibri" w:cs="Calibri" w:eastAsia="Calibri" w:hAnsi="Calibri"/>
+        </w:rPr>
+      </w:pPr>
+      <w:r>
+        <w:rPr>
+          <w:rtl w:val="0"/>
+        </w:rPr>
+      </w:r>
+    </w:p>
+    <w:p>
+      <w:pPr>
+        <w:spacing w:after="160" w:line="259" w:lineRule="auto"/>
+        <w:ind w:left="1440" w:firstLine="0"/>
+        <w:rPr>
+          <w:rFonts w:ascii="Calibri" w:cs="Calibri" w:eastAsia="Calibri" w:hAnsi="Calibri"/>
+        </w:rPr>
+      </w:pPr>
+      <w:r>
+        <w:rPr>
+          <w:rtl w:val="0"/>
+        </w:rPr>
+      </w:r>
+    </w:p>
+    <w:p>
+      <w:pPr>
+        <w:spacing w:after="160" w:line="259" w:lineRule="auto"/>
+        <w:ind w:left="1440" w:firstLine="0"/>
+        <w:rPr>
+          <w:rFonts w:ascii="Calibri" w:cs="Calibri" w:eastAsia="Calibri" w:hAnsi="Calibri"/>
+        </w:rPr>
+      </w:pPr>
+      <w:r>
+        <w:rPr>
+          <w:rtl w:val="0"/>
+        </w:rPr>
+      </w:r>
+    </w:p>
+    <w:p>
+      <w:pPr>
+        <w:spacing w:after="160" w:line="259" w:lineRule="auto"/>
+        <w:ind w:left="1440" w:firstLine="0"/>
+        <w:rPr>
+          <w:rFonts w:ascii="Calibri" w:cs="Calibri" w:eastAsia="Calibri" w:hAnsi="Calibri"/>
+        </w:rPr>
+      </w:pPr>
+      <w:r>
+        <w:rPr>
+          <w:rFonts w:ascii="Calibri" w:cs="Calibri" w:eastAsia="Calibri" w:hAnsi="Calibri"/>
+          <w:b w:val="1"/>
+          <w:rtl w:val="0"/>
+        </w:rPr>
+        <w:t xml:space="preserve">Use Case ID</w:t>
+      </w:r>
+      <w:r>
+        <w:rPr>
+          <w:rFonts w:ascii="Calibri" w:cs="Calibri" w:eastAsia="Calibri" w:hAnsi="Calibri"/>
+          <w:rtl w:val="0"/>
+        </w:rPr>
+        <w:t xml:space="preserve">: 200</w:t>
+      </w:r>
+    </w:p>
+    <w:p>
+      <w:pPr>
+        <w:spacing w:after="160" w:line="259" w:lineRule="auto"/>
+        <w:ind w:left="1440" w:firstLine="0"/>
+        <w:rPr>
+          <w:rFonts w:ascii="Calibri" w:cs="Calibri" w:eastAsia="Calibri" w:hAnsi="Calibri"/>
+        </w:rPr>
+      </w:pPr>
+      <w:r>
+        <w:rPr>
+          <w:rFonts w:ascii="Calibri" w:cs="Calibri" w:eastAsia="Calibri" w:hAnsi="Calibri"/>
+          <w:b w:val="1"/>
+          <w:rtl w:val="0"/>
+        </w:rPr>
+        <w:t xml:space="preserve">Use Case Name</w:t>
+      </w:r>
+      <w:r>
+        <w:rPr>
+          <w:rFonts w:ascii="Calibri" w:cs="Calibri" w:eastAsia="Calibri" w:hAnsi="Calibri"/>
+          <w:rtl w:val="0"/>
+        </w:rPr>
+        <w:t xml:space="preserve">: Get Chatlog</w:t>
+      </w:r>
+    </w:p>
+    <w:p>
+      <w:pPr>
+        <w:spacing w:after="160" w:line="259" w:lineRule="auto"/>
+        <w:ind w:left="1440" w:firstLine="0"/>
+        <w:rPr>
+          <w:rFonts w:ascii="Calibri" w:cs="Calibri" w:eastAsia="Calibri" w:hAnsi="Calibri"/>
+        </w:rPr>
+      </w:pPr>
+      <w:r>
+        <w:rPr>
+          <w:rFonts w:ascii="Calibri" w:cs="Calibri" w:eastAsia="Calibri" w:hAnsi="Calibri"/>
+          <w:b w:val="1"/>
+          <w:rtl w:val="0"/>
+        </w:rPr>
+        <w:t xml:space="preserve">Relevant Requirements</w:t>
+      </w:r>
+      <w:r>
+        <w:rPr>
+          <w:rFonts w:ascii="Calibri" w:cs="Calibri" w:eastAsia="Calibri" w:hAnsi="Calibri"/>
+          <w:rtl w:val="0"/>
+        </w:rPr>
+        <w:t xml:space="preserve">: srs_document.docx.</w:t>
+      </w:r>
+    </w:p>
+    <w:p>
+      <w:pPr>
+        <w:spacing w:after="160" w:line="259" w:lineRule="auto"/>
+        <w:ind w:left="1440" w:firstLine="0"/>
+        <w:rPr>
+          <w:rFonts w:ascii="Calibri" w:cs="Calibri" w:eastAsia="Calibri" w:hAnsi="Calibri"/>
+        </w:rPr>
+      </w:pPr>
+      <w:r>
+        <w:rPr>
+          <w:rFonts w:ascii="Calibri" w:cs="Calibri" w:eastAsia="Calibri" w:hAnsi="Calibri"/>
+          <w:b w:val="1"/>
+          <w:rtl w:val="0"/>
+        </w:rPr>
+        <w:t xml:space="preserve">Primary Actor</w:t>
+      </w:r>
+      <w:r>
+        <w:rPr>
+          <w:rFonts w:ascii="Calibri" w:cs="Calibri" w:eastAsia="Calibri" w:hAnsi="Calibri"/>
+          <w:rtl w:val="0"/>
+        </w:rPr>
+        <w:t xml:space="preserve">: IT Users</w:t>
+      </w:r>
+    </w:p>
+    <w:p>
+      <w:pPr>
+        <w:spacing w:after="160" w:line="259" w:lineRule="auto"/>
+        <w:ind w:left="1440" w:firstLine="0"/>
+        <w:rPr>
+          <w:rFonts w:ascii="Calibri" w:cs="Calibri" w:eastAsia="Calibri" w:hAnsi="Calibri"/>
+        </w:rPr>
+      </w:pPr>
+      <w:r>
+        <w:rPr>
+          <w:rFonts w:ascii="Calibri" w:cs="Calibri" w:eastAsia="Calibri" w:hAnsi="Calibri"/>
+          <w:b w:val="1"/>
+          <w:rtl w:val="0"/>
+        </w:rPr>
+        <w:t xml:space="preserve">Pre-conditions</w:t>
+      </w:r>
+      <w:r>
+        <w:rPr>
+          <w:rFonts w:ascii="Calibri" w:cs="Calibri" w:eastAsia="Calibri" w:hAnsi="Calibri"/>
+          <w:rtl w:val="0"/>
+        </w:rPr>
+        <w:t xml:space="preserve">: IT user request to view chatlog of employees. </w:t>
+      </w:r>
+    </w:p>
+    <w:p>
+      <w:pPr>
+        <w:spacing w:after="160" w:line="259" w:lineRule="auto"/>
+        <w:ind w:left="1440" w:firstLine="0"/>
+        <w:rPr>
+          <w:rFonts w:ascii="Calibri" w:cs="Calibri" w:eastAsia="Calibri" w:hAnsi="Calibri"/>
+        </w:rPr>
+      </w:pPr>
+      <w:r>
+        <w:rPr>
+          <w:rFonts w:ascii="Calibri" w:cs="Calibri" w:eastAsia="Calibri" w:hAnsi="Calibri"/>
+          <w:b w:val="1"/>
+          <w:rtl w:val="0"/>
+        </w:rPr>
+        <w:t xml:space="preserve">Post-conditions</w:t>
+      </w:r>
+      <w:r>
+        <w:rPr>
+          <w:rFonts w:ascii="Calibri" w:cs="Calibri" w:eastAsia="Calibri" w:hAnsi="Calibri"/>
+          <w:rtl w:val="0"/>
+        </w:rPr>
+        <w:t xml:space="preserve">: It gets a chatlog for employees. </w:t>
+      </w:r>
+    </w:p>
+    <w:p>
+      <w:pPr>
+        <w:spacing w:after="160" w:line="259" w:lineRule="auto"/>
+        <w:ind w:left="1440" w:firstLine="0"/>
+        <w:rPr>
+          <w:rFonts w:ascii="Calibri" w:cs="Calibri" w:eastAsia="Calibri" w:hAnsi="Calibri"/>
+        </w:rPr>
+      </w:pPr>
+      <w:r>
+        <w:rPr>
+          <w:rFonts w:ascii="Calibri" w:cs="Calibri" w:eastAsia="Calibri" w:hAnsi="Calibri"/>
+          <w:b w:val="1"/>
+          <w:rtl w:val="0"/>
+        </w:rPr>
+        <w:t xml:space="preserve">Basic Flow or Main Scenario</w:t>
+      </w:r>
+      <w:r>
+        <w:rPr>
+          <w:rFonts w:ascii="Calibri" w:cs="Calibri" w:eastAsia="Calibri" w:hAnsi="Calibri"/>
+          <w:rtl w:val="0"/>
+        </w:rPr>
+        <w:t xml:space="preserve">: </w:t>
+      </w:r>
+    </w:p>
+    <w:p>
+      <w:pPr>
+        <w:numPr>
+          <w:ilvl w:val="0"/>
+          <w:numId w:val="8"/>
+        </w:numPr>
+        <w:spacing w:line="259" w:lineRule="auto"/>
+        <w:ind w:left="1440" w:firstLine="0"/>
+        <w:rPr>
+          <w:rFonts w:ascii="Calibri" w:cs="Calibri" w:eastAsia="Calibri" w:hAnsi="Calibri"/>
+        </w:rPr>
+      </w:pPr>
+      <w:r>
+        <w:rPr>
+          <w:rFonts w:ascii="Calibri" w:cs="Calibri" w:eastAsia="Calibri" w:hAnsi="Calibri"/>
+          <w:rtl w:val="0"/>
+        </w:rPr>
+        <w:t xml:space="preserve">IT user logs in.</w:t>
+      </w:r>
+    </w:p>
+    <w:p>
+      <w:pPr>
+        <w:numPr>
+          <w:ilvl w:val="0"/>
+          <w:numId w:val="8"/>
+        </w:numPr>
+        <w:spacing w:line="259" w:lineRule="auto"/>
+        <w:ind w:left="1440" w:firstLine="0"/>
+        <w:rPr>
+          <w:rFonts w:ascii="Calibri" w:cs="Calibri" w:eastAsia="Calibri" w:hAnsi="Calibri"/>
+        </w:rPr>
+      </w:pPr>
+      <w:r>
+        <w:rPr>
+          <w:rFonts w:ascii="Calibri" w:cs="Calibri" w:eastAsia="Calibri" w:hAnsi="Calibri"/>
+          <w:rtl w:val="0"/>
+        </w:rPr>
+        <w:t xml:space="preserve">IT user requests to view chatlog of employees.</w:t>
+      </w:r>
+    </w:p>
+    <w:p>
+      <w:pPr>
+        <w:numPr>
+          <w:ilvl w:val="0"/>
+          <w:numId w:val="8"/>
+        </w:numPr>
+        <w:spacing w:line="259" w:lineRule="auto"/>
+        <w:ind w:left="1440" w:firstLine="0"/>
+        <w:rPr>
+          <w:rFonts w:ascii="Calibri" w:cs="Calibri" w:eastAsia="Calibri" w:hAnsi="Calibri"/>
+        </w:rPr>
+      </w:pPr>
+      <w:r>
+        <w:rPr>
+          <w:rFonts w:ascii="Calibri" w:cs="Calibri" w:eastAsia="Calibri" w:hAnsi="Calibri"/>
+          <w:rtl w:val="0"/>
+        </w:rPr>
+        <w:t xml:space="preserve">Server attempts to find employees chatlog.</w:t>
+      </w:r>
+    </w:p>
+    <w:p>
+      <w:pPr>
+        <w:numPr>
+          <w:ilvl w:val="0"/>
+          <w:numId w:val="8"/>
+        </w:numPr>
+        <w:spacing w:line="259" w:lineRule="auto"/>
+        <w:ind w:left="1440" w:firstLine="0"/>
+        <w:rPr>
+          <w:rFonts w:ascii="Calibri" w:cs="Calibri" w:eastAsia="Calibri" w:hAnsi="Calibri"/>
+        </w:rPr>
+      </w:pPr>
+      <w:r>
+        <w:rPr>
+          <w:rFonts w:ascii="Calibri" w:cs="Calibri" w:eastAsia="Calibri" w:hAnsi="Calibri"/>
+          <w:rtl w:val="0"/>
+        </w:rPr>
+        <w:t xml:space="preserve">Server sends back chatlog of requested employees.</w:t>
+      </w:r>
+    </w:p>
+    <w:p>
+      <w:pPr>
+        <w:numPr>
+          <w:ilvl w:val="0"/>
+          <w:numId w:val="8"/>
+        </w:numPr>
+        <w:spacing w:after="160" w:line="259" w:lineRule="auto"/>
+        <w:ind w:left="1440" w:firstLine="0"/>
+        <w:rPr>
+          <w:rFonts w:ascii="Calibri" w:cs="Calibri" w:eastAsia="Calibri" w:hAnsi="Calibri"/>
+        </w:rPr>
+      </w:pPr>
+      <w:r>
+        <w:rPr>
+          <w:rFonts w:ascii="Calibri" w:cs="Calibri" w:eastAsia="Calibri" w:hAnsi="Calibri"/>
+          <w:rtl w:val="0"/>
+        </w:rPr>
+        <w:t xml:space="preserve">Chatlog results are displayed.</w:t>
+      </w:r>
+    </w:p>
+    <w:p>
+      <w:pPr>
+        <w:spacing w:after="160" w:line="259" w:lineRule="auto"/>
+        <w:ind w:left="1440" w:firstLine="0"/>
+        <w:rPr>
+          <w:rFonts w:ascii="Calibri" w:cs="Calibri" w:eastAsia="Calibri" w:hAnsi="Calibri"/>
+        </w:rPr>
+      </w:pPr>
+      <w:r>
+        <w:rPr>
+          <w:rFonts w:ascii="Calibri" w:cs="Calibri" w:eastAsia="Calibri" w:hAnsi="Calibri"/>
+          <w:b w:val="1"/>
+          <w:rtl w:val="0"/>
+        </w:rPr>
+        <w:t xml:space="preserve">Extensions or Alternate Flows</w:t>
+      </w:r>
+      <w:r>
+        <w:rPr>
+          <w:rFonts w:ascii="Calibri" w:cs="Calibri" w:eastAsia="Calibri" w:hAnsi="Calibri"/>
+          <w:rtl w:val="0"/>
+        </w:rPr>
+        <w:t xml:space="preserve">: </w:t>
+      </w:r>
+    </w:p>
+    <w:p>
+      <w:pPr>
+        <w:spacing w:line="259" w:lineRule="auto"/>
+        <w:ind w:left="1440" w:firstLine="0"/>
+        <w:rPr>
+          <w:rFonts w:ascii="Calibri" w:cs="Calibri" w:eastAsia="Calibri" w:hAnsi="Calibri"/>
+        </w:rPr>
+      </w:pPr>
+      <w:r>
+        <w:rPr>
+          <w:rFonts w:ascii="Calibri" w:cs="Calibri" w:eastAsia="Calibri" w:hAnsi="Calibri"/>
+          <w:rtl w:val="0"/>
+        </w:rPr>
+        <w:t xml:space="preserve">       3a. Employees cannot be found.</w:t>
+      </w:r>
+    </w:p>
+    <w:p>
+      <w:pPr>
+        <w:spacing w:line="259" w:lineRule="auto"/>
+        <w:ind w:left="1440" w:firstLine="0"/>
+        <w:rPr>
+          <w:rFonts w:ascii="Calibri" w:cs="Calibri" w:eastAsia="Calibri" w:hAnsi="Calibri"/>
+        </w:rPr>
+      </w:pPr>
+      <w:r>
+        <w:rPr>
+          <w:rFonts w:ascii="Calibri" w:cs="Calibri" w:eastAsia="Calibri" w:hAnsi="Calibri"/>
+          <w:rtl w:val="0"/>
+        </w:rPr>
+        <w:t xml:space="preserve">       4a.  Server sends back message of an error.</w:t>
+      </w:r>
+    </w:p>
+    <w:p>
+      <w:pPr>
+        <w:spacing w:after="160" w:line="259" w:lineRule="auto"/>
+        <w:ind w:left="1440" w:firstLine="0"/>
+        <w:rPr>
+          <w:rFonts w:ascii="Calibri" w:cs="Calibri" w:eastAsia="Calibri" w:hAnsi="Calibri"/>
+        </w:rPr>
+      </w:pPr>
+      <w:r>
+        <w:rPr>
+          <w:rFonts w:ascii="Calibri" w:cs="Calibri" w:eastAsia="Calibri" w:hAnsi="Calibri"/>
+          <w:rtl w:val="0"/>
+        </w:rPr>
+        <w:t xml:space="preserve">       5a. Error results are displayed. </w:t>
+      </w:r>
+    </w:p>
+    <w:p>
+      <w:pPr>
+        <w:spacing w:after="160" w:line="259" w:lineRule="auto"/>
+        <w:ind w:left="1440" w:firstLine="0"/>
+        <w:rPr>
+          <w:rFonts w:ascii="Calibri" w:cs="Calibri" w:eastAsia="Calibri" w:hAnsi="Calibri"/>
+        </w:rPr>
+      </w:pPr>
+      <w:r>
+        <w:rPr>
+          <w:rFonts w:ascii="Calibri" w:cs="Calibri" w:eastAsia="Calibri" w:hAnsi="Calibri"/>
+          <w:b w:val="1"/>
+          <w:rtl w:val="0"/>
+        </w:rPr>
+        <w:t xml:space="preserve">Exceptions</w:t>
+      </w:r>
+      <w:r>
+        <w:rPr>
+          <w:rFonts w:ascii="Calibri" w:cs="Calibri" w:eastAsia="Calibri" w:hAnsi="Calibri"/>
+          <w:rtl w:val="0"/>
+        </w:rPr>
+        <w:t xml:space="preserve">: </w:t>
+      </w:r>
+    </w:p>
+    <w:p>
+      <w:pPr>
+        <w:numPr>
+          <w:ilvl w:val="0"/>
+          <w:numId w:val="3"/>
+        </w:numPr>
+        <w:spacing w:line="259" w:lineRule="auto"/>
+        <w:ind w:left="1440" w:firstLine="0"/>
+        <w:rPr>
+          <w:rFonts w:ascii="Calibri" w:cs="Calibri" w:eastAsia="Calibri" w:hAnsi="Calibri"/>
+        </w:rPr>
+      </w:pPr>
+      <w:r>
+        <w:rPr>
+          <w:rFonts w:ascii="Calibri" w:cs="Calibri" w:eastAsia="Calibri" w:hAnsi="Calibri"/>
+          <w:rtl w:val="0"/>
+        </w:rPr>
+        <w:t xml:space="preserve">Chatlog for employee does not exist.</w:t>
+      </w:r>
+    </w:p>
+    <w:p>
+      <w:pPr>
+        <w:numPr>
+          <w:ilvl w:val="0"/>
+          <w:numId w:val="3"/>
+        </w:numPr>
+        <w:spacing w:after="160" w:line="259" w:lineRule="auto"/>
+        <w:ind w:left="1440" w:firstLine="0"/>
+        <w:rPr>
+          <w:rFonts w:ascii="Calibri" w:cs="Calibri" w:eastAsia="Calibri" w:hAnsi="Calibri"/>
+        </w:rPr>
+      </w:pPr>
+      <w:r>
+        <w:rPr>
+          <w:rFonts w:ascii="Calibri" w:cs="Calibri" w:eastAsia="Calibri" w:hAnsi="Calibri"/>
+          <w:rtl w:val="0"/>
+        </w:rPr>
+        <w:t xml:space="preserve">Employee does not exist.</w:t>
+      </w:r>
+    </w:p>
+    <w:p>
+      <w:pPr>
+        <w:spacing w:after="160" w:line="259" w:lineRule="auto"/>
+        <w:ind w:left="1440" w:firstLine="0"/>
+        <w:rPr>
+          <w:rFonts w:ascii="Calibri" w:cs="Calibri" w:eastAsia="Calibri" w:hAnsi="Calibri"/>
+        </w:rPr>
+      </w:pPr>
+      <w:r>
+        <w:rPr>
+          <w:rFonts w:ascii="Calibri" w:cs="Calibri" w:eastAsia="Calibri" w:hAnsi="Calibri"/>
+          <w:b w:val="1"/>
+          <w:rtl w:val="0"/>
+        </w:rPr>
+        <w:t xml:space="preserve">Related Use Cases</w:t>
+      </w:r>
+      <w:r>
+        <w:rPr>
+          <w:rFonts w:ascii="Calibri" w:cs="Calibri" w:eastAsia="Calibri" w:hAnsi="Calibri"/>
+          <w:rtl w:val="0"/>
+        </w:rPr>
+        <w:t xml:space="preserve">: Login Account</w:t>
+      </w:r>
+    </w:p>
+    <w:p>
+      <w:pPr>
+        <w:spacing w:after="160" w:line="259" w:lineRule="auto"/>
+        <w:ind w:left="1440" w:firstLine="0"/>
+        <w:rPr>
+          <w:rFonts w:ascii="Calibri" w:cs="Calibri" w:eastAsia="Calibri" w:hAnsi="Calibri"/>
+        </w:rPr>
+      </w:pPr>
+      <w:r>
+        <w:rPr>
+          <w:rtl w:val="0"/>
+        </w:rPr>
+      </w:r>
+    </w:p>
+    <w:p>
+      <w:pPr>
+        <w:spacing w:after="160" w:line="259" w:lineRule="auto"/>
+        <w:ind w:left="1440" w:firstLine="0"/>
+        <w:rPr>
+          <w:rFonts w:ascii="Calibri" w:cs="Calibri" w:eastAsia="Calibri" w:hAnsi="Calibri"/>
+        </w:rPr>
+      </w:pPr>
+      <w:r>
+        <w:rPr>
+          <w:rtl w:val="0"/>
+        </w:rPr>
+      </w:r>
+    </w:p>
+    <w:p>
+      <w:pPr>
+        <w:spacing w:after="160" w:line="259" w:lineRule="auto"/>
+        <w:ind w:left="1440" w:firstLine="0"/>
+        <w:rPr>
+          <w:rFonts w:ascii="Calibri" w:cs="Calibri" w:eastAsia="Calibri" w:hAnsi="Calibri"/>
+        </w:rPr>
+      </w:pPr>
+      <w:r>
+        <w:rPr>
+          <w:rtl w:val="0"/>
+        </w:rPr>
+      </w:r>
+    </w:p>
+    <w:p>
+      <w:pPr>
+        <w:spacing w:after="160" w:line="259" w:lineRule="auto"/>
+        <w:ind w:left="1440" w:firstLine="0"/>
+        <w:rPr>
+          <w:rFonts w:ascii="Calibri" w:cs="Calibri" w:eastAsia="Calibri" w:hAnsi="Calibri"/>
+        </w:rPr>
+      </w:pPr>
+      <w:r>
+        <w:rPr>
+          <w:rFonts w:ascii="Calibri" w:cs="Calibri" w:eastAsia="Calibri" w:hAnsi="Calibri"/>
+          <w:b w:val="1"/>
+          <w:rtl w:val="0"/>
+        </w:rPr>
+        <w:t xml:space="preserve">Use Case ID</w:t>
+      </w:r>
+      <w:r>
+        <w:rPr>
+          <w:rFonts w:ascii="Calibri" w:cs="Calibri" w:eastAsia="Calibri" w:hAnsi="Calibri"/>
+          <w:rtl w:val="0"/>
+        </w:rPr>
+        <w:t xml:space="preserve">: 201</w:t>
+      </w:r>
+    </w:p>
+    <w:p>
+      <w:pPr>
+        <w:spacing w:after="160" w:line="259" w:lineRule="auto"/>
+        <w:ind w:left="1440" w:firstLine="0"/>
+        <w:rPr>
+          <w:rFonts w:ascii="Calibri" w:cs="Calibri" w:eastAsia="Calibri" w:hAnsi="Calibri"/>
+        </w:rPr>
+      </w:pPr>
+      <w:r>
+        <w:rPr>
+          <w:rFonts w:ascii="Calibri" w:cs="Calibri" w:eastAsia="Calibri" w:hAnsi="Calibri"/>
+          <w:b w:val="1"/>
+          <w:rtl w:val="0"/>
+        </w:rPr>
+        <w:t xml:space="preserve">Use Case Name</w:t>
+      </w:r>
+      <w:r>
+        <w:rPr>
+          <w:rFonts w:ascii="Calibri" w:cs="Calibri" w:eastAsia="Calibri" w:hAnsi="Calibri"/>
+          <w:rtl w:val="0"/>
+        </w:rPr>
+        <w:t xml:space="preserve">: Create user</w:t>
+      </w:r>
+    </w:p>
+    <w:p>
+      <w:pPr>
+        <w:spacing w:after="160" w:line="259" w:lineRule="auto"/>
+        <w:ind w:left="1440" w:firstLine="0"/>
+        <w:rPr>
+          <w:rFonts w:ascii="Calibri" w:cs="Calibri" w:eastAsia="Calibri" w:hAnsi="Calibri"/>
+        </w:rPr>
+      </w:pPr>
+      <w:r>
+        <w:rPr>
+          <w:rFonts w:ascii="Calibri" w:cs="Calibri" w:eastAsia="Calibri" w:hAnsi="Calibri"/>
+          <w:b w:val="1"/>
+          <w:rtl w:val="0"/>
+        </w:rPr>
+        <w:t xml:space="preserve">Relevant Requirements</w:t>
+      </w:r>
+      <w:r>
+        <w:rPr>
+          <w:rFonts w:ascii="Calibri" w:cs="Calibri" w:eastAsia="Calibri" w:hAnsi="Calibri"/>
+          <w:rtl w:val="0"/>
+        </w:rPr>
+        <w:t xml:space="preserve">: srs_document.docx.</w:t>
+      </w:r>
+    </w:p>
+    <w:p>
+      <w:pPr>
+        <w:spacing w:after="160" w:line="259" w:lineRule="auto"/>
+        <w:ind w:left="1440" w:firstLine="0"/>
+        <w:rPr>
+          <w:rFonts w:ascii="Calibri" w:cs="Calibri" w:eastAsia="Calibri" w:hAnsi="Calibri"/>
+        </w:rPr>
+      </w:pPr>
+      <w:r>
+        <w:rPr>
+          <w:rFonts w:ascii="Calibri" w:cs="Calibri" w:eastAsia="Calibri" w:hAnsi="Calibri"/>
+          <w:b w:val="1"/>
+          <w:rtl w:val="0"/>
+        </w:rPr>
+        <w:t xml:space="preserve">Primary Actor</w:t>
+      </w:r>
+      <w:r>
+        <w:rPr>
+          <w:rFonts w:ascii="Calibri" w:cs="Calibri" w:eastAsia="Calibri" w:hAnsi="Calibri"/>
+          <w:rtl w:val="0"/>
+        </w:rPr>
+        <w:t xml:space="preserve">: IT user </w:t>
+      </w:r>
+    </w:p>
+    <w:p>
+      <w:pPr>
+        <w:spacing w:after="160" w:line="259" w:lineRule="auto"/>
+        <w:ind w:left="1440" w:firstLine="0"/>
+        <w:rPr>
+          <w:rFonts w:ascii="Calibri" w:cs="Calibri" w:eastAsia="Calibri" w:hAnsi="Calibri"/>
+        </w:rPr>
+      </w:pPr>
+      <w:r>
+        <w:rPr>
+          <w:rFonts w:ascii="Calibri" w:cs="Calibri" w:eastAsia="Calibri" w:hAnsi="Calibri"/>
+          <w:b w:val="1"/>
+          <w:rtl w:val="0"/>
+        </w:rPr>
+        <w:t xml:space="preserve">Pre-conditions</w:t>
+      </w:r>
+      <w:r>
+        <w:rPr>
+          <w:rFonts w:ascii="Calibri" w:cs="Calibri" w:eastAsia="Calibri" w:hAnsi="Calibri"/>
+          <w:rtl w:val="0"/>
+        </w:rPr>
+        <w:t xml:space="preserve">: IT has entered necessary information to create a user account. </w:t>
+      </w:r>
+    </w:p>
+    <w:p>
+      <w:pPr>
+        <w:spacing w:after="160" w:line="259" w:lineRule="auto"/>
+        <w:ind w:left="1440" w:firstLine="0"/>
+        <w:rPr>
+          <w:rFonts w:ascii="Calibri" w:cs="Calibri" w:eastAsia="Calibri" w:hAnsi="Calibri"/>
+        </w:rPr>
+      </w:pPr>
+      <w:r>
+        <w:rPr>
+          <w:rFonts w:ascii="Calibri" w:cs="Calibri" w:eastAsia="Calibri" w:hAnsi="Calibri"/>
+          <w:b w:val="1"/>
+          <w:rtl w:val="0"/>
+        </w:rPr>
+        <w:t xml:space="preserve">Post-conditions</w:t>
+      </w:r>
+      <w:r>
+        <w:rPr>
+          <w:rFonts w:ascii="Calibri" w:cs="Calibri" w:eastAsia="Calibri" w:hAnsi="Calibri"/>
+          <w:rtl w:val="0"/>
+        </w:rPr>
+        <w:t xml:space="preserve">: A user account is created</w:t>
+      </w:r>
+    </w:p>
+    <w:p>
+      <w:pPr>
+        <w:spacing w:after="160" w:line="259" w:lineRule="auto"/>
+        <w:ind w:left="1440" w:firstLine="0"/>
+        <w:rPr>
+          <w:rFonts w:ascii="Calibri" w:cs="Calibri" w:eastAsia="Calibri" w:hAnsi="Calibri"/>
+        </w:rPr>
+      </w:pPr>
+      <w:r>
+        <w:rPr>
+          <w:rFonts w:ascii="Calibri" w:cs="Calibri" w:eastAsia="Calibri" w:hAnsi="Calibri"/>
+          <w:b w:val="1"/>
+          <w:rtl w:val="0"/>
+        </w:rPr>
+        <w:t xml:space="preserve">Basic Flow or Main Scenario</w:t>
+      </w:r>
+      <w:r>
+        <w:rPr>
+          <w:rFonts w:ascii="Calibri" w:cs="Calibri" w:eastAsia="Calibri" w:hAnsi="Calibri"/>
+          <w:rtl w:val="0"/>
+        </w:rPr>
+        <w:t xml:space="preserve">: </w:t>
+      </w:r>
+    </w:p>
+    <w:p>
+      <w:pPr>
+        <w:numPr>
+          <w:ilvl w:val="0"/>
+          <w:numId w:val="11"/>
+        </w:numPr>
+        <w:spacing w:line="259" w:lineRule="auto"/>
+        <w:ind w:left="1440" w:firstLine="0"/>
+        <w:rPr>
+          <w:rFonts w:ascii="Calibri" w:cs="Calibri" w:eastAsia="Calibri" w:hAnsi="Calibri"/>
+        </w:rPr>
+      </w:pPr>
+      <w:r>
+        <w:rPr>
+          <w:rFonts w:ascii="Calibri" w:cs="Calibri" w:eastAsia="Calibri" w:hAnsi="Calibri"/>
+          <w:rtl w:val="0"/>
+        </w:rPr>
+        <w:t xml:space="preserve">IT is logged in.</w:t>
+      </w:r>
+    </w:p>
+    <w:p>
+      <w:pPr>
+        <w:numPr>
+          <w:ilvl w:val="0"/>
+          <w:numId w:val="11"/>
+        </w:numPr>
+        <w:spacing w:line="259" w:lineRule="auto"/>
+        <w:ind w:left="1440" w:firstLine="0"/>
+        <w:rPr>
+          <w:rFonts w:ascii="Calibri" w:cs="Calibri" w:eastAsia="Calibri" w:hAnsi="Calibri"/>
+        </w:rPr>
+      </w:pPr>
+      <w:r>
+        <w:rPr>
+          <w:rFonts w:ascii="Calibri" w:cs="Calibri" w:eastAsia="Calibri" w:hAnsi="Calibri"/>
+          <w:rtl w:val="0"/>
+        </w:rPr>
+        <w:t xml:space="preserve">IT chooses a create new user option.</w:t>
+      </w:r>
+    </w:p>
+    <w:p>
+      <w:pPr>
+        <w:numPr>
+          <w:ilvl w:val="0"/>
+          <w:numId w:val="11"/>
+        </w:numPr>
+        <w:spacing w:line="259" w:lineRule="auto"/>
+        <w:ind w:left="1440" w:firstLine="0"/>
+        <w:rPr>
+          <w:rFonts w:ascii="Calibri" w:cs="Calibri" w:eastAsia="Calibri" w:hAnsi="Calibri"/>
+        </w:rPr>
+      </w:pPr>
+      <w:r>
+        <w:rPr>
+          <w:rFonts w:ascii="Calibri" w:cs="Calibri" w:eastAsia="Calibri" w:hAnsi="Calibri"/>
+          <w:rtl w:val="0"/>
+        </w:rPr>
+        <w:t xml:space="preserve">IT is prompted for information to create user.</w:t>
+      </w:r>
+    </w:p>
+    <w:p>
+      <w:pPr>
+        <w:numPr>
+          <w:ilvl w:val="0"/>
+          <w:numId w:val="11"/>
+        </w:numPr>
+        <w:spacing w:line="259" w:lineRule="auto"/>
+        <w:ind w:left="1440" w:firstLine="0"/>
+        <w:rPr>
+          <w:rFonts w:ascii="Calibri" w:cs="Calibri" w:eastAsia="Calibri" w:hAnsi="Calibri"/>
+        </w:rPr>
+      </w:pPr>
+      <w:r>
+        <w:rPr>
+          <w:rFonts w:ascii="Calibri" w:cs="Calibri" w:eastAsia="Calibri" w:hAnsi="Calibri"/>
+          <w:rtl w:val="0"/>
+        </w:rPr>
+        <w:t xml:space="preserve">IT enters information to create the new user.</w:t>
+      </w:r>
+    </w:p>
+    <w:p>
+      <w:pPr>
+        <w:numPr>
+          <w:ilvl w:val="0"/>
+          <w:numId w:val="11"/>
+        </w:numPr>
+        <w:spacing w:line="259" w:lineRule="auto"/>
+        <w:ind w:left="1440" w:firstLine="0"/>
+        <w:rPr>
+          <w:rFonts w:ascii="Calibri" w:cs="Calibri" w:eastAsia="Calibri" w:hAnsi="Calibri"/>
+        </w:rPr>
+      </w:pPr>
+      <w:r>
+        <w:rPr>
+          <w:rFonts w:ascii="Calibri" w:cs="Calibri" w:eastAsia="Calibri" w:hAnsi="Calibri"/>
+          <w:rtl w:val="0"/>
+        </w:rPr>
+        <w:t xml:space="preserve">IT requests for the new user to be created.</w:t>
+      </w:r>
+    </w:p>
+    <w:p>
+      <w:pPr>
+        <w:numPr>
+          <w:ilvl w:val="0"/>
+          <w:numId w:val="11"/>
+        </w:numPr>
+        <w:spacing w:line="259" w:lineRule="auto"/>
+        <w:ind w:left="1440" w:firstLine="0"/>
+        <w:rPr>
+          <w:rFonts w:ascii="Calibri" w:cs="Calibri" w:eastAsia="Calibri" w:hAnsi="Calibri"/>
+        </w:rPr>
+      </w:pPr>
+      <w:r>
+        <w:rPr>
+          <w:rFonts w:ascii="Calibri" w:cs="Calibri" w:eastAsia="Calibri" w:hAnsi="Calibri"/>
+          <w:rtl w:val="0"/>
+        </w:rPr>
+        <w:t xml:space="preserve">Server stores information for new user.</w:t>
+      </w:r>
+    </w:p>
+    <w:p>
+      <w:pPr>
+        <w:numPr>
+          <w:ilvl w:val="0"/>
+          <w:numId w:val="11"/>
+        </w:numPr>
+        <w:spacing w:after="160" w:line="259" w:lineRule="auto"/>
+        <w:ind w:left="1440" w:firstLine="0"/>
+        <w:rPr>
+          <w:rFonts w:ascii="Calibri" w:cs="Calibri" w:eastAsia="Calibri" w:hAnsi="Calibri"/>
+        </w:rPr>
+      </w:pPr>
+      <w:r>
+        <w:rPr>
+          <w:rFonts w:ascii="Calibri" w:cs="Calibri" w:eastAsia="Calibri" w:hAnsi="Calibri"/>
+          <w:rtl w:val="0"/>
+        </w:rPr>
+        <w:t xml:space="preserve">Server displays that user has been created.</w:t>
+      </w:r>
+    </w:p>
+    <w:p>
+      <w:pPr>
+        <w:spacing w:after="160" w:line="259" w:lineRule="auto"/>
+        <w:ind w:left="1440" w:firstLine="0"/>
+        <w:rPr>
+          <w:rFonts w:ascii="Calibri" w:cs="Calibri" w:eastAsia="Calibri" w:hAnsi="Calibri"/>
+        </w:rPr>
+      </w:pPr>
+      <w:r>
+        <w:rPr>
+          <w:rFonts w:ascii="Calibri" w:cs="Calibri" w:eastAsia="Calibri" w:hAnsi="Calibri"/>
+          <w:b w:val="1"/>
+          <w:rtl w:val="0"/>
+        </w:rPr>
+        <w:t xml:space="preserve">Extensions or Alternate Flows</w:t>
+      </w:r>
+      <w:r>
+        <w:rPr>
+          <w:rFonts w:ascii="Calibri" w:cs="Calibri" w:eastAsia="Calibri" w:hAnsi="Calibri"/>
+          <w:rtl w:val="0"/>
+        </w:rPr>
+        <w:t xml:space="preserve">: </w:t>
+      </w:r>
+    </w:p>
+    <w:p>
+      <w:pPr>
+        <w:spacing w:line="259" w:lineRule="auto"/>
+        <w:ind w:left="1440" w:firstLine="0"/>
+        <w:rPr>
+          <w:rFonts w:ascii="Calibri" w:cs="Calibri" w:eastAsia="Calibri" w:hAnsi="Calibri"/>
+        </w:rPr>
+      </w:pPr>
+      <w:r>
+        <w:rPr>
+          <w:rFonts w:ascii="Calibri" w:cs="Calibri" w:eastAsia="Calibri" w:hAnsi="Calibri"/>
+          <w:rtl w:val="0"/>
+        </w:rPr>
+        <w:t xml:space="preserve">        5a. Not all necessary information is provided.</w:t>
+      </w:r>
+    </w:p>
+    <w:p>
+      <w:pPr>
+        <w:spacing w:line="259" w:lineRule="auto"/>
+        <w:ind w:left="1440" w:firstLine="0"/>
+        <w:rPr>
+          <w:rFonts w:ascii="Calibri" w:cs="Calibri" w:eastAsia="Calibri" w:hAnsi="Calibri"/>
+        </w:rPr>
+      </w:pPr>
+      <w:r>
+        <w:rPr>
+          <w:rFonts w:ascii="Calibri" w:cs="Calibri" w:eastAsia="Calibri" w:hAnsi="Calibri"/>
+          <w:rtl w:val="0"/>
+        </w:rPr>
+        <w:t xml:space="preserve">        5b. Invalid information is provided. </w:t>
+      </w:r>
+    </w:p>
+    <w:p>
+      <w:pPr>
+        <w:spacing w:line="259" w:lineRule="auto"/>
+        <w:ind w:left="1440" w:firstLine="0"/>
+        <w:rPr>
+          <w:rFonts w:ascii="Calibri" w:cs="Calibri" w:eastAsia="Calibri" w:hAnsi="Calibri"/>
+        </w:rPr>
+      </w:pPr>
+      <w:r>
+        <w:rPr>
+          <w:rFonts w:ascii="Calibri" w:cs="Calibri" w:eastAsia="Calibri" w:hAnsi="Calibri"/>
+          <w:rtl w:val="0"/>
+        </w:rPr>
+        <w:t xml:space="preserve">        6a. User already exist, return error.</w:t>
+      </w:r>
+    </w:p>
+    <w:p>
+      <w:pPr>
+        <w:spacing w:after="160" w:line="259" w:lineRule="auto"/>
+        <w:ind w:left="1440" w:firstLine="0"/>
+        <w:rPr>
+          <w:rFonts w:ascii="Calibri" w:cs="Calibri" w:eastAsia="Calibri" w:hAnsi="Calibri"/>
+        </w:rPr>
+      </w:pPr>
+      <w:r>
+        <w:rPr>
+          <w:rFonts w:ascii="Calibri" w:cs="Calibri" w:eastAsia="Calibri" w:hAnsi="Calibri"/>
+          <w:rtl w:val="0"/>
+        </w:rPr>
+        <w:t xml:space="preserve">        7a. Display error message.</w:t>
+      </w:r>
+    </w:p>
+    <w:p>
+      <w:pPr>
+        <w:spacing w:after="160" w:line="259" w:lineRule="auto"/>
+        <w:ind w:left="1440" w:firstLine="0"/>
+        <w:rPr>
+          <w:rFonts w:ascii="Calibri" w:cs="Calibri" w:eastAsia="Calibri" w:hAnsi="Calibri"/>
+        </w:rPr>
+      </w:pPr>
+      <w:r>
+        <w:rPr>
+          <w:rFonts w:ascii="Calibri" w:cs="Calibri" w:eastAsia="Calibri" w:hAnsi="Calibri"/>
+          <w:b w:val="1"/>
+          <w:rtl w:val="0"/>
+        </w:rPr>
+        <w:t xml:space="preserve">Exceptions</w:t>
+      </w:r>
+      <w:r>
+        <w:rPr>
+          <w:rFonts w:ascii="Calibri" w:cs="Calibri" w:eastAsia="Calibri" w:hAnsi="Calibri"/>
+          <w:rtl w:val="0"/>
+        </w:rPr>
+        <w:t xml:space="preserve">:</w:t>
+      </w:r>
+    </w:p>
+    <w:p>
+      <w:pPr>
+        <w:numPr>
+          <w:ilvl w:val="0"/>
+          <w:numId w:val="13"/>
+        </w:numPr>
+        <w:spacing w:line="259" w:lineRule="auto"/>
+        <w:ind w:left="1440" w:firstLine="0"/>
+        <w:rPr>
+          <w:rFonts w:ascii="Calibri" w:cs="Calibri" w:eastAsia="Calibri" w:hAnsi="Calibri"/>
+        </w:rPr>
+      </w:pPr>
+      <w:r>
+        <w:rPr>
+          <w:rFonts w:ascii="Calibri" w:cs="Calibri" w:eastAsia="Calibri" w:hAnsi="Calibri"/>
+          <w:rtl w:val="0"/>
+        </w:rPr>
+        <w:t xml:space="preserve">User already exists. </w:t>
+      </w:r>
+    </w:p>
+    <w:p>
+      <w:pPr>
+        <w:numPr>
+          <w:ilvl w:val="0"/>
+          <w:numId w:val="13"/>
+        </w:numPr>
+        <w:spacing w:line="259" w:lineRule="auto"/>
+        <w:ind w:left="1440" w:firstLine="0"/>
+        <w:rPr>
+          <w:rFonts w:ascii="Calibri" w:cs="Calibri" w:eastAsia="Calibri" w:hAnsi="Calibri"/>
+        </w:rPr>
+      </w:pPr>
+      <w:r>
+        <w:rPr>
+          <w:rFonts w:ascii="Calibri" w:cs="Calibri" w:eastAsia="Calibri" w:hAnsi="Calibri"/>
+          <w:rtl w:val="0"/>
+        </w:rPr>
+        <w:t xml:space="preserve">Invalid password for new user.</w:t>
+      </w:r>
+    </w:p>
+    <w:p>
+      <w:pPr>
+        <w:numPr>
+          <w:ilvl w:val="0"/>
+          <w:numId w:val="13"/>
+        </w:numPr>
+        <w:spacing w:after="160" w:line="259" w:lineRule="auto"/>
+        <w:ind w:left="1440" w:firstLine="0"/>
+        <w:rPr>
+          <w:rFonts w:ascii="Calibri" w:cs="Calibri" w:eastAsia="Calibri" w:hAnsi="Calibri"/>
+        </w:rPr>
+      </w:pPr>
+      <w:r>
+        <w:rPr>
+          <w:rFonts w:ascii="Calibri" w:cs="Calibri" w:eastAsia="Calibri" w:hAnsi="Calibri"/>
+          <w:rtl w:val="0"/>
+        </w:rPr>
+        <w:t xml:space="preserve">Invalid username for new user.</w:t>
+      </w:r>
+    </w:p>
+    <w:p>
+      <w:pPr>
+        <w:spacing w:after="160" w:line="259" w:lineRule="auto"/>
+        <w:ind w:left="1440" w:firstLine="0"/>
+        <w:rPr>
+          <w:rFonts w:ascii="Calibri" w:cs="Calibri" w:eastAsia="Calibri" w:hAnsi="Calibri"/>
+        </w:rPr>
+      </w:pPr>
+      <w:r>
+        <w:rPr>
+          <w:rFonts w:ascii="Calibri" w:cs="Calibri" w:eastAsia="Calibri" w:hAnsi="Calibri"/>
+          <w:b w:val="1"/>
+          <w:rtl w:val="0"/>
+        </w:rPr>
+        <w:t xml:space="preserve">Related Use Cases</w:t>
+      </w:r>
+      <w:r>
+        <w:rPr>
+          <w:rFonts w:ascii="Calibri" w:cs="Calibri" w:eastAsia="Calibri" w:hAnsi="Calibri"/>
+          <w:rtl w:val="0"/>
+        </w:rPr>
+        <w:t xml:space="preserve">: Login, Delete User</w:t>
+      </w:r>
+    </w:p>
+    <w:p>
+      <w:pPr>
+        <w:spacing w:after="160" w:line="259" w:lineRule="auto"/>
+        <w:ind w:left="1440" w:firstLine="0"/>
+        <w:rPr>
+          <w:rFonts w:ascii="Calibri" w:cs="Calibri" w:eastAsia="Calibri" w:hAnsi="Calibri"/>
+        </w:rPr>
+      </w:pPr>
+      <w:r>
+        <w:br w:type="page"/>
+      </w:r>
+      <w:r>
+        <w:rPr>
+          <w:rtl w:val="0"/>
+        </w:rPr>
+      </w:r>
+    </w:p>
+    <w:p>
+      <w:pPr>
+        <w:spacing w:after="160" w:line="259" w:lineRule="auto"/>
+        <w:ind w:left="1440" w:firstLine="0"/>
+        <w:rPr>
+          <w:rFonts w:ascii="Calibri" w:cs="Calibri" w:eastAsia="Calibri" w:hAnsi="Calibri"/>
+        </w:rPr>
+      </w:pPr>
+      <w:r>
+        <w:rPr>
+          <w:rFonts w:ascii="Calibri" w:cs="Calibri" w:eastAsia="Calibri" w:hAnsi="Calibri"/>
+          <w:b w:val="1"/>
+          <w:rtl w:val="0"/>
+        </w:rPr>
+        <w:t xml:space="preserve">Use Case ID</w:t>
+      </w:r>
+      <w:r>
+        <w:rPr>
+          <w:rFonts w:ascii="Calibri" w:cs="Calibri" w:eastAsia="Calibri" w:hAnsi="Calibri"/>
+          <w:rtl w:val="0"/>
+        </w:rPr>
+        <w:t xml:space="preserve">: 202</w:t>
+      </w:r>
+    </w:p>
+    <w:p>
+      <w:pPr>
+        <w:spacing w:after="160" w:line="259" w:lineRule="auto"/>
+        <w:ind w:left="1440" w:firstLine="0"/>
+        <w:rPr>
+          <w:rFonts w:ascii="Calibri" w:cs="Calibri" w:eastAsia="Calibri" w:hAnsi="Calibri"/>
+        </w:rPr>
+      </w:pPr>
+      <w:r>
+        <w:rPr>
+          <w:rFonts w:ascii="Calibri" w:cs="Calibri" w:eastAsia="Calibri" w:hAnsi="Calibri"/>
+          <w:b w:val="1"/>
+          <w:rtl w:val="0"/>
+        </w:rPr>
+        <w:t xml:space="preserve">Use Case Name</w:t>
+      </w:r>
+      <w:r>
+        <w:rPr>
+          <w:rFonts w:ascii="Calibri" w:cs="Calibri" w:eastAsia="Calibri" w:hAnsi="Calibri"/>
+          <w:rtl w:val="0"/>
+        </w:rPr>
+        <w:t xml:space="preserve">: Delete User</w:t>
+      </w:r>
+    </w:p>
+    <w:p>
+      <w:pPr>
+        <w:spacing w:after="160" w:line="259" w:lineRule="auto"/>
+        <w:ind w:left="1440" w:firstLine="0"/>
+        <w:rPr>
+          <w:rFonts w:ascii="Calibri" w:cs="Calibri" w:eastAsia="Calibri" w:hAnsi="Calibri"/>
+        </w:rPr>
+      </w:pPr>
+      <w:r>
+        <w:rPr>
+          <w:rFonts w:ascii="Calibri" w:cs="Calibri" w:eastAsia="Calibri" w:hAnsi="Calibri"/>
+          <w:b w:val="1"/>
+          <w:rtl w:val="0"/>
+        </w:rPr>
+        <w:t xml:space="preserve">Relevant Requirements</w:t>
+      </w:r>
+      <w:r>
+        <w:rPr>
+          <w:rFonts w:ascii="Calibri" w:cs="Calibri" w:eastAsia="Calibri" w:hAnsi="Calibri"/>
+          <w:rtl w:val="0"/>
+        </w:rPr>
+        <w:t xml:space="preserve">: srs_document.docx.</w:t>
+      </w:r>
+    </w:p>
+    <w:p>
+      <w:pPr>
+        <w:spacing w:after="160" w:line="259" w:lineRule="auto"/>
+        <w:ind w:left="1440" w:firstLine="0"/>
+        <w:rPr>
+          <w:rFonts w:ascii="Calibri" w:cs="Calibri" w:eastAsia="Calibri" w:hAnsi="Calibri"/>
+        </w:rPr>
+      </w:pPr>
+      <w:r>
+        <w:rPr>
+          <w:rFonts w:ascii="Calibri" w:cs="Calibri" w:eastAsia="Calibri" w:hAnsi="Calibri"/>
+          <w:b w:val="1"/>
+          <w:rtl w:val="0"/>
+        </w:rPr>
+        <w:t xml:space="preserve">Primary Actor</w:t>
+      </w:r>
+      <w:r>
+        <w:rPr>
+          <w:rFonts w:ascii="Calibri" w:cs="Calibri" w:eastAsia="Calibri" w:hAnsi="Calibri"/>
+          <w:rtl w:val="0"/>
+        </w:rPr>
+        <w:t xml:space="preserve">: IT User </w:t>
+      </w:r>
+    </w:p>
+    <w:p>
+      <w:pPr>
+        <w:spacing w:after="160" w:line="259" w:lineRule="auto"/>
+        <w:ind w:left="1440" w:firstLine="0"/>
+        <w:rPr>
+          <w:rFonts w:ascii="Calibri" w:cs="Calibri" w:eastAsia="Calibri" w:hAnsi="Calibri"/>
+        </w:rPr>
+      </w:pPr>
+      <w:r>
+        <w:rPr>
+          <w:rFonts w:ascii="Calibri" w:cs="Calibri" w:eastAsia="Calibri" w:hAnsi="Calibri"/>
+          <w:b w:val="1"/>
+          <w:rtl w:val="0"/>
+        </w:rPr>
+        <w:t xml:space="preserve">Pre-conditions</w:t>
+      </w:r>
+      <w:r>
+        <w:rPr>
+          <w:rFonts w:ascii="Calibri" w:cs="Calibri" w:eastAsia="Calibri" w:hAnsi="Calibri"/>
+          <w:rtl w:val="0"/>
+        </w:rPr>
+        <w:t xml:space="preserve">: It has entered id of user to delete</w:t>
+      </w:r>
+    </w:p>
+    <w:p>
+      <w:pPr>
+        <w:spacing w:after="160" w:line="259" w:lineRule="auto"/>
+        <w:ind w:left="1440" w:firstLine="0"/>
+        <w:rPr>
+          <w:rFonts w:ascii="Calibri" w:cs="Calibri" w:eastAsia="Calibri" w:hAnsi="Calibri"/>
+        </w:rPr>
+      </w:pPr>
+      <w:r>
+        <w:rPr>
+          <w:rFonts w:ascii="Calibri" w:cs="Calibri" w:eastAsia="Calibri" w:hAnsi="Calibri"/>
+          <w:b w:val="1"/>
+          <w:rtl w:val="0"/>
+        </w:rPr>
+        <w:t xml:space="preserve">Post-conditions</w:t>
+      </w:r>
+      <w:r>
+        <w:rPr>
+          <w:rFonts w:ascii="Calibri" w:cs="Calibri" w:eastAsia="Calibri" w:hAnsi="Calibri"/>
+          <w:rtl w:val="0"/>
+        </w:rPr>
+        <w:t xml:space="preserve">: User is deleted</w:t>
+      </w:r>
+    </w:p>
+    <w:p>
+      <w:pPr>
+        <w:spacing w:after="160" w:line="259" w:lineRule="auto"/>
+        <w:ind w:left="1440" w:firstLine="0"/>
+        <w:rPr>
+          <w:rFonts w:ascii="Calibri" w:cs="Calibri" w:eastAsia="Calibri" w:hAnsi="Calibri"/>
+        </w:rPr>
+      </w:pPr>
+      <w:r>
+        <w:rPr>
+          <w:rFonts w:ascii="Calibri" w:cs="Calibri" w:eastAsia="Calibri" w:hAnsi="Calibri"/>
+          <w:b w:val="1"/>
+          <w:rtl w:val="0"/>
+        </w:rPr>
+        <w:t xml:space="preserve">Basic Flow or Main Scenario</w:t>
+      </w:r>
+      <w:r>
+        <w:rPr>
+          <w:rFonts w:ascii="Calibri" w:cs="Calibri" w:eastAsia="Calibri" w:hAnsi="Calibri"/>
+          <w:rtl w:val="0"/>
+        </w:rPr>
+        <w:t xml:space="preserve">: </w:t>
+      </w:r>
+    </w:p>
+    <w:p>
+      <w:pPr>
+        <w:numPr>
+          <w:ilvl w:val="0"/>
+          <w:numId w:val="1"/>
+        </w:numPr>
+        <w:spacing w:line="259" w:lineRule="auto"/>
+        <w:ind w:left="1440" w:firstLine="0"/>
+        <w:rPr>
+          <w:rFonts w:ascii="Calibri" w:cs="Calibri" w:eastAsia="Calibri" w:hAnsi="Calibri"/>
+        </w:rPr>
+      </w:pPr>
+      <w:r>
+        <w:rPr>
+          <w:rFonts w:ascii="Calibri" w:cs="Calibri" w:eastAsia="Calibri" w:hAnsi="Calibri"/>
+          <w:rtl w:val="0"/>
+        </w:rPr>
+        <w:t xml:space="preserve">IT is logged in.</w:t>
+      </w:r>
+    </w:p>
+    <w:p>
+      <w:pPr>
+        <w:numPr>
+          <w:ilvl w:val="0"/>
+          <w:numId w:val="1"/>
+        </w:numPr>
+        <w:spacing w:line="259" w:lineRule="auto"/>
+        <w:ind w:left="1440" w:firstLine="0"/>
+        <w:rPr>
+          <w:rFonts w:ascii="Calibri" w:cs="Calibri" w:eastAsia="Calibri" w:hAnsi="Calibri"/>
+        </w:rPr>
+      </w:pPr>
+      <w:r>
+        <w:rPr>
+          <w:rFonts w:ascii="Calibri" w:cs="Calibri" w:eastAsia="Calibri" w:hAnsi="Calibri"/>
+          <w:rtl w:val="0"/>
+        </w:rPr>
+        <w:t xml:space="preserve">IT chooses delete user option.</w:t>
+      </w:r>
+    </w:p>
+    <w:p>
+      <w:pPr>
+        <w:numPr>
+          <w:ilvl w:val="0"/>
+          <w:numId w:val="1"/>
+        </w:numPr>
+        <w:spacing w:line="259" w:lineRule="auto"/>
+        <w:ind w:left="1440" w:firstLine="0"/>
+        <w:rPr>
+          <w:rFonts w:ascii="Calibri" w:cs="Calibri" w:eastAsia="Calibri" w:hAnsi="Calibri"/>
+        </w:rPr>
+      </w:pPr>
+      <w:r>
+        <w:rPr>
+          <w:rFonts w:ascii="Calibri" w:cs="Calibri" w:eastAsia="Calibri" w:hAnsi="Calibri"/>
+          <w:rtl w:val="0"/>
+        </w:rPr>
+        <w:t xml:space="preserve">IT is prompted for information to delete user.</w:t>
+      </w:r>
+    </w:p>
+    <w:p>
+      <w:pPr>
+        <w:numPr>
+          <w:ilvl w:val="0"/>
+          <w:numId w:val="1"/>
+        </w:numPr>
+        <w:spacing w:line="259" w:lineRule="auto"/>
+        <w:ind w:left="1440" w:firstLine="0"/>
+        <w:rPr>
+          <w:rFonts w:ascii="Calibri" w:cs="Calibri" w:eastAsia="Calibri" w:hAnsi="Calibri"/>
+        </w:rPr>
+      </w:pPr>
+      <w:r>
+        <w:rPr>
+          <w:rFonts w:ascii="Calibri" w:cs="Calibri" w:eastAsia="Calibri" w:hAnsi="Calibri"/>
+          <w:rtl w:val="0"/>
+        </w:rPr>
+        <w:t xml:space="preserve">IT enters information to delete the new user.</w:t>
+      </w:r>
+    </w:p>
+    <w:p>
+      <w:pPr>
+        <w:numPr>
+          <w:ilvl w:val="0"/>
+          <w:numId w:val="1"/>
+        </w:numPr>
+        <w:spacing w:line="259" w:lineRule="auto"/>
+        <w:ind w:left="1440" w:firstLine="0"/>
+        <w:rPr>
+          <w:rFonts w:ascii="Calibri" w:cs="Calibri" w:eastAsia="Calibri" w:hAnsi="Calibri"/>
+        </w:rPr>
+      </w:pPr>
+      <w:r>
+        <w:rPr>
+          <w:rFonts w:ascii="Calibri" w:cs="Calibri" w:eastAsia="Calibri" w:hAnsi="Calibri"/>
+          <w:rtl w:val="0"/>
+        </w:rPr>
+        <w:t xml:space="preserve">IT requests for the new user to be deleted.</w:t>
+      </w:r>
+    </w:p>
+    <w:p>
+      <w:pPr>
+        <w:numPr>
+          <w:ilvl w:val="0"/>
+          <w:numId w:val="1"/>
+        </w:numPr>
+        <w:spacing w:line="259" w:lineRule="auto"/>
+        <w:ind w:left="1440" w:firstLine="0"/>
+        <w:rPr>
+          <w:rFonts w:ascii="Calibri" w:cs="Calibri" w:eastAsia="Calibri" w:hAnsi="Calibri"/>
+        </w:rPr>
+      </w:pPr>
+      <w:r>
+        <w:rPr>
+          <w:rFonts w:ascii="Calibri" w:cs="Calibri" w:eastAsia="Calibri" w:hAnsi="Calibri"/>
+          <w:rtl w:val="0"/>
+        </w:rPr>
+        <w:t xml:space="preserve">Server finds and removes user.</w:t>
+      </w:r>
+    </w:p>
+    <w:p>
+      <w:pPr>
+        <w:numPr>
+          <w:ilvl w:val="0"/>
+          <w:numId w:val="1"/>
+        </w:numPr>
+        <w:spacing w:after="160" w:line="259" w:lineRule="auto"/>
+        <w:ind w:left="1440" w:firstLine="0"/>
+        <w:rPr>
+          <w:rFonts w:ascii="Calibri" w:cs="Calibri" w:eastAsia="Calibri" w:hAnsi="Calibri"/>
+        </w:rPr>
+      </w:pPr>
+      <w:r>
+        <w:rPr>
+          <w:rFonts w:ascii="Calibri" w:cs="Calibri" w:eastAsia="Calibri" w:hAnsi="Calibri"/>
+          <w:rtl w:val="0"/>
+        </w:rPr>
+        <w:t xml:space="preserve">Server displays that the user has been deleted.</w:t>
+      </w:r>
+    </w:p>
+    <w:p>
+      <w:pPr>
+        <w:spacing w:after="160" w:line="259" w:lineRule="auto"/>
+        <w:ind w:left="1440" w:firstLine="0"/>
+        <w:rPr>
+          <w:rFonts w:ascii="Calibri" w:cs="Calibri" w:eastAsia="Calibri" w:hAnsi="Calibri"/>
+        </w:rPr>
+      </w:pPr>
+      <w:r>
+        <w:rPr>
+          <w:rFonts w:ascii="Calibri" w:cs="Calibri" w:eastAsia="Calibri" w:hAnsi="Calibri"/>
+          <w:b w:val="1"/>
+          <w:rtl w:val="0"/>
+        </w:rPr>
+        <w:t xml:space="preserve">Extensions or Alternate Flows</w:t>
+      </w:r>
+      <w:r>
+        <w:rPr>
+          <w:rFonts w:ascii="Calibri" w:cs="Calibri" w:eastAsia="Calibri" w:hAnsi="Calibri"/>
+          <w:rtl w:val="0"/>
+        </w:rPr>
+        <w:t xml:space="preserve">: </w:t>
+      </w:r>
+    </w:p>
+    <w:p>
+      <w:pPr>
+        <w:spacing w:line="259" w:lineRule="auto"/>
+        <w:ind w:left="1440" w:firstLine="0"/>
+        <w:rPr>
+          <w:rFonts w:ascii="Calibri" w:cs="Calibri" w:eastAsia="Calibri" w:hAnsi="Calibri"/>
+        </w:rPr>
+      </w:pPr>
+      <w:r>
+        <w:rPr>
+          <w:rFonts w:ascii="Calibri" w:cs="Calibri" w:eastAsia="Calibri" w:hAnsi="Calibri"/>
+          <w:rtl w:val="0"/>
+        </w:rPr>
+        <w:t xml:space="preserve">        5a. Not all necessary information is provided.</w:t>
+      </w:r>
+    </w:p>
+    <w:p>
+      <w:pPr>
+        <w:spacing w:line="259" w:lineRule="auto"/>
+        <w:ind w:left="1440" w:firstLine="0"/>
+        <w:rPr>
+          <w:rFonts w:ascii="Calibri" w:cs="Calibri" w:eastAsia="Calibri" w:hAnsi="Calibri"/>
+        </w:rPr>
+      </w:pPr>
+      <w:r>
+        <w:rPr>
+          <w:rFonts w:ascii="Calibri" w:cs="Calibri" w:eastAsia="Calibri" w:hAnsi="Calibri"/>
+          <w:rtl w:val="0"/>
+        </w:rPr>
+        <w:t xml:space="preserve">        5b. Invalid information is provided. </w:t>
+      </w:r>
+    </w:p>
+    <w:p>
+      <w:pPr>
+        <w:spacing w:line="259" w:lineRule="auto"/>
+        <w:ind w:left="1440" w:firstLine="0"/>
+        <w:rPr>
+          <w:rFonts w:ascii="Calibri" w:cs="Calibri" w:eastAsia="Calibri" w:hAnsi="Calibri"/>
+        </w:rPr>
+      </w:pPr>
+      <w:r>
+        <w:rPr>
+          <w:rFonts w:ascii="Calibri" w:cs="Calibri" w:eastAsia="Calibri" w:hAnsi="Calibri"/>
+          <w:rtl w:val="0"/>
+        </w:rPr>
+        <w:t xml:space="preserve">        6a. Server cannot find user, return error.</w:t>
+      </w:r>
+    </w:p>
+    <w:p>
+      <w:pPr>
+        <w:spacing w:after="160" w:line="259" w:lineRule="auto"/>
+        <w:ind w:left="1440" w:firstLine="0"/>
+        <w:rPr>
+          <w:rFonts w:ascii="Calibri" w:cs="Calibri" w:eastAsia="Calibri" w:hAnsi="Calibri"/>
+        </w:rPr>
+      </w:pPr>
+      <w:r>
+        <w:rPr>
+          <w:rFonts w:ascii="Calibri" w:cs="Calibri" w:eastAsia="Calibri" w:hAnsi="Calibri"/>
+          <w:rtl w:val="0"/>
+        </w:rPr>
+        <w:t xml:space="preserve">        7a. Display error message.</w:t>
+      </w:r>
+    </w:p>
+    <w:p>
+      <w:pPr>
+        <w:spacing w:after="160" w:line="259" w:lineRule="auto"/>
+        <w:ind w:left="1440" w:firstLine="0"/>
+        <w:rPr>
+          <w:rFonts w:ascii="Calibri" w:cs="Calibri" w:eastAsia="Calibri" w:hAnsi="Calibri"/>
+        </w:rPr>
+      </w:pPr>
+      <w:r>
+        <w:rPr>
+          <w:rFonts w:ascii="Calibri" w:cs="Calibri" w:eastAsia="Calibri" w:hAnsi="Calibri"/>
+          <w:b w:val="1"/>
+          <w:rtl w:val="0"/>
+        </w:rPr>
+        <w:t xml:space="preserve">Exceptions</w:t>
+      </w:r>
+      <w:r>
+        <w:rPr>
+          <w:rFonts w:ascii="Calibri" w:cs="Calibri" w:eastAsia="Calibri" w:hAnsi="Calibri"/>
+          <w:rtl w:val="0"/>
+        </w:rPr>
+        <w:t xml:space="preserve">: </w:t>
+      </w:r>
+    </w:p>
+    <w:p>
+      <w:pPr>
+        <w:numPr>
+          <w:ilvl w:val="0"/>
+          <w:numId w:val="12"/>
+        </w:numPr>
+        <w:spacing w:after="160" w:line="259" w:lineRule="auto"/>
+        <w:ind w:left="1440" w:firstLine="0"/>
+        <w:rPr>
+          <w:rFonts w:ascii="Calibri" w:cs="Calibri" w:eastAsia="Calibri" w:hAnsi="Calibri"/>
+        </w:rPr>
+      </w:pPr>
+      <w:r>
+        <w:rPr>
+          <w:rFonts w:ascii="Calibri" w:cs="Calibri" w:eastAsia="Calibri" w:hAnsi="Calibri"/>
+          <w:rtl w:val="0"/>
+        </w:rPr>
+        <w:t xml:space="preserve">User does not exist </w:t>
+      </w:r>
+    </w:p>
+    <w:p>
+      <w:pPr>
+        <w:spacing w:after="160" w:line="259" w:lineRule="auto"/>
+        <w:ind w:left="1440" w:firstLine="0"/>
+        <w:rPr>
+          <w:rFonts w:ascii="Calibri" w:cs="Calibri" w:eastAsia="Calibri" w:hAnsi="Calibri"/>
+        </w:rPr>
+      </w:pPr>
+      <w:r>
+        <w:rPr>
+          <w:rFonts w:ascii="Calibri" w:cs="Calibri" w:eastAsia="Calibri" w:hAnsi="Calibri"/>
+          <w:b w:val="1"/>
+          <w:rtl w:val="0"/>
+        </w:rPr>
+        <w:t xml:space="preserve">Related Use Cases</w:t>
+      </w:r>
+      <w:r>
+        <w:rPr>
+          <w:rFonts w:ascii="Calibri" w:cs="Calibri" w:eastAsia="Calibri" w:hAnsi="Calibri"/>
+          <w:rtl w:val="0"/>
+        </w:rPr>
+        <w:t xml:space="preserve">: Login, Create User. </w:t>
+      </w:r>
+    </w:p>
+    <w:p>
+      <w:pPr>
+        <w:spacing w:after="160" w:line="259" w:lineRule="auto"/>
+        <w:ind w:left="1440" w:firstLine="0"/>
+        <w:rPr>
+          <w:rFonts w:ascii="Calibri" w:cs="Calibri" w:eastAsia="Calibri" w:hAnsi="Calibri"/>
+        </w:rPr>
+      </w:pPr>
+      <w:r>
+        <w:rPr>
+          <w:rtl w:val="0"/>
+        </w:rPr>
+      </w:r>
+    </w:p>
+    <w:p>
+      <w:pPr>
+        <w:spacing w:before="80" w:lineRule="auto"/>
+        <w:ind w:left="1440" w:firstLine="0"/>
+        <w:jc w:val="both"/>
+        <w:rPr>
+          <w:rFonts w:ascii="Calibri" w:cs="Calibri" w:eastAsia="Calibri" w:hAnsi="Calibri"/>
+          <w:b w:val="1"/>
+          <w:sz w:val="24"/>
+          <w:szCs w:val="24"/>
+        </w:rPr>
+      </w:pPr>
+      <w:r>
+        <w:rPr>
+          <w:rtl w:val="0"/>
+        </w:rPr>
+      </w:r>
+    </w:p>
+    <w:p>
+      <w:pPr>
+        <w:spacing w:before="80" w:lineRule="auto"/>
+        <w:ind w:left="1440" w:firstLine="0"/>
+        <w:jc w:val="both"/>
+        <w:rPr>
+          <w:rFonts w:ascii="Calibri" w:cs="Calibri" w:eastAsia="Calibri" w:hAnsi="Calibri"/>
+          <w:b w:val="1"/>
+          <w:sz w:val="24"/>
+          <w:szCs w:val="24"/>
+        </w:rPr>
+      </w:pPr>
+      <w:r>
+        <w:rPr>
+          <w:rtl w:val="0"/>
+        </w:rPr>
+      </w:r>
+    </w:p>
+    <w:p>
+      <w:pPr>
+        <w:spacing w:before="80" w:lineRule="auto"/>
+        <w:ind w:left="1440" w:firstLine="0"/>
+        <w:jc w:val="both"/>
+        <w:rPr>
+          <w:rFonts w:ascii="Calibri" w:cs="Calibri" w:eastAsia="Calibri" w:hAnsi="Calibri"/>
+          <w:b w:val="1"/>
+          <w:sz w:val="24"/>
+          <w:szCs w:val="24"/>
+        </w:rPr>
+      </w:pPr>
+      <w:r>
+        <w:rPr>
+          <w:rtl w:val="0"/>
+        </w:rPr>
+      </w:r>
+    </w:p>
+    <w:p>
+      <w:pPr>
+        <w:spacing w:before="80" w:lineRule="auto"/>
+        <w:ind w:left="1440" w:firstLine="0"/>
+        <w:jc w:val="both"/>
+        <w:rPr>
+          <w:rFonts w:ascii="Calibri" w:cs="Calibri" w:eastAsia="Calibri" w:hAnsi="Calibri"/>
+          <w:b w:val="1"/>
+          <w:sz w:val="24"/>
+          <w:szCs w:val="24"/>
+        </w:rPr>
+      </w:pPr>
+      <w:r>
+        <w:rPr>
+          <w:rtl w:val="0"/>
+        </w:rPr>
+      </w:r>
+    </w:p>
+    <w:p>
+      <w:pPr>
+        <w:spacing w:before="80" w:lineRule="auto"/>
+        <w:ind w:left="1440" w:firstLine="0"/>
+        <w:jc w:val="both"/>
+        <w:rPr>
+          <w:rFonts w:ascii="Calibri" w:cs="Calibri" w:eastAsia="Calibri" w:hAnsi="Calibri"/>
+          <w:b w:val="1"/>
+          <w:sz w:val="24"/>
+          <w:szCs w:val="24"/>
+        </w:rPr>
+      </w:pPr>
+      <w:r>
+        <w:rPr>
+          <w:rtl w:val="0"/>
+        </w:rPr>
+      </w:r>
+    </w:p>
+    <w:p>
+      <w:pPr>
+        <w:spacing w:before="80" w:lineRule="auto"/>
+        <w:ind w:left="1440" w:firstLine="0"/>
+        <w:jc w:val="both"/>
+        <w:rPr>
+          <w:rFonts w:ascii="Calibri" w:cs="Calibri" w:eastAsia="Calibri" w:hAnsi="Calibri"/>
+          <w:b w:val="1"/>
+          <w:sz w:val="24"/>
+          <w:szCs w:val="24"/>
+        </w:rPr>
+      </w:pPr>
+      <w:r>
+        <w:rPr>
+          <w:rtl w:val="0"/>
+        </w:rPr>
+      </w:r>
+    </w:p>
+    <w:p>
+      <w:pPr>
+        <w:spacing w:before="80" w:lineRule="auto"/>
+        <w:ind w:left="1440" w:firstLine="0"/>
+        <w:jc w:val="both"/>
+        <w:rPr>
+          <w:rFonts w:ascii="Calibri" w:cs="Calibri" w:eastAsia="Calibri" w:hAnsi="Calibri"/>
+          <w:b w:val="1"/>
+          <w:sz w:val="24"/>
+          <w:szCs w:val="24"/>
+        </w:rPr>
+      </w:pPr>
+      <w:r>
+        <w:rPr>
+          <w:rtl w:val="0"/>
+        </w:rPr>
+      </w:r>
+    </w:p>
+    <w:p>
+      <w:pPr>
+        <w:spacing w:before="80" w:lineRule="auto"/>
+        <w:ind w:left="1440" w:firstLine="0"/>
+        <w:jc w:val="both"/>
+        <w:rPr>
+          <w:rFonts w:ascii="Calibri" w:cs="Calibri" w:eastAsia="Calibri" w:hAnsi="Calibri"/>
+          <w:b w:val="1"/>
+          <w:sz w:val="24"/>
+          <w:szCs w:val="24"/>
+        </w:rPr>
+      </w:pPr>
+      <w:r>
+        <w:rPr>
+          <w:rtl w:val="0"/>
+        </w:rPr>
+      </w:r>
+    </w:p>
+    <w:p>
+      <w:pPr>
+        <w:spacing w:before="80" w:lineRule="auto"/>
+        <w:ind w:left="1440" w:firstLine="0"/>
+        <w:jc w:val="both"/>
+        <w:rPr>
+          <w:rFonts w:ascii="Calibri" w:cs="Calibri" w:eastAsia="Calibri" w:hAnsi="Calibri"/>
+          <w:b w:val="1"/>
+          <w:sz w:val="24"/>
+          <w:szCs w:val="24"/>
+        </w:rPr>
+      </w:pPr>
+      <w:r>
+        <w:rPr>
+          <w:rtl w:val="0"/>
+        </w:rPr>
+      </w:r>
+    </w:p>
+    <w:p>
+      <w:pPr>
+        <w:spacing w:before="80" w:lineRule="auto"/>
+        <w:ind w:left="1440" w:firstLine="0"/>
+        <w:jc w:val="both"/>
+        <w:rPr>
+          <w:rFonts w:ascii="Calibri" w:cs="Calibri" w:eastAsia="Calibri" w:hAnsi="Calibri"/>
+          <w:b w:val="1"/>
+          <w:sz w:val="24"/>
+          <w:szCs w:val="24"/>
+        </w:rPr>
+      </w:pPr>
+      <w:r>
+        <w:rPr>
+          <w:rtl w:val="0"/>
+        </w:rPr>
+      </w:r>
+    </w:p>
+    <w:p>
+      <w:pPr>
+        <w:spacing w:before="80" w:lineRule="auto"/>
+        <w:ind w:left="1440" w:firstLine="0"/>
+        <w:jc w:val="both"/>
+        <w:rPr>
+          <w:rFonts w:ascii="Calibri" w:cs="Calibri" w:eastAsia="Calibri" w:hAnsi="Calibri"/>
+          <w:b w:val="1"/>
+          <w:sz w:val="24"/>
+          <w:szCs w:val="24"/>
+        </w:rPr>
+      </w:pPr>
+      <w:r>
+        <w:rPr>
+          <w:rtl w:val="0"/>
+        </w:rPr>
+      </w:r>
+    </w:p>
+    <w:p>
+      <w:pPr>
+        <w:spacing w:before="80" w:lineRule="auto"/>
+        <w:ind w:left="1440" w:firstLine="0"/>
+        <w:jc w:val="both"/>
+        <w:rPr>
+          <w:rFonts w:ascii="Calibri" w:cs="Calibri" w:eastAsia="Calibri" w:hAnsi="Calibri"/>
+          <w:b w:val="1"/>
+          <w:sz w:val="24"/>
+          <w:szCs w:val="24"/>
+        </w:rPr>
+      </w:pPr>
+      <w:r>
+        <w:rPr>
+          <w:rtl w:val="0"/>
+        </w:rPr>
+      </w:r>
+    </w:p>
+    <w:p>
+      <w:pPr>
+        <w:spacing w:before="80" w:lineRule="auto"/>
+        <w:ind w:left="1440" w:firstLine="0"/>
+        <w:jc w:val="both"/>
+        <w:rPr>
+          <w:rFonts w:ascii="Calibri" w:cs="Calibri" w:eastAsia="Calibri" w:hAnsi="Calibri"/>
+          <w:b w:val="1"/>
+          <w:sz w:val="24"/>
+          <w:szCs w:val="24"/>
+        </w:rPr>
+      </w:pPr>
+      <w:r>
+        <w:rPr>
+          <w:rFonts w:ascii="Calibri" w:cs="Calibri" w:eastAsia="Calibri" w:hAnsi="Calibri"/>
+          <w:b w:val="1"/>
+          <w:sz w:val="24"/>
+          <w:szCs w:val="24"/>
+          <w:rtl w:val="0"/>
+        </w:rPr>
+        <w:t xml:space="preserve">Use Case Diagram</w:t>
+      </w:r>
+    </w:p>
+    <w:p>
+      <w:pPr>
+        <w:keepNext w:val="0"/>
+        <w:keepLines w:val="0"/>
+        <w:pageBreakBefore w:val="0"/>
+        <w:widowControl w:val="1"/>
+        <w:pBdr>
+          <w:top w:space="0" w:sz="0" w:val="nil"/>
+          <w:left w:space="0" w:sz="0" w:val="nil"/>
+          <w:bottom w:space="0" w:sz="0" w:val="nil"/>
+          <w:right w:space="0" w:sz="0" w:val="nil"/>
+          <w:between w:space="0" w:sz="0" w:val="nil"/>
+        </w:pBdr>
+        <w:shd w:fill="auto" w:val="clear"/>
+        <w:spacing w:after="0" w:before="80" w:line="240" w:lineRule="auto"/>
+        <w:ind w:left="1440" w:right="0" w:firstLine="0"/>
+        <w:jc w:val="both"/>
+        <w:rPr>
+          <w:rFonts w:ascii="Calibri" w:cs="Calibri" w:eastAsia="Calibri" w:hAnsi="Calibri"/>
+          <w:color w:val="7030a0"/>
+        </w:rPr>
+      </w:pPr>
+      <w:r>
+        <w:rPr>
           <w:rFonts w:ascii="Calibri" w:cs="Calibri" w:eastAsia="Calibri" w:hAnsi="Calibri"/>
           <w:color w:val="7030a0"/>
         </w:rPr>
         <w:drawing>
           <wp:inline distB="114300" distT="114300" distL="114300" distR="114300">
-            <wp:extent cx="2366963" cy="4121119"/>
+            <wp:extent cx="5111163" cy="5278437"/>
             <wp:effectExtent b="0" l="0" r="0" t="0"/>
-            <wp:docPr id="6" name="image1.png"/>
+            <wp:docPr id="7" name="image1.png"/>
             <a:graphic>
               <a:graphicData uri="http://schemas.openxmlformats.org/drawingml/2006/picture">
                 <pic:pic>
@@ -6651,6 +9815,418 @@
                   </pic:nvPicPr>
                   <pic:blipFill>
                     <a:blip r:embed="rId11"/>
+                    <a:srcRect b="0" l="0" r="0" t="0"/>
+                    <a:stretch>
+                      <a:fillRect/>
+                    </a:stretch>
+                  </pic:blipFill>
+                  <pic:spPr>
+                    <a:xfrm>
+                      <a:off x="0" y="0"/>
+                      <a:ext cx="5111163" cy="5278437"/>
+                    </a:xfrm>
+                    <a:prstGeom prst="rect"/>
+                    <a:ln/>
+                  </pic:spPr>
+                </pic:pic>
+              </a:graphicData>
+            </a:graphic>
+          </wp:inline>
+        </w:drawing>
+      </w:r>
+      <w:r>
+        <w:rPr>
+          <w:rtl w:val="0"/>
+        </w:rPr>
+      </w:r>
+    </w:p>
+    <w:p>
+      <w:pPr>
+        <w:keepNext w:val="0"/>
+        <w:keepLines w:val="0"/>
+        <w:pageBreakBefore w:val="0"/>
+        <w:widowControl w:val="1"/>
+        <w:pBdr>
+          <w:top w:space="0" w:sz="0" w:val="nil"/>
+          <w:left w:space="0" w:sz="0" w:val="nil"/>
+          <w:bottom w:space="0" w:sz="0" w:val="nil"/>
+          <w:right w:space="0" w:sz="0" w:val="nil"/>
+          <w:between w:space="0" w:sz="0" w:val="nil"/>
+        </w:pBdr>
+        <w:shd w:fill="auto" w:val="clear"/>
+        <w:spacing w:after="0" w:before="80" w:line="240" w:lineRule="auto"/>
+        <w:ind w:left="1440" w:right="0" w:firstLine="0"/>
+        <w:jc w:val="both"/>
+        <w:rPr>
+          <w:rFonts w:ascii="Calibri" w:cs="Calibri" w:eastAsia="Calibri" w:hAnsi="Calibri"/>
+          <w:color w:val="7030a0"/>
+        </w:rPr>
+      </w:pPr>
+      <w:r>
+        <w:rPr>
+          <w:rtl w:val="0"/>
+        </w:rPr>
+      </w:r>
+    </w:p>
+    <w:p>
+      <w:pPr>
+        <w:keepNext w:val="0"/>
+        <w:keepLines w:val="0"/>
+        <w:pageBreakBefore w:val="0"/>
+        <w:widowControl w:val="1"/>
+        <w:pBdr>
+          <w:top w:space="0" w:sz="0" w:val="nil"/>
+          <w:left w:space="0" w:sz="0" w:val="nil"/>
+          <w:bottom w:space="0" w:sz="0" w:val="nil"/>
+          <w:right w:space="0" w:sz="0" w:val="nil"/>
+          <w:between w:space="0" w:sz="0" w:val="nil"/>
+        </w:pBdr>
+        <w:shd w:fill="auto" w:val="clear"/>
+        <w:spacing w:after="0" w:before="80" w:line="240" w:lineRule="auto"/>
+        <w:ind w:left="1440" w:right="0" w:firstLine="0"/>
+        <w:jc w:val="both"/>
+        <w:rPr>
+          <w:rFonts w:ascii="Calibri" w:cs="Calibri" w:eastAsia="Calibri" w:hAnsi="Calibri"/>
+          <w:color w:val="7030a0"/>
+        </w:rPr>
+      </w:pPr>
+      <w:r>
+        <w:rPr>
+          <w:rtl w:val="0"/>
+        </w:rPr>
+      </w:r>
+    </w:p>
+    <w:p>
+      <w:pPr>
+        <w:keepNext w:val="0"/>
+        <w:keepLines w:val="0"/>
+        <w:pageBreakBefore w:val="0"/>
+        <w:widowControl w:val="1"/>
+        <w:pBdr>
+          <w:top w:space="0" w:sz="0" w:val="nil"/>
+          <w:left w:space="0" w:sz="0" w:val="nil"/>
+          <w:bottom w:space="0" w:sz="0" w:val="nil"/>
+          <w:right w:space="0" w:sz="0" w:val="nil"/>
+          <w:between w:space="0" w:sz="0" w:val="nil"/>
+        </w:pBdr>
+        <w:shd w:fill="auto" w:val="clear"/>
+        <w:spacing w:after="0" w:before="80" w:line="240" w:lineRule="auto"/>
+        <w:ind w:left="1440" w:right="0" w:firstLine="0"/>
+        <w:jc w:val="both"/>
+        <w:rPr>
+          <w:rFonts w:ascii="Calibri" w:cs="Calibri" w:eastAsia="Calibri" w:hAnsi="Calibri"/>
+          <w:color w:val="7030a0"/>
+        </w:rPr>
+      </w:pPr>
+      <w:r>
+        <w:rPr>
+          <w:rtl w:val="0"/>
+        </w:rPr>
+      </w:r>
+    </w:p>
+    <w:p>
+      <w:pPr>
+        <w:keepNext w:val="0"/>
+        <w:keepLines w:val="0"/>
+        <w:pageBreakBefore w:val="0"/>
+        <w:widowControl w:val="1"/>
+        <w:pBdr>
+          <w:top w:space="0" w:sz="0" w:val="nil"/>
+          <w:left w:space="0" w:sz="0" w:val="nil"/>
+          <w:bottom w:space="0" w:sz="0" w:val="nil"/>
+          <w:right w:space="0" w:sz="0" w:val="nil"/>
+          <w:between w:space="0" w:sz="0" w:val="nil"/>
+        </w:pBdr>
+        <w:shd w:fill="auto" w:val="clear"/>
+        <w:spacing w:after="0" w:before="80" w:line="240" w:lineRule="auto"/>
+        <w:ind w:left="1440" w:right="0" w:firstLine="0"/>
+        <w:jc w:val="both"/>
+        <w:rPr>
+          <w:rFonts w:ascii="Calibri" w:cs="Calibri" w:eastAsia="Calibri" w:hAnsi="Calibri"/>
+          <w:color w:val="7030a0"/>
+        </w:rPr>
+      </w:pPr>
+      <w:r>
+        <w:rPr>
+          <w:rtl w:val="0"/>
+        </w:rPr>
+      </w:r>
+    </w:p>
+    <w:p>
+      <w:pPr>
+        <w:keepNext w:val="0"/>
+        <w:keepLines w:val="0"/>
+        <w:pageBreakBefore w:val="0"/>
+        <w:widowControl w:val="1"/>
+        <w:pBdr>
+          <w:top w:space="0" w:sz="0" w:val="nil"/>
+          <w:left w:space="0" w:sz="0" w:val="nil"/>
+          <w:bottom w:space="0" w:sz="0" w:val="nil"/>
+          <w:right w:space="0" w:sz="0" w:val="nil"/>
+          <w:between w:space="0" w:sz="0" w:val="nil"/>
+        </w:pBdr>
+        <w:shd w:fill="auto" w:val="clear"/>
+        <w:spacing w:after="0" w:before="80" w:line="240" w:lineRule="auto"/>
+        <w:ind w:left="1440" w:right="0" w:firstLine="0"/>
+        <w:jc w:val="both"/>
+        <w:rPr>
+          <w:rFonts w:ascii="Calibri" w:cs="Calibri" w:eastAsia="Calibri" w:hAnsi="Calibri"/>
+          <w:color w:val="7030a0"/>
+        </w:rPr>
+      </w:pPr>
+      <w:r>
+        <w:rPr>
+          <w:rtl w:val="0"/>
+        </w:rPr>
+      </w:r>
+    </w:p>
+    <w:p>
+      <w:pPr>
+        <w:keepNext w:val="0"/>
+        <w:keepLines w:val="0"/>
+        <w:pageBreakBefore w:val="0"/>
+        <w:widowControl w:val="1"/>
+        <w:pBdr>
+          <w:top w:space="0" w:sz="0" w:val="nil"/>
+          <w:left w:space="0" w:sz="0" w:val="nil"/>
+          <w:bottom w:space="0" w:sz="0" w:val="nil"/>
+          <w:right w:space="0" w:sz="0" w:val="nil"/>
+          <w:between w:space="0" w:sz="0" w:val="nil"/>
+        </w:pBdr>
+        <w:shd w:fill="auto" w:val="clear"/>
+        <w:spacing w:after="0" w:before="80" w:line="240" w:lineRule="auto"/>
+        <w:ind w:left="1440" w:right="0" w:firstLine="0"/>
+        <w:jc w:val="both"/>
+        <w:rPr>
+          <w:rFonts w:ascii="Calibri" w:cs="Calibri" w:eastAsia="Calibri" w:hAnsi="Calibri"/>
+          <w:color w:val="7030a0"/>
+        </w:rPr>
+      </w:pPr>
+      <w:r>
+        <w:rPr>
+          <w:rtl w:val="0"/>
+        </w:rPr>
+      </w:r>
+    </w:p>
+    <w:p>
+      <w:pPr>
+        <w:keepNext w:val="0"/>
+        <w:keepLines w:val="0"/>
+        <w:pageBreakBefore w:val="0"/>
+        <w:widowControl w:val="1"/>
+        <w:pBdr>
+          <w:top w:space="0" w:sz="0" w:val="nil"/>
+          <w:left w:space="0" w:sz="0" w:val="nil"/>
+          <w:bottom w:space="0" w:sz="0" w:val="nil"/>
+          <w:right w:space="0" w:sz="0" w:val="nil"/>
+          <w:between w:space="0" w:sz="0" w:val="nil"/>
+        </w:pBdr>
+        <w:shd w:fill="auto" w:val="clear"/>
+        <w:spacing w:after="0" w:before="80" w:line="240" w:lineRule="auto"/>
+        <w:ind w:left="1440" w:right="0" w:firstLine="0"/>
+        <w:jc w:val="both"/>
+        <w:rPr>
+          <w:rFonts w:ascii="Calibri" w:cs="Calibri" w:eastAsia="Calibri" w:hAnsi="Calibri"/>
+          <w:color w:val="7030a0"/>
+        </w:rPr>
+      </w:pPr>
+      <w:r>
+        <w:rPr>
+          <w:rtl w:val="0"/>
+        </w:rPr>
+      </w:r>
+    </w:p>
+    <w:p>
+      <w:pPr>
+        <w:keepNext w:val="0"/>
+        <w:keepLines w:val="0"/>
+        <w:pageBreakBefore w:val="0"/>
+        <w:widowControl w:val="1"/>
+        <w:pBdr>
+          <w:top w:space="0" w:sz="0" w:val="nil"/>
+          <w:left w:space="0" w:sz="0" w:val="nil"/>
+          <w:bottom w:space="0" w:sz="0" w:val="nil"/>
+          <w:right w:space="0" w:sz="0" w:val="nil"/>
+          <w:between w:space="0" w:sz="0" w:val="nil"/>
+        </w:pBdr>
+        <w:shd w:fill="auto" w:val="clear"/>
+        <w:spacing w:after="0" w:before="80" w:line="240" w:lineRule="auto"/>
+        <w:ind w:left="1440" w:right="0" w:firstLine="0"/>
+        <w:jc w:val="both"/>
+        <w:rPr>
+          <w:rFonts w:ascii="Calibri" w:cs="Calibri" w:eastAsia="Calibri" w:hAnsi="Calibri"/>
+          <w:color w:val="7030a0"/>
+        </w:rPr>
+      </w:pPr>
+      <w:r>
+        <w:rPr>
+          <w:rtl w:val="0"/>
+        </w:rPr>
+      </w:r>
+    </w:p>
+    <w:p>
+      <w:pPr>
+        <w:keepNext w:val="0"/>
+        <w:keepLines w:val="0"/>
+        <w:pageBreakBefore w:val="0"/>
+        <w:widowControl w:val="1"/>
+        <w:pBdr>
+          <w:top w:space="0" w:sz="0" w:val="nil"/>
+          <w:left w:space="0" w:sz="0" w:val="nil"/>
+          <w:bottom w:space="0" w:sz="0" w:val="nil"/>
+          <w:right w:space="0" w:sz="0" w:val="nil"/>
+          <w:between w:space="0" w:sz="0" w:val="nil"/>
+        </w:pBdr>
+        <w:shd w:fill="auto" w:val="clear"/>
+        <w:spacing w:after="0" w:before="80" w:line="240" w:lineRule="auto"/>
+        <w:ind w:left="1440" w:right="0" w:firstLine="0"/>
+        <w:jc w:val="both"/>
+        <w:rPr>
+          <w:rFonts w:ascii="Calibri" w:cs="Calibri" w:eastAsia="Calibri" w:hAnsi="Calibri"/>
+          <w:color w:val="7030a0"/>
+        </w:rPr>
+      </w:pPr>
+      <w:r>
+        <w:rPr>
+          <w:rtl w:val="0"/>
+        </w:rPr>
+      </w:r>
+    </w:p>
+    <w:p>
+      <w:pPr>
+        <w:keepNext w:val="0"/>
+        <w:keepLines w:val="0"/>
+        <w:pageBreakBefore w:val="0"/>
+        <w:widowControl w:val="1"/>
+        <w:pBdr>
+          <w:top w:space="0" w:sz="0" w:val="nil"/>
+          <w:left w:space="0" w:sz="0" w:val="nil"/>
+          <w:bottom w:space="0" w:sz="0" w:val="nil"/>
+          <w:right w:space="0" w:sz="0" w:val="nil"/>
+          <w:between w:space="0" w:sz="0" w:val="nil"/>
+        </w:pBdr>
+        <w:shd w:fill="auto" w:val="clear"/>
+        <w:spacing w:after="0" w:before="80" w:line="240" w:lineRule="auto"/>
+        <w:ind w:left="1440" w:right="0" w:firstLine="0"/>
+        <w:jc w:val="both"/>
+        <w:rPr>
+          <w:rFonts w:ascii="Calibri" w:cs="Calibri" w:eastAsia="Calibri" w:hAnsi="Calibri"/>
+          <w:color w:val="7030a0"/>
+        </w:rPr>
+      </w:pPr>
+      <w:r>
+        <w:rPr>
+          <w:rtl w:val="0"/>
+        </w:rPr>
+      </w:r>
+    </w:p>
+    <w:p>
+      <w:pPr>
+        <w:keepNext w:val="0"/>
+        <w:keepLines w:val="0"/>
+        <w:pageBreakBefore w:val="0"/>
+        <w:widowControl w:val="1"/>
+        <w:pBdr>
+          <w:top w:space="0" w:sz="0" w:val="nil"/>
+          <w:left w:space="0" w:sz="0" w:val="nil"/>
+          <w:bottom w:space="0" w:sz="0" w:val="nil"/>
+          <w:right w:space="0" w:sz="0" w:val="nil"/>
+          <w:between w:space="0" w:sz="0" w:val="nil"/>
+        </w:pBdr>
+        <w:shd w:fill="auto" w:val="clear"/>
+        <w:spacing w:after="0" w:before="80" w:line="240" w:lineRule="auto"/>
+        <w:ind w:left="1440" w:right="0" w:firstLine="0"/>
+        <w:jc w:val="both"/>
+        <w:rPr>
+          <w:rFonts w:ascii="Calibri" w:cs="Calibri" w:eastAsia="Calibri" w:hAnsi="Calibri"/>
+          <w:b w:val="1"/>
+          <w:sz w:val="24"/>
+          <w:szCs w:val="24"/>
+        </w:rPr>
+      </w:pPr>
+      <w:r>
+        <w:rPr>
+          <w:rtl w:val="0"/>
+        </w:rPr>
+      </w:r>
+    </w:p>
+    <w:p>
+      <w:pPr>
+        <w:keepNext w:val="0"/>
+        <w:keepLines w:val="0"/>
+        <w:pageBreakBefore w:val="0"/>
+        <w:widowControl w:val="1"/>
+        <w:pBdr>
+          <w:top w:space="0" w:sz="0" w:val="nil"/>
+          <w:left w:space="0" w:sz="0" w:val="nil"/>
+          <w:bottom w:space="0" w:sz="0" w:val="nil"/>
+          <w:right w:space="0" w:sz="0" w:val="nil"/>
+          <w:between w:space="0" w:sz="0" w:val="nil"/>
+        </w:pBdr>
+        <w:shd w:fill="auto" w:val="clear"/>
+        <w:spacing w:after="0" w:before="80" w:line="240" w:lineRule="auto"/>
+        <w:ind w:left="1440" w:right="0" w:firstLine="0"/>
+        <w:jc w:val="both"/>
+        <w:rPr>
+          <w:rFonts w:ascii="Calibri" w:cs="Calibri" w:eastAsia="Calibri" w:hAnsi="Calibri"/>
+          <w:b w:val="1"/>
+          <w:sz w:val="24"/>
+          <w:szCs w:val="24"/>
+        </w:rPr>
+      </w:pPr>
+      <w:r>
+        <w:rPr>
+          <w:rFonts w:ascii="Calibri" w:cs="Calibri" w:eastAsia="Calibri" w:hAnsi="Calibri"/>
+          <w:b w:val="1"/>
+          <w:sz w:val="24"/>
+          <w:szCs w:val="24"/>
+          <w:rtl w:val="0"/>
+        </w:rPr>
+        <w:t xml:space="preserve">Class Diagrams</w:t>
+      </w:r>
+    </w:p>
+    <w:p>
+      <w:pPr>
+        <w:tabs>
+          <w:tab w:val="center" w:pos="4320"/>
+          <w:tab w:val="right" w:pos="8640"/>
+        </w:tabs>
+        <w:spacing w:before="80" w:lineRule="auto"/>
+        <w:ind w:left="1440" w:firstLine="0"/>
+        <w:jc w:val="both"/>
+        <w:rPr>
+          <w:b w:val="1"/>
+          <w:sz w:val="16"/>
+          <w:szCs w:val="16"/>
+        </w:rPr>
+      </w:pPr>
+      <w:r>
+        <w:rPr>
+          <w:rFonts w:ascii="Calibri" w:cs="Calibri" w:eastAsia="Calibri" w:hAnsi="Calibri"/>
+          <w:color w:val="7030a0"/>
+          <w:rtl w:val="0"/>
+        </w:rPr>
+        <w:tab/>
+      </w:r>
+      <w:r>
+        <w:rPr>
+          <w:rFonts w:ascii="Calibri" w:cs="Calibri" w:eastAsia="Calibri" w:hAnsi="Calibri"/>
+          <w:color w:val="7030a0"/>
+        </w:rPr>
+        <w:drawing>
+          <wp:inline distB="114300" distT="114300" distL="114300" distR="114300">
+            <wp:extent cx="2366963" cy="4121119"/>
+            <wp:effectExtent b="0" l="0" r="0" t="0"/>
+            <wp:docPr id="8" name="image2.png"/>
+            <a:graphic>
+              <a:graphicData uri="http://schemas.openxmlformats.org/drawingml/2006/picture">
+                <pic:pic>
+                  <pic:nvPicPr>
+                    <pic:cNvPr id="0" name="image2.png"/>
+                    <pic:cNvPicPr preferRelativeResize="0"/>
+                  </pic:nvPicPr>
+                  <pic:blipFill>
+                    <a:blip r:embed="rId12"/>
                     <a:srcRect b="0" l="0" r="0" t="0"/>
                     <a:stretch>
                       <a:fillRect/>
@@ -6700,23 +10276,6 @@
       </w:pPr>
       <w:r>
         <w:rPr>
-          <w:rFonts w:ascii="Calibri" w:cs="Calibri" w:eastAsia="Calibri" w:hAnsi="Calibri"/>
-          <w:b w:val="0"/>
-          <w:i w:val="0"/>
-          <w:smallCaps w:val="0"/>
-          <w:strike w:val="0"/>
-          <w:color w:val="7030a0"/>
-          <w:sz w:val="20"/>
-          <w:szCs w:val="20"/>
-          <w:u w:val="none"/>
-          <w:shd w:fill="auto" w:val="clear"/>
-          <w:vertAlign w:val="baseline"/>
-          <w:rtl w:val="0"/>
-        </w:rPr>
-        <w:t xml:space="preserve">Sequence Diagrams </w:t>
-      </w:r>
-      <w:r>
-        <w:rPr>
           <w:rtl w:val="0"/>
         </w:rPr>
       </w:r>
@@ -6740,6 +10299,52 @@
         <w:jc w:val="both"/>
         <w:rPr>
           <w:rFonts w:ascii="Calibri" w:cs="Calibri" w:eastAsia="Calibri" w:hAnsi="Calibri"/>
+          <w:b w:val="1"/>
+          <w:sz w:val="24"/>
+          <w:szCs w:val="24"/>
+        </w:rPr>
+      </w:pPr>
+      <w:r>
+        <w:rPr>
+          <w:rFonts w:ascii="Calibri" w:cs="Calibri" w:eastAsia="Calibri" w:hAnsi="Calibri"/>
+          <w:b w:val="1"/>
+          <w:i w:val="0"/>
+          <w:smallCaps w:val="0"/>
+          <w:strike w:val="0"/>
+          <w:sz w:val="24"/>
+          <w:szCs w:val="24"/>
+          <w:u w:val="none"/>
+          <w:shd w:fill="auto" w:val="clear"/>
+          <w:vertAlign w:val="baseline"/>
+          <w:rtl w:val="0"/>
+        </w:rPr>
+        <w:t xml:space="preserve">Sequence Diagrams </w:t>
+      </w:r>
+      <w:r>
+        <w:rPr>
+          <w:rtl w:val="0"/>
+        </w:rPr>
+      </w:r>
+    </w:p>
+    <w:p>
+      <w:pPr>
+        <w:keepNext w:val="0"/>
+        <w:keepLines w:val="0"/>
+        <w:pageBreakBefore w:val="0"/>
+        <w:widowControl w:val="1"/>
+        <w:pBdr>
+          <w:top w:space="0" w:sz="0" w:val="nil"/>
+          <w:left w:space="0" w:sz="0" w:val="nil"/>
+          <w:bottom w:space="0" w:sz="0" w:val="nil"/>
+          <w:right w:space="0" w:sz="0" w:val="nil"/>
+          <w:between w:space="0" w:sz="0" w:val="nil"/>
+        </w:pBdr>
+        <w:shd w:fill="auto" w:val="clear"/>
+        <w:spacing w:after="0" w:before="80" w:line="240" w:lineRule="auto"/>
+        <w:ind w:left="1440" w:right="0" w:firstLine="0"/>
+        <w:jc w:val="both"/>
+        <w:rPr>
+          <w:rFonts w:ascii="Calibri" w:cs="Calibri" w:eastAsia="Calibri" w:hAnsi="Calibri"/>
           <w:color w:val="7030a0"/>
         </w:rPr>
       </w:pPr>
@@ -6752,16 +10357,16 @@
           <wp:inline distB="114300" distT="114300" distL="114300" distR="114300">
             <wp:extent cx="5486400" cy="2882900"/>
             <wp:effectExtent b="0" l="0" r="0" t="0"/>
-            <wp:docPr id="7" name="image4.png"/>
+            <wp:docPr id="6" name="image5.png"/>
             <a:graphic>
               <a:graphicData uri="http://schemas.openxmlformats.org/drawingml/2006/picture">
                 <pic:pic>
                   <pic:nvPicPr>
-                    <pic:cNvPr id="0" name="image4.png"/>
+                    <pic:cNvPr id="0" name="image5.png"/>
                     <pic:cNvPicPr preferRelativeResize="0"/>
                   </pic:nvPicPr>
                   <pic:blipFill>
-                    <a:blip r:embed="rId12"/>
+                    <a:blip r:embed="rId13"/>
                     <a:srcRect b="0" l="0" r="0" t="0"/>
                     <a:stretch>
                       <a:fillRect/>
@@ -6792,7 +10397,7 @@
         <w:pStyle w:val="Heading2"/>
         <w:numPr>
           <w:ilvl w:val="1"/>
-          <w:numId w:val="1"/>
+          <w:numId w:val="7"/>
         </w:numPr>
         <w:ind w:left="1440" w:hanging="720"/>
         <w:rPr/>
@@ -6834,7 +10439,7 @@
         <w:pStyle w:val="Heading1"/>
         <w:numPr>
           <w:ilvl w:val="0"/>
-          <w:numId w:val="1"/>
+          <w:numId w:val="7"/>
         </w:numPr>
         <w:ind w:left="720" w:hanging="720"/>
         <w:rPr/>
@@ -6853,7 +10458,7 @@
         <w:pStyle w:val="Heading2"/>
         <w:numPr>
           <w:ilvl w:val="1"/>
-          <w:numId w:val="1"/>
+          <w:numId w:val="7"/>
         </w:numPr>
         <w:ind w:left="1440" w:hanging="720"/>
         <w:rPr/>
@@ -6872,7 +10477,7 @@
         <w:pStyle w:val="Heading2"/>
         <w:numPr>
           <w:ilvl w:val="1"/>
-          <w:numId w:val="1"/>
+          <w:numId w:val="7"/>
         </w:numPr>
         <w:ind w:left="1440" w:hanging="720"/>
         <w:rPr/>
@@ -6921,7 +10526,7 @@
         <w:pStyle w:val="Heading2"/>
         <w:numPr>
           <w:ilvl w:val="1"/>
-          <w:numId w:val="1"/>
+          <w:numId w:val="7"/>
         </w:numPr>
         <w:ind w:left="1440" w:hanging="720"/>
         <w:rPr/>
@@ -6952,7 +10557,7 @@
         <w:pStyle w:val="Heading2"/>
         <w:numPr>
           <w:ilvl w:val="1"/>
-          <w:numId w:val="1"/>
+          <w:numId w:val="7"/>
         </w:numPr>
         <w:ind w:left="1440" w:hanging="720"/>
         <w:rPr/>
@@ -7044,7 +10649,7 @@
         <w:pStyle w:val="Heading2"/>
         <w:numPr>
           <w:ilvl w:val="1"/>
-          <w:numId w:val="1"/>
+          <w:numId w:val="7"/>
         </w:numPr>
         <w:ind w:left="1440" w:hanging="720"/>
         <w:rPr/>
@@ -7148,7 +10753,7 @@
         <w:pStyle w:val="Heading1"/>
         <w:numPr>
           <w:ilvl w:val="0"/>
-          <w:numId w:val="1"/>
+          <w:numId w:val="7"/>
         </w:numPr>
         <w:ind w:left="720" w:hanging="720"/>
         <w:rPr/>
@@ -7167,7 +10772,7 @@
         <w:pStyle w:val="Heading2"/>
         <w:numPr>
           <w:ilvl w:val="1"/>
-          <w:numId w:val="1"/>
+          <w:numId w:val="7"/>
         </w:numPr>
         <w:ind w:left="1440" w:hanging="720"/>
         <w:rPr/>
@@ -7186,7 +10791,7 @@
         <w:pStyle w:val="Heading3"/>
         <w:numPr>
           <w:ilvl w:val="2"/>
-          <w:numId w:val="1"/>
+          <w:numId w:val="7"/>
         </w:numPr>
         <w:ind w:left="2160" w:hanging="720"/>
         <w:rPr/>
@@ -7283,7 +10888,7 @@
         <w:pStyle w:val="Heading3"/>
         <w:numPr>
           <w:ilvl w:val="2"/>
-          <w:numId w:val="1"/>
+          <w:numId w:val="7"/>
         </w:numPr>
         <w:ind w:left="2160" w:hanging="720"/>
         <w:rPr/>
@@ -7398,7 +11003,7 @@
         <w:pStyle w:val="Heading3"/>
         <w:numPr>
           <w:ilvl w:val="2"/>
-          <w:numId w:val="1"/>
+          <w:numId w:val="7"/>
         </w:numPr>
         <w:ind w:left="2160" w:hanging="720"/>
         <w:rPr/>
@@ -7520,7 +11125,7 @@
         <w:pStyle w:val="Heading3"/>
         <w:numPr>
           <w:ilvl w:val="2"/>
-          <w:numId w:val="1"/>
+          <w:numId w:val="7"/>
         </w:numPr>
         <w:ind w:left="2160" w:hanging="720"/>
         <w:rPr/>
@@ -7664,7 +11269,7 @@
         <w:pStyle w:val="Heading2"/>
         <w:numPr>
           <w:ilvl w:val="1"/>
-          <w:numId w:val="1"/>
+          <w:numId w:val="7"/>
         </w:numPr>
         <w:ind w:left="1440" w:hanging="720"/>
         <w:rPr/>
@@ -7806,7 +11411,7 @@
         <w:pStyle w:val="Heading2"/>
         <w:numPr>
           <w:ilvl w:val="1"/>
-          <w:numId w:val="1"/>
+          <w:numId w:val="7"/>
         </w:numPr>
         <w:ind w:left="1440" w:hanging="720"/>
         <w:rPr/>
@@ -7875,7 +11480,7 @@
         <w:pStyle w:val="Heading1"/>
         <w:numPr>
           <w:ilvl w:val="0"/>
-          <w:numId w:val="1"/>
+          <w:numId w:val="7"/>
         </w:numPr>
         <w:ind w:left="720" w:hanging="720"/>
         <w:rPr/>
@@ -7894,7 +11499,7 @@
         <w:pStyle w:val="Heading2"/>
         <w:numPr>
           <w:ilvl w:val="1"/>
-          <w:numId w:val="1"/>
+          <w:numId w:val="7"/>
         </w:numPr>
         <w:ind w:left="1440" w:hanging="720"/>
         <w:rPr/>
@@ -7956,7 +11561,7 @@
         <w:pStyle w:val="Heading2"/>
         <w:numPr>
           <w:ilvl w:val="1"/>
-          <w:numId w:val="1"/>
+          <w:numId w:val="7"/>
         </w:numPr>
         <w:ind w:left="1440" w:hanging="720"/>
         <w:rPr/>
@@ -8055,7 +11660,7 @@
         <w:pStyle w:val="Heading2"/>
         <w:numPr>
           <w:ilvl w:val="1"/>
-          <w:numId w:val="1"/>
+          <w:numId w:val="7"/>
         </w:numPr>
         <w:ind w:left="1440" w:hanging="720"/>
         <w:rPr/>
@@ -8086,10 +11691,10 @@
       <w:pPr>
         <w:rPr/>
         <w:sectPr>
-          <w:headerReference r:id="rId13" w:type="default"/>
-          <w:headerReference r:id="rId14" w:type="first"/>
-          <w:footerReference r:id="rId15" w:type="default"/>
-          <w:footerReference r:id="rId16" w:type="first"/>
+          <w:headerReference r:id="rId14" w:type="default"/>
+          <w:headerReference r:id="rId15" w:type="first"/>
+          <w:footerReference r:id="rId16" w:type="default"/>
+          <w:footerReference r:id="rId17" w:type="first"/>
           <w:type w:val="nextPage"/>
           <w:pgSz w:h="15840" w:w="12240" w:orient="portrait"/>
           <w:pgMar w:bottom="1800" w:top="1440" w:left="1800" w:right="1800" w:header="720" w:footer="1080"/>
@@ -8379,12 +11984,12 @@
               <wp:extent cx="67310" cy="127000"/>
               <wp:effectExtent b="0" l="0" r="0" t="0"/>
               <wp:wrapSquare wrapText="bothSides" distB="0" distT="0" distL="0" distR="0"/>
-              <wp:docPr id="4" name="image2.png"/>
+              <wp:docPr id="4" name="image3.png"/>
               <a:graphic>
                 <a:graphicData uri="http://schemas.openxmlformats.org/drawingml/2006/picture">
                   <pic:pic>
                     <pic:nvPicPr>
-                      <pic:cNvPr id="0" name="image2.png"/>
+                      <pic:cNvPr id="0" name="image3.png"/>
                       <pic:cNvPicPr preferRelativeResize="0"/>
                     </pic:nvPicPr>
                     <pic:blipFill>
@@ -8667,12 +12272,12 @@
               <wp:extent cx="80010" cy="31115"/>
               <wp:effectExtent b="0" l="0" r="0" t="0"/>
               <wp:wrapSquare wrapText="bothSides" distB="0" distT="0" distL="0" distR="0"/>
-              <wp:docPr id="5" name="image3.png"/>
+              <wp:docPr id="5" name="image4.png"/>
               <a:graphic>
                 <a:graphicData uri="http://schemas.openxmlformats.org/drawingml/2006/picture">
                   <pic:pic>
                     <pic:nvPicPr>
-                      <pic:cNvPr id="0" name="image3.png"/>
+                      <pic:cNvPr id="0" name="image4.png"/>
                       <pic:cNvPicPr preferRelativeResize="0"/>
                     </pic:nvPicPr>
                     <pic:blipFill>
@@ -8844,25 +12449,13 @@
 <w:hdr xmlns:mc="http://schemas.openxmlformats.org/markup-compatibility/2006" xmlns:o="urn:schemas-microsoft-com:office:office" xmlns:r="http://schemas.openxmlformats.org/officeDocument/2006/relationships" xmlns:m="http://schemas.openxmlformats.org/officeDocument/2006/math" xmlns:v="urn:schemas-microsoft-com:vml" xmlns:wp="http://schemas.openxmlformats.org/drawingml/2006/wordprocessingDrawing" xmlns:w10="urn:schemas-microsoft-com:office:word" xmlns:w="http://schemas.openxmlformats.org/wordprocessingml/2006/main" xmlns:wne="http://schemas.microsoft.com/office/word/2006/wordml" xmlns:sl="http://schemas.openxmlformats.org/schemaLibrary/2006/main" xmlns:a="http://schemas.openxmlformats.org/drawingml/2006/main" xmlns:pic="http://schemas.openxmlformats.org/drawingml/2006/picture" xmlns:c="http://schemas.openxmlformats.org/drawingml/2006/chart" xmlns:lc="http://schemas.openxmlformats.org/drawingml/2006/lockedCanvas" xmlns:dgm="http://schemas.openxmlformats.org/drawingml/2006/diagram" xmlns:wps="http://schemas.microsoft.com/office/word/2010/wordprocessingShape" xmlns:wpg="http://schemas.microsoft.com/office/word/2010/wordprocessingGroup" xmlns:w14="http://schemas.microsoft.com/office/word/2010/wordml" xmlns:w15="http://schemas.microsoft.com/office/word/2012/wordml">
   <w:p>
     <w:pPr>
-      <w:keepNext w:val="0"/>
-      <w:keepLines w:val="0"/>
-      <w:pageBreakBefore w:val="0"/>
-      <w:widowControl w:val="1"/>
-      <w:pBdr>
-        <w:top w:space="0" w:sz="0" w:val="nil"/>
-        <w:left w:space="0" w:sz="0" w:val="nil"/>
-        <w:bottom w:space="0" w:sz="0" w:val="nil"/>
-        <w:right w:space="0" w:sz="0" w:val="nil"/>
-        <w:between w:space="0" w:sz="0" w:val="nil"/>
-      </w:pBdr>
-      <w:shd w:fill="auto" w:val="clear"/>
       <w:tabs>
         <w:tab w:val="center" w:pos="4320"/>
         <w:tab w:val="right" w:pos="8640"/>
       </w:tabs>
-      <w:spacing w:after="0" w:before="0" w:line="240" w:lineRule="auto"/>
-      <w:ind w:left="0" w:right="0" w:firstLine="0"/>
-      <w:jc w:val="left"/>
+      <w:spacing w:before="80" w:lineRule="auto"/>
+      <w:ind w:left="1440" w:firstLine="0"/>
+      <w:jc w:val="both"/>
       <w:rPr>
         <w:rFonts w:ascii="Times New Roman" w:cs="Times New Roman" w:eastAsia="Times New Roman" w:hAnsi="Times New Roman"/>
         <w:b w:val="1"/>
@@ -8895,6 +12488,558 @@
       <w:lvlText w:val="%1."/>
       <w:lvlJc w:val="left"/>
       <w:pPr>
+        <w:ind w:left="720" w:hanging="360"/>
+      </w:pPr>
+      <w:rPr/>
+    </w:lvl>
+    <w:lvl w:ilvl="1">
+      <w:start w:val="1"/>
+      <w:numFmt w:val="lowerLetter"/>
+      <w:lvlText w:val="%2."/>
+      <w:lvlJc w:val="left"/>
+      <w:pPr>
+        <w:ind w:left="1440" w:hanging="360"/>
+      </w:pPr>
+      <w:rPr/>
+    </w:lvl>
+    <w:lvl w:ilvl="2">
+      <w:start w:val="1"/>
+      <w:numFmt w:val="lowerRoman"/>
+      <w:lvlText w:val="%3."/>
+      <w:lvlJc w:val="right"/>
+      <w:pPr>
+        <w:ind w:left="2160" w:hanging="180"/>
+      </w:pPr>
+      <w:rPr/>
+    </w:lvl>
+    <w:lvl w:ilvl="3">
+      <w:start w:val="1"/>
+      <w:numFmt w:val="decimal"/>
+      <w:lvlText w:val="%4."/>
+      <w:lvlJc w:val="left"/>
+      <w:pPr>
+        <w:ind w:left="2880" w:hanging="360"/>
+      </w:pPr>
+      <w:rPr/>
+    </w:lvl>
+    <w:lvl w:ilvl="4">
+      <w:start w:val="1"/>
+      <w:numFmt w:val="lowerLetter"/>
+      <w:lvlText w:val="%5."/>
+      <w:lvlJc w:val="left"/>
+      <w:pPr>
+        <w:ind w:left="3600" w:hanging="360"/>
+      </w:pPr>
+      <w:rPr/>
+    </w:lvl>
+    <w:lvl w:ilvl="5">
+      <w:start w:val="1"/>
+      <w:numFmt w:val="lowerRoman"/>
+      <w:lvlText w:val="%6."/>
+      <w:lvlJc w:val="right"/>
+      <w:pPr>
+        <w:ind w:left="4320" w:hanging="180"/>
+      </w:pPr>
+      <w:rPr/>
+    </w:lvl>
+    <w:lvl w:ilvl="6">
+      <w:start w:val="1"/>
+      <w:numFmt w:val="decimal"/>
+      <w:lvlText w:val="%7."/>
+      <w:lvlJc w:val="left"/>
+      <w:pPr>
+        <w:ind w:left="5040" w:hanging="360"/>
+      </w:pPr>
+      <w:rPr/>
+    </w:lvl>
+    <w:lvl w:ilvl="7">
+      <w:start w:val="1"/>
+      <w:numFmt w:val="lowerLetter"/>
+      <w:lvlText w:val="%8."/>
+      <w:lvlJc w:val="left"/>
+      <w:pPr>
+        <w:ind w:left="5760" w:hanging="360"/>
+      </w:pPr>
+      <w:rPr/>
+    </w:lvl>
+    <w:lvl w:ilvl="8">
+      <w:start w:val="1"/>
+      <w:numFmt w:val="lowerRoman"/>
+      <w:lvlText w:val="%9."/>
+      <w:lvlJc w:val="right"/>
+      <w:pPr>
+        <w:ind w:left="6480" w:hanging="180"/>
+      </w:pPr>
+      <w:rPr/>
+    </w:lvl>
+  </w:abstractNum>
+  <w:abstractNum w:abstractNumId="2">
+    <w:lvl w:ilvl="0">
+      <w:start w:val="1"/>
+      <w:numFmt w:val="decimal"/>
+      <w:lvlText w:val="%1."/>
+      <w:lvlJc w:val="left"/>
+      <w:pPr>
+        <w:ind w:left="720" w:hanging="360"/>
+      </w:pPr>
+      <w:rPr/>
+    </w:lvl>
+    <w:lvl w:ilvl="1">
+      <w:start w:val="1"/>
+      <w:numFmt w:val="lowerLetter"/>
+      <w:lvlText w:val="%2."/>
+      <w:lvlJc w:val="left"/>
+      <w:pPr>
+        <w:ind w:left="1440" w:hanging="360"/>
+      </w:pPr>
+      <w:rPr/>
+    </w:lvl>
+    <w:lvl w:ilvl="2">
+      <w:start w:val="1"/>
+      <w:numFmt w:val="lowerRoman"/>
+      <w:lvlText w:val="%3."/>
+      <w:lvlJc w:val="right"/>
+      <w:pPr>
+        <w:ind w:left="2160" w:hanging="180"/>
+      </w:pPr>
+      <w:rPr/>
+    </w:lvl>
+    <w:lvl w:ilvl="3">
+      <w:start w:val="1"/>
+      <w:numFmt w:val="decimal"/>
+      <w:lvlText w:val="%4."/>
+      <w:lvlJc w:val="left"/>
+      <w:pPr>
+        <w:ind w:left="2880" w:hanging="360"/>
+      </w:pPr>
+      <w:rPr/>
+    </w:lvl>
+    <w:lvl w:ilvl="4">
+      <w:start w:val="1"/>
+      <w:numFmt w:val="lowerLetter"/>
+      <w:lvlText w:val="%5."/>
+      <w:lvlJc w:val="left"/>
+      <w:pPr>
+        <w:ind w:left="3600" w:hanging="360"/>
+      </w:pPr>
+      <w:rPr/>
+    </w:lvl>
+    <w:lvl w:ilvl="5">
+      <w:start w:val="1"/>
+      <w:numFmt w:val="lowerRoman"/>
+      <w:lvlText w:val="%6."/>
+      <w:lvlJc w:val="right"/>
+      <w:pPr>
+        <w:ind w:left="4320" w:hanging="180"/>
+      </w:pPr>
+      <w:rPr/>
+    </w:lvl>
+    <w:lvl w:ilvl="6">
+      <w:start w:val="1"/>
+      <w:numFmt w:val="decimal"/>
+      <w:lvlText w:val="%7."/>
+      <w:lvlJc w:val="left"/>
+      <w:pPr>
+        <w:ind w:left="5040" w:hanging="360"/>
+      </w:pPr>
+      <w:rPr/>
+    </w:lvl>
+    <w:lvl w:ilvl="7">
+      <w:start w:val="1"/>
+      <w:numFmt w:val="lowerLetter"/>
+      <w:lvlText w:val="%8."/>
+      <w:lvlJc w:val="left"/>
+      <w:pPr>
+        <w:ind w:left="5760" w:hanging="360"/>
+      </w:pPr>
+      <w:rPr/>
+    </w:lvl>
+    <w:lvl w:ilvl="8">
+      <w:start w:val="1"/>
+      <w:numFmt w:val="lowerRoman"/>
+      <w:lvlText w:val="%9."/>
+      <w:lvlJc w:val="right"/>
+      <w:pPr>
+        <w:ind w:left="6480" w:hanging="180"/>
+      </w:pPr>
+      <w:rPr/>
+    </w:lvl>
+  </w:abstractNum>
+  <w:abstractNum w:abstractNumId="3">
+    <w:lvl w:ilvl="0">
+      <w:start w:val="1"/>
+      <w:numFmt w:val="decimal"/>
+      <w:lvlText w:val="%1."/>
+      <w:lvlJc w:val="left"/>
+      <w:pPr>
+        <w:ind w:left="720" w:hanging="360"/>
+      </w:pPr>
+      <w:rPr/>
+    </w:lvl>
+    <w:lvl w:ilvl="1">
+      <w:start w:val="1"/>
+      <w:numFmt w:val="lowerLetter"/>
+      <w:lvlText w:val="%2."/>
+      <w:lvlJc w:val="left"/>
+      <w:pPr>
+        <w:ind w:left="1440" w:hanging="360"/>
+      </w:pPr>
+      <w:rPr/>
+    </w:lvl>
+    <w:lvl w:ilvl="2">
+      <w:start w:val="1"/>
+      <w:numFmt w:val="lowerRoman"/>
+      <w:lvlText w:val="%3."/>
+      <w:lvlJc w:val="right"/>
+      <w:pPr>
+        <w:ind w:left="2160" w:hanging="180"/>
+      </w:pPr>
+      <w:rPr/>
+    </w:lvl>
+    <w:lvl w:ilvl="3">
+      <w:start w:val="1"/>
+      <w:numFmt w:val="decimal"/>
+      <w:lvlText w:val="%4."/>
+      <w:lvlJc w:val="left"/>
+      <w:pPr>
+        <w:ind w:left="2880" w:hanging="360"/>
+      </w:pPr>
+      <w:rPr/>
+    </w:lvl>
+    <w:lvl w:ilvl="4">
+      <w:start w:val="1"/>
+      <w:numFmt w:val="lowerLetter"/>
+      <w:lvlText w:val="%5."/>
+      <w:lvlJc w:val="left"/>
+      <w:pPr>
+        <w:ind w:left="3600" w:hanging="360"/>
+      </w:pPr>
+      <w:rPr/>
+    </w:lvl>
+    <w:lvl w:ilvl="5">
+      <w:start w:val="1"/>
+      <w:numFmt w:val="lowerRoman"/>
+      <w:lvlText w:val="%6."/>
+      <w:lvlJc w:val="right"/>
+      <w:pPr>
+        <w:ind w:left="4320" w:hanging="180"/>
+      </w:pPr>
+      <w:rPr/>
+    </w:lvl>
+    <w:lvl w:ilvl="6">
+      <w:start w:val="1"/>
+      <w:numFmt w:val="decimal"/>
+      <w:lvlText w:val="%7."/>
+      <w:lvlJc w:val="left"/>
+      <w:pPr>
+        <w:ind w:left="5040" w:hanging="360"/>
+      </w:pPr>
+      <w:rPr/>
+    </w:lvl>
+    <w:lvl w:ilvl="7">
+      <w:start w:val="1"/>
+      <w:numFmt w:val="lowerLetter"/>
+      <w:lvlText w:val="%8."/>
+      <w:lvlJc w:val="left"/>
+      <w:pPr>
+        <w:ind w:left="5760" w:hanging="360"/>
+      </w:pPr>
+      <w:rPr/>
+    </w:lvl>
+    <w:lvl w:ilvl="8">
+      <w:start w:val="1"/>
+      <w:numFmt w:val="lowerRoman"/>
+      <w:lvlText w:val="%9."/>
+      <w:lvlJc w:val="right"/>
+      <w:pPr>
+        <w:ind w:left="6480" w:hanging="180"/>
+      </w:pPr>
+      <w:rPr/>
+    </w:lvl>
+  </w:abstractNum>
+  <w:abstractNum w:abstractNumId="4">
+    <w:lvl w:ilvl="0">
+      <w:start w:val="1"/>
+      <w:numFmt w:val="decimal"/>
+      <w:lvlText w:val="%1."/>
+      <w:lvlJc w:val="left"/>
+      <w:pPr>
+        <w:ind w:left="720" w:hanging="360"/>
+      </w:pPr>
+      <w:rPr/>
+    </w:lvl>
+    <w:lvl w:ilvl="1">
+      <w:start w:val="1"/>
+      <w:numFmt w:val="lowerLetter"/>
+      <w:lvlText w:val="%2."/>
+      <w:lvlJc w:val="left"/>
+      <w:pPr>
+        <w:ind w:left="1440" w:hanging="360"/>
+      </w:pPr>
+      <w:rPr/>
+    </w:lvl>
+    <w:lvl w:ilvl="2">
+      <w:start w:val="1"/>
+      <w:numFmt w:val="lowerRoman"/>
+      <w:lvlText w:val="%3."/>
+      <w:lvlJc w:val="right"/>
+      <w:pPr>
+        <w:ind w:left="2160" w:hanging="180"/>
+      </w:pPr>
+      <w:rPr/>
+    </w:lvl>
+    <w:lvl w:ilvl="3">
+      <w:start w:val="1"/>
+      <w:numFmt w:val="decimal"/>
+      <w:lvlText w:val="%4."/>
+      <w:lvlJc w:val="left"/>
+      <w:pPr>
+        <w:ind w:left="2880" w:hanging="360"/>
+      </w:pPr>
+      <w:rPr/>
+    </w:lvl>
+    <w:lvl w:ilvl="4">
+      <w:start w:val="1"/>
+      <w:numFmt w:val="lowerLetter"/>
+      <w:lvlText w:val="%5."/>
+      <w:lvlJc w:val="left"/>
+      <w:pPr>
+        <w:ind w:left="3600" w:hanging="360"/>
+      </w:pPr>
+      <w:rPr/>
+    </w:lvl>
+    <w:lvl w:ilvl="5">
+      <w:start w:val="1"/>
+      <w:numFmt w:val="lowerRoman"/>
+      <w:lvlText w:val="%6."/>
+      <w:lvlJc w:val="right"/>
+      <w:pPr>
+        <w:ind w:left="4320" w:hanging="180"/>
+      </w:pPr>
+      <w:rPr/>
+    </w:lvl>
+    <w:lvl w:ilvl="6">
+      <w:start w:val="1"/>
+      <w:numFmt w:val="decimal"/>
+      <w:lvlText w:val="%7."/>
+      <w:lvlJc w:val="left"/>
+      <w:pPr>
+        <w:ind w:left="5040" w:hanging="360"/>
+      </w:pPr>
+      <w:rPr/>
+    </w:lvl>
+    <w:lvl w:ilvl="7">
+      <w:start w:val="1"/>
+      <w:numFmt w:val="lowerLetter"/>
+      <w:lvlText w:val="%8."/>
+      <w:lvlJc w:val="left"/>
+      <w:pPr>
+        <w:ind w:left="5760" w:hanging="360"/>
+      </w:pPr>
+      <w:rPr/>
+    </w:lvl>
+    <w:lvl w:ilvl="8">
+      <w:start w:val="1"/>
+      <w:numFmt w:val="lowerRoman"/>
+      <w:lvlText w:val="%9."/>
+      <w:lvlJc w:val="right"/>
+      <w:pPr>
+        <w:ind w:left="6480" w:hanging="180"/>
+      </w:pPr>
+      <w:rPr/>
+    </w:lvl>
+  </w:abstractNum>
+  <w:abstractNum w:abstractNumId="5">
+    <w:lvl w:ilvl="0">
+      <w:start w:val="1"/>
+      <w:numFmt w:val="decimal"/>
+      <w:lvlText w:val="%1."/>
+      <w:lvlJc w:val="left"/>
+      <w:pPr>
+        <w:ind w:left="720" w:hanging="360"/>
+      </w:pPr>
+      <w:rPr/>
+    </w:lvl>
+    <w:lvl w:ilvl="1">
+      <w:start w:val="1"/>
+      <w:numFmt w:val="lowerLetter"/>
+      <w:lvlText w:val="%2."/>
+      <w:lvlJc w:val="left"/>
+      <w:pPr>
+        <w:ind w:left="1440" w:hanging="360"/>
+      </w:pPr>
+      <w:rPr/>
+    </w:lvl>
+    <w:lvl w:ilvl="2">
+      <w:start w:val="1"/>
+      <w:numFmt w:val="lowerRoman"/>
+      <w:lvlText w:val="%3."/>
+      <w:lvlJc w:val="right"/>
+      <w:pPr>
+        <w:ind w:left="2160" w:hanging="180"/>
+      </w:pPr>
+      <w:rPr/>
+    </w:lvl>
+    <w:lvl w:ilvl="3">
+      <w:start w:val="1"/>
+      <w:numFmt w:val="decimal"/>
+      <w:lvlText w:val="%4."/>
+      <w:lvlJc w:val="left"/>
+      <w:pPr>
+        <w:ind w:left="2880" w:hanging="360"/>
+      </w:pPr>
+      <w:rPr/>
+    </w:lvl>
+    <w:lvl w:ilvl="4">
+      <w:start w:val="1"/>
+      <w:numFmt w:val="lowerLetter"/>
+      <w:lvlText w:val="%5."/>
+      <w:lvlJc w:val="left"/>
+      <w:pPr>
+        <w:ind w:left="3600" w:hanging="360"/>
+      </w:pPr>
+      <w:rPr/>
+    </w:lvl>
+    <w:lvl w:ilvl="5">
+      <w:start w:val="1"/>
+      <w:numFmt w:val="lowerRoman"/>
+      <w:lvlText w:val="%6."/>
+      <w:lvlJc w:val="right"/>
+      <w:pPr>
+        <w:ind w:left="4320" w:hanging="180"/>
+      </w:pPr>
+      <w:rPr/>
+    </w:lvl>
+    <w:lvl w:ilvl="6">
+      <w:start w:val="1"/>
+      <w:numFmt w:val="decimal"/>
+      <w:lvlText w:val="%7."/>
+      <w:lvlJc w:val="left"/>
+      <w:pPr>
+        <w:ind w:left="5040" w:hanging="360"/>
+      </w:pPr>
+      <w:rPr/>
+    </w:lvl>
+    <w:lvl w:ilvl="7">
+      <w:start w:val="1"/>
+      <w:numFmt w:val="lowerLetter"/>
+      <w:lvlText w:val="%8."/>
+      <w:lvlJc w:val="left"/>
+      <w:pPr>
+        <w:ind w:left="5760" w:hanging="360"/>
+      </w:pPr>
+      <w:rPr/>
+    </w:lvl>
+    <w:lvl w:ilvl="8">
+      <w:start w:val="1"/>
+      <w:numFmt w:val="lowerRoman"/>
+      <w:lvlText w:val="%9."/>
+      <w:lvlJc w:val="right"/>
+      <w:pPr>
+        <w:ind w:left="6480" w:hanging="180"/>
+      </w:pPr>
+      <w:rPr/>
+    </w:lvl>
+  </w:abstractNum>
+  <w:abstractNum w:abstractNumId="6">
+    <w:lvl w:ilvl="0">
+      <w:start w:val="1"/>
+      <w:numFmt w:val="decimal"/>
+      <w:lvlText w:val="%1."/>
+      <w:lvlJc w:val="left"/>
+      <w:pPr>
+        <w:ind w:left="720" w:hanging="360"/>
+      </w:pPr>
+      <w:rPr/>
+    </w:lvl>
+    <w:lvl w:ilvl="1">
+      <w:start w:val="1"/>
+      <w:numFmt w:val="lowerLetter"/>
+      <w:lvlText w:val="%2."/>
+      <w:lvlJc w:val="left"/>
+      <w:pPr>
+        <w:ind w:left="1440" w:hanging="360"/>
+      </w:pPr>
+      <w:rPr/>
+    </w:lvl>
+    <w:lvl w:ilvl="2">
+      <w:start w:val="1"/>
+      <w:numFmt w:val="lowerRoman"/>
+      <w:lvlText w:val="%3."/>
+      <w:lvlJc w:val="right"/>
+      <w:pPr>
+        <w:ind w:left="2160" w:hanging="180"/>
+      </w:pPr>
+      <w:rPr/>
+    </w:lvl>
+    <w:lvl w:ilvl="3">
+      <w:start w:val="1"/>
+      <w:numFmt w:val="decimal"/>
+      <w:lvlText w:val="%4."/>
+      <w:lvlJc w:val="left"/>
+      <w:pPr>
+        <w:ind w:left="2880" w:hanging="360"/>
+      </w:pPr>
+      <w:rPr/>
+    </w:lvl>
+    <w:lvl w:ilvl="4">
+      <w:start w:val="1"/>
+      <w:numFmt w:val="lowerLetter"/>
+      <w:lvlText w:val="%5."/>
+      <w:lvlJc w:val="left"/>
+      <w:pPr>
+        <w:ind w:left="3600" w:hanging="360"/>
+      </w:pPr>
+      <w:rPr/>
+    </w:lvl>
+    <w:lvl w:ilvl="5">
+      <w:start w:val="1"/>
+      <w:numFmt w:val="lowerRoman"/>
+      <w:lvlText w:val="%6."/>
+      <w:lvlJc w:val="right"/>
+      <w:pPr>
+        <w:ind w:left="4320" w:hanging="180"/>
+      </w:pPr>
+      <w:rPr/>
+    </w:lvl>
+    <w:lvl w:ilvl="6">
+      <w:start w:val="1"/>
+      <w:numFmt w:val="decimal"/>
+      <w:lvlText w:val="%7."/>
+      <w:lvlJc w:val="left"/>
+      <w:pPr>
+        <w:ind w:left="5040" w:hanging="360"/>
+      </w:pPr>
+      <w:rPr/>
+    </w:lvl>
+    <w:lvl w:ilvl="7">
+      <w:start w:val="1"/>
+      <w:numFmt w:val="lowerLetter"/>
+      <w:lvlText w:val="%8."/>
+      <w:lvlJc w:val="left"/>
+      <w:pPr>
+        <w:ind w:left="5760" w:hanging="360"/>
+      </w:pPr>
+      <w:rPr/>
+    </w:lvl>
+    <w:lvl w:ilvl="8">
+      <w:start w:val="1"/>
+      <w:numFmt w:val="lowerRoman"/>
+      <w:lvlText w:val="%9."/>
+      <w:lvlJc w:val="right"/>
+      <w:pPr>
+        <w:ind w:left="6480" w:hanging="180"/>
+      </w:pPr>
+      <w:rPr/>
+    </w:lvl>
+  </w:abstractNum>
+  <w:abstractNum w:abstractNumId="7">
+    <w:lvl w:ilvl="0">
+      <w:start w:val="1"/>
+      <w:numFmt w:val="decimal"/>
+      <w:lvlText w:val="%1."/>
+      <w:lvlJc w:val="left"/>
+      <w:pPr>
         <w:ind w:left="720" w:hanging="720"/>
       </w:pPr>
       <w:rPr>
@@ -8984,8 +13129,596 @@
       <w:rPr/>
     </w:lvl>
   </w:abstractNum>
+  <w:abstractNum w:abstractNumId="8">
+    <w:lvl w:ilvl="0">
+      <w:start w:val="1"/>
+      <w:numFmt w:val="decimal"/>
+      <w:lvlText w:val="%1."/>
+      <w:lvlJc w:val="left"/>
+      <w:pPr>
+        <w:ind w:left="720" w:hanging="360"/>
+      </w:pPr>
+      <w:rPr/>
+    </w:lvl>
+    <w:lvl w:ilvl="1">
+      <w:start w:val="1"/>
+      <w:numFmt w:val="lowerLetter"/>
+      <w:lvlText w:val="%2."/>
+      <w:lvlJc w:val="left"/>
+      <w:pPr>
+        <w:ind w:left="1440" w:hanging="360"/>
+      </w:pPr>
+      <w:rPr/>
+    </w:lvl>
+    <w:lvl w:ilvl="2">
+      <w:start w:val="1"/>
+      <w:numFmt w:val="lowerRoman"/>
+      <w:lvlText w:val="%3."/>
+      <w:lvlJc w:val="right"/>
+      <w:pPr>
+        <w:ind w:left="2160" w:hanging="180"/>
+      </w:pPr>
+      <w:rPr/>
+    </w:lvl>
+    <w:lvl w:ilvl="3">
+      <w:start w:val="1"/>
+      <w:numFmt w:val="decimal"/>
+      <w:lvlText w:val="%4."/>
+      <w:lvlJc w:val="left"/>
+      <w:pPr>
+        <w:ind w:left="2880" w:hanging="360"/>
+      </w:pPr>
+      <w:rPr/>
+    </w:lvl>
+    <w:lvl w:ilvl="4">
+      <w:start w:val="1"/>
+      <w:numFmt w:val="lowerLetter"/>
+      <w:lvlText w:val="%5."/>
+      <w:lvlJc w:val="left"/>
+      <w:pPr>
+        <w:ind w:left="3600" w:hanging="360"/>
+      </w:pPr>
+      <w:rPr/>
+    </w:lvl>
+    <w:lvl w:ilvl="5">
+      <w:start w:val="1"/>
+      <w:numFmt w:val="lowerRoman"/>
+      <w:lvlText w:val="%6."/>
+      <w:lvlJc w:val="right"/>
+      <w:pPr>
+        <w:ind w:left="4320" w:hanging="180"/>
+      </w:pPr>
+      <w:rPr/>
+    </w:lvl>
+    <w:lvl w:ilvl="6">
+      <w:start w:val="1"/>
+      <w:numFmt w:val="decimal"/>
+      <w:lvlText w:val="%7."/>
+      <w:lvlJc w:val="left"/>
+      <w:pPr>
+        <w:ind w:left="5040" w:hanging="360"/>
+      </w:pPr>
+      <w:rPr/>
+    </w:lvl>
+    <w:lvl w:ilvl="7">
+      <w:start w:val="1"/>
+      <w:numFmt w:val="lowerLetter"/>
+      <w:lvlText w:val="%8."/>
+      <w:lvlJc w:val="left"/>
+      <w:pPr>
+        <w:ind w:left="5760" w:hanging="360"/>
+      </w:pPr>
+      <w:rPr/>
+    </w:lvl>
+    <w:lvl w:ilvl="8">
+      <w:start w:val="1"/>
+      <w:numFmt w:val="lowerRoman"/>
+      <w:lvlText w:val="%9."/>
+      <w:lvlJc w:val="right"/>
+      <w:pPr>
+        <w:ind w:left="6480" w:hanging="180"/>
+      </w:pPr>
+      <w:rPr/>
+    </w:lvl>
+  </w:abstractNum>
+  <w:abstractNum w:abstractNumId="9">
+    <w:lvl w:ilvl="0">
+      <w:start w:val="1"/>
+      <w:numFmt w:val="decimal"/>
+      <w:lvlText w:val="%1."/>
+      <w:lvlJc w:val="left"/>
+      <w:pPr>
+        <w:ind w:left="720" w:hanging="360"/>
+      </w:pPr>
+      <w:rPr/>
+    </w:lvl>
+    <w:lvl w:ilvl="1">
+      <w:start w:val="1"/>
+      <w:numFmt w:val="lowerLetter"/>
+      <w:lvlText w:val="%2."/>
+      <w:lvlJc w:val="left"/>
+      <w:pPr>
+        <w:ind w:left="1440" w:hanging="360"/>
+      </w:pPr>
+      <w:rPr/>
+    </w:lvl>
+    <w:lvl w:ilvl="2">
+      <w:start w:val="1"/>
+      <w:numFmt w:val="lowerRoman"/>
+      <w:lvlText w:val="%3."/>
+      <w:lvlJc w:val="right"/>
+      <w:pPr>
+        <w:ind w:left="2160" w:hanging="180"/>
+      </w:pPr>
+      <w:rPr/>
+    </w:lvl>
+    <w:lvl w:ilvl="3">
+      <w:start w:val="1"/>
+      <w:numFmt w:val="decimal"/>
+      <w:lvlText w:val="%4."/>
+      <w:lvlJc w:val="left"/>
+      <w:pPr>
+        <w:ind w:left="2880" w:hanging="360"/>
+      </w:pPr>
+      <w:rPr/>
+    </w:lvl>
+    <w:lvl w:ilvl="4">
+      <w:start w:val="1"/>
+      <w:numFmt w:val="lowerLetter"/>
+      <w:lvlText w:val="%5."/>
+      <w:lvlJc w:val="left"/>
+      <w:pPr>
+        <w:ind w:left="3600" w:hanging="360"/>
+      </w:pPr>
+      <w:rPr/>
+    </w:lvl>
+    <w:lvl w:ilvl="5">
+      <w:start w:val="1"/>
+      <w:numFmt w:val="lowerRoman"/>
+      <w:lvlText w:val="%6."/>
+      <w:lvlJc w:val="right"/>
+      <w:pPr>
+        <w:ind w:left="4320" w:hanging="180"/>
+      </w:pPr>
+      <w:rPr/>
+    </w:lvl>
+    <w:lvl w:ilvl="6">
+      <w:start w:val="1"/>
+      <w:numFmt w:val="decimal"/>
+      <w:lvlText w:val="%7."/>
+      <w:lvlJc w:val="left"/>
+      <w:pPr>
+        <w:ind w:left="5040" w:hanging="360"/>
+      </w:pPr>
+      <w:rPr/>
+    </w:lvl>
+    <w:lvl w:ilvl="7">
+      <w:start w:val="1"/>
+      <w:numFmt w:val="lowerLetter"/>
+      <w:lvlText w:val="%8."/>
+      <w:lvlJc w:val="left"/>
+      <w:pPr>
+        <w:ind w:left="5760" w:hanging="360"/>
+      </w:pPr>
+      <w:rPr/>
+    </w:lvl>
+    <w:lvl w:ilvl="8">
+      <w:start w:val="1"/>
+      <w:numFmt w:val="lowerRoman"/>
+      <w:lvlText w:val="%9."/>
+      <w:lvlJc w:val="right"/>
+      <w:pPr>
+        <w:ind w:left="6480" w:hanging="180"/>
+      </w:pPr>
+      <w:rPr/>
+    </w:lvl>
+  </w:abstractNum>
+  <w:abstractNum w:abstractNumId="10">
+    <w:lvl w:ilvl="0">
+      <w:start w:val="1"/>
+      <w:numFmt w:val="decimal"/>
+      <w:lvlText w:val="%1."/>
+      <w:lvlJc w:val="left"/>
+      <w:pPr>
+        <w:ind w:left="720" w:hanging="360"/>
+      </w:pPr>
+      <w:rPr/>
+    </w:lvl>
+    <w:lvl w:ilvl="1">
+      <w:start w:val="1"/>
+      <w:numFmt w:val="lowerLetter"/>
+      <w:lvlText w:val="%2."/>
+      <w:lvlJc w:val="left"/>
+      <w:pPr>
+        <w:ind w:left="1440" w:hanging="360"/>
+      </w:pPr>
+      <w:rPr/>
+    </w:lvl>
+    <w:lvl w:ilvl="2">
+      <w:start w:val="1"/>
+      <w:numFmt w:val="lowerRoman"/>
+      <w:lvlText w:val="%3."/>
+      <w:lvlJc w:val="right"/>
+      <w:pPr>
+        <w:ind w:left="2160" w:hanging="180"/>
+      </w:pPr>
+      <w:rPr/>
+    </w:lvl>
+    <w:lvl w:ilvl="3">
+      <w:start w:val="1"/>
+      <w:numFmt w:val="decimal"/>
+      <w:lvlText w:val="%4."/>
+      <w:lvlJc w:val="left"/>
+      <w:pPr>
+        <w:ind w:left="2880" w:hanging="360"/>
+      </w:pPr>
+      <w:rPr/>
+    </w:lvl>
+    <w:lvl w:ilvl="4">
+      <w:start w:val="1"/>
+      <w:numFmt w:val="lowerLetter"/>
+      <w:lvlText w:val="%5."/>
+      <w:lvlJc w:val="left"/>
+      <w:pPr>
+        <w:ind w:left="3600" w:hanging="360"/>
+      </w:pPr>
+      <w:rPr/>
+    </w:lvl>
+    <w:lvl w:ilvl="5">
+      <w:start w:val="1"/>
+      <w:numFmt w:val="lowerRoman"/>
+      <w:lvlText w:val="%6."/>
+      <w:lvlJc w:val="right"/>
+      <w:pPr>
+        <w:ind w:left="4320" w:hanging="180"/>
+      </w:pPr>
+      <w:rPr/>
+    </w:lvl>
+    <w:lvl w:ilvl="6">
+      <w:start w:val="1"/>
+      <w:numFmt w:val="decimal"/>
+      <w:lvlText w:val="%7."/>
+      <w:lvlJc w:val="left"/>
+      <w:pPr>
+        <w:ind w:left="5040" w:hanging="360"/>
+      </w:pPr>
+      <w:rPr/>
+    </w:lvl>
+    <w:lvl w:ilvl="7">
+      <w:start w:val="1"/>
+      <w:numFmt w:val="lowerLetter"/>
+      <w:lvlText w:val="%8."/>
+      <w:lvlJc w:val="left"/>
+      <w:pPr>
+        <w:ind w:left="5760" w:hanging="360"/>
+      </w:pPr>
+      <w:rPr/>
+    </w:lvl>
+    <w:lvl w:ilvl="8">
+      <w:start w:val="1"/>
+      <w:numFmt w:val="lowerRoman"/>
+      <w:lvlText w:val="%9."/>
+      <w:lvlJc w:val="right"/>
+      <w:pPr>
+        <w:ind w:left="6480" w:hanging="180"/>
+      </w:pPr>
+      <w:rPr/>
+    </w:lvl>
+  </w:abstractNum>
+  <w:abstractNum w:abstractNumId="11">
+    <w:lvl w:ilvl="0">
+      <w:start w:val="1"/>
+      <w:numFmt w:val="decimal"/>
+      <w:lvlText w:val="%1."/>
+      <w:lvlJc w:val="left"/>
+      <w:pPr>
+        <w:ind w:left="720" w:hanging="360"/>
+      </w:pPr>
+      <w:rPr/>
+    </w:lvl>
+    <w:lvl w:ilvl="1">
+      <w:start w:val="1"/>
+      <w:numFmt w:val="lowerLetter"/>
+      <w:lvlText w:val="%2."/>
+      <w:lvlJc w:val="left"/>
+      <w:pPr>
+        <w:ind w:left="1440" w:hanging="360"/>
+      </w:pPr>
+      <w:rPr/>
+    </w:lvl>
+    <w:lvl w:ilvl="2">
+      <w:start w:val="1"/>
+      <w:numFmt w:val="lowerRoman"/>
+      <w:lvlText w:val="%3."/>
+      <w:lvlJc w:val="right"/>
+      <w:pPr>
+        <w:ind w:left="2160" w:hanging="180"/>
+      </w:pPr>
+      <w:rPr/>
+    </w:lvl>
+    <w:lvl w:ilvl="3">
+      <w:start w:val="1"/>
+      <w:numFmt w:val="decimal"/>
+      <w:lvlText w:val="%4."/>
+      <w:lvlJc w:val="left"/>
+      <w:pPr>
+        <w:ind w:left="2880" w:hanging="360"/>
+      </w:pPr>
+      <w:rPr/>
+    </w:lvl>
+    <w:lvl w:ilvl="4">
+      <w:start w:val="1"/>
+      <w:numFmt w:val="lowerLetter"/>
+      <w:lvlText w:val="%5."/>
+      <w:lvlJc w:val="left"/>
+      <w:pPr>
+        <w:ind w:left="3600" w:hanging="360"/>
+      </w:pPr>
+      <w:rPr/>
+    </w:lvl>
+    <w:lvl w:ilvl="5">
+      <w:start w:val="1"/>
+      <w:numFmt w:val="lowerRoman"/>
+      <w:lvlText w:val="%6."/>
+      <w:lvlJc w:val="right"/>
+      <w:pPr>
+        <w:ind w:left="4320" w:hanging="180"/>
+      </w:pPr>
+      <w:rPr/>
+    </w:lvl>
+    <w:lvl w:ilvl="6">
+      <w:start w:val="1"/>
+      <w:numFmt w:val="decimal"/>
+      <w:lvlText w:val="%7."/>
+      <w:lvlJc w:val="left"/>
+      <w:pPr>
+        <w:ind w:left="5040" w:hanging="360"/>
+      </w:pPr>
+      <w:rPr/>
+    </w:lvl>
+    <w:lvl w:ilvl="7">
+      <w:start w:val="1"/>
+      <w:numFmt w:val="lowerLetter"/>
+      <w:lvlText w:val="%8."/>
+      <w:lvlJc w:val="left"/>
+      <w:pPr>
+        <w:ind w:left="5760" w:hanging="360"/>
+      </w:pPr>
+      <w:rPr/>
+    </w:lvl>
+    <w:lvl w:ilvl="8">
+      <w:start w:val="1"/>
+      <w:numFmt w:val="lowerRoman"/>
+      <w:lvlText w:val="%9."/>
+      <w:lvlJc w:val="right"/>
+      <w:pPr>
+        <w:ind w:left="6480" w:hanging="180"/>
+      </w:pPr>
+      <w:rPr/>
+    </w:lvl>
+  </w:abstractNum>
+  <w:abstractNum w:abstractNumId="12">
+    <w:lvl w:ilvl="0">
+      <w:start w:val="1"/>
+      <w:numFmt w:val="decimal"/>
+      <w:lvlText w:val="%1."/>
+      <w:lvlJc w:val="left"/>
+      <w:pPr>
+        <w:ind w:left="720" w:hanging="360"/>
+      </w:pPr>
+      <w:rPr/>
+    </w:lvl>
+    <w:lvl w:ilvl="1">
+      <w:start w:val="1"/>
+      <w:numFmt w:val="lowerLetter"/>
+      <w:lvlText w:val="%2."/>
+      <w:lvlJc w:val="left"/>
+      <w:pPr>
+        <w:ind w:left="1440" w:hanging="360"/>
+      </w:pPr>
+      <w:rPr/>
+    </w:lvl>
+    <w:lvl w:ilvl="2">
+      <w:start w:val="1"/>
+      <w:numFmt w:val="lowerRoman"/>
+      <w:lvlText w:val="%3."/>
+      <w:lvlJc w:val="right"/>
+      <w:pPr>
+        <w:ind w:left="2160" w:hanging="180"/>
+      </w:pPr>
+      <w:rPr/>
+    </w:lvl>
+    <w:lvl w:ilvl="3">
+      <w:start w:val="1"/>
+      <w:numFmt w:val="decimal"/>
+      <w:lvlText w:val="%4."/>
+      <w:lvlJc w:val="left"/>
+      <w:pPr>
+        <w:ind w:left="2880" w:hanging="360"/>
+      </w:pPr>
+      <w:rPr/>
+    </w:lvl>
+    <w:lvl w:ilvl="4">
+      <w:start w:val="1"/>
+      <w:numFmt w:val="lowerLetter"/>
+      <w:lvlText w:val="%5."/>
+      <w:lvlJc w:val="left"/>
+      <w:pPr>
+        <w:ind w:left="3600" w:hanging="360"/>
+      </w:pPr>
+      <w:rPr/>
+    </w:lvl>
+    <w:lvl w:ilvl="5">
+      <w:start w:val="1"/>
+      <w:numFmt w:val="lowerRoman"/>
+      <w:lvlText w:val="%6."/>
+      <w:lvlJc w:val="right"/>
+      <w:pPr>
+        <w:ind w:left="4320" w:hanging="180"/>
+      </w:pPr>
+      <w:rPr/>
+    </w:lvl>
+    <w:lvl w:ilvl="6">
+      <w:start w:val="1"/>
+      <w:numFmt w:val="decimal"/>
+      <w:lvlText w:val="%7."/>
+      <w:lvlJc w:val="left"/>
+      <w:pPr>
+        <w:ind w:left="5040" w:hanging="360"/>
+      </w:pPr>
+      <w:rPr/>
+    </w:lvl>
+    <w:lvl w:ilvl="7">
+      <w:start w:val="1"/>
+      <w:numFmt w:val="lowerLetter"/>
+      <w:lvlText w:val="%8."/>
+      <w:lvlJc w:val="left"/>
+      <w:pPr>
+        <w:ind w:left="5760" w:hanging="360"/>
+      </w:pPr>
+      <w:rPr/>
+    </w:lvl>
+    <w:lvl w:ilvl="8">
+      <w:start w:val="1"/>
+      <w:numFmt w:val="lowerRoman"/>
+      <w:lvlText w:val="%9."/>
+      <w:lvlJc w:val="right"/>
+      <w:pPr>
+        <w:ind w:left="6480" w:hanging="180"/>
+      </w:pPr>
+      <w:rPr/>
+    </w:lvl>
+  </w:abstractNum>
+  <w:abstractNum w:abstractNumId="13">
+    <w:lvl w:ilvl="0">
+      <w:start w:val="1"/>
+      <w:numFmt w:val="decimal"/>
+      <w:lvlText w:val="%1."/>
+      <w:lvlJc w:val="left"/>
+      <w:pPr>
+        <w:ind w:left="720" w:hanging="360"/>
+      </w:pPr>
+      <w:rPr/>
+    </w:lvl>
+    <w:lvl w:ilvl="1">
+      <w:start w:val="1"/>
+      <w:numFmt w:val="lowerLetter"/>
+      <w:lvlText w:val="%2."/>
+      <w:lvlJc w:val="left"/>
+      <w:pPr>
+        <w:ind w:left="1440" w:hanging="360"/>
+      </w:pPr>
+      <w:rPr/>
+    </w:lvl>
+    <w:lvl w:ilvl="2">
+      <w:start w:val="1"/>
+      <w:numFmt w:val="lowerRoman"/>
+      <w:lvlText w:val="%3."/>
+      <w:lvlJc w:val="right"/>
+      <w:pPr>
+        <w:ind w:left="2160" w:hanging="180"/>
+      </w:pPr>
+      <w:rPr/>
+    </w:lvl>
+    <w:lvl w:ilvl="3">
+      <w:start w:val="1"/>
+      <w:numFmt w:val="decimal"/>
+      <w:lvlText w:val="%4."/>
+      <w:lvlJc w:val="left"/>
+      <w:pPr>
+        <w:ind w:left="2880" w:hanging="360"/>
+      </w:pPr>
+      <w:rPr/>
+    </w:lvl>
+    <w:lvl w:ilvl="4">
+      <w:start w:val="1"/>
+      <w:numFmt w:val="lowerLetter"/>
+      <w:lvlText w:val="%5."/>
+      <w:lvlJc w:val="left"/>
+      <w:pPr>
+        <w:ind w:left="3600" w:hanging="360"/>
+      </w:pPr>
+      <w:rPr/>
+    </w:lvl>
+    <w:lvl w:ilvl="5">
+      <w:start w:val="1"/>
+      <w:numFmt w:val="lowerRoman"/>
+      <w:lvlText w:val="%6."/>
+      <w:lvlJc w:val="right"/>
+      <w:pPr>
+        <w:ind w:left="4320" w:hanging="180"/>
+      </w:pPr>
+      <w:rPr/>
+    </w:lvl>
+    <w:lvl w:ilvl="6">
+      <w:start w:val="1"/>
+      <w:numFmt w:val="decimal"/>
+      <w:lvlText w:val="%7."/>
+      <w:lvlJc w:val="left"/>
+      <w:pPr>
+        <w:ind w:left="5040" w:hanging="360"/>
+      </w:pPr>
+      <w:rPr/>
+    </w:lvl>
+    <w:lvl w:ilvl="7">
+      <w:start w:val="1"/>
+      <w:numFmt w:val="lowerLetter"/>
+      <w:lvlText w:val="%8."/>
+      <w:lvlJc w:val="left"/>
+      <w:pPr>
+        <w:ind w:left="5760" w:hanging="360"/>
+      </w:pPr>
+      <w:rPr/>
+    </w:lvl>
+    <w:lvl w:ilvl="8">
+      <w:start w:val="1"/>
+      <w:numFmt w:val="lowerRoman"/>
+      <w:lvlText w:val="%9."/>
+      <w:lvlJc w:val="right"/>
+      <w:pPr>
+        <w:ind w:left="6480" w:hanging="180"/>
+      </w:pPr>
+      <w:rPr/>
+    </w:lvl>
+  </w:abstractNum>
   <w:num w:numId="1">
     <w:abstractNumId w:val="1"/>
+  </w:num>
+  <w:num w:numId="2">
+    <w:abstractNumId w:val="2"/>
+  </w:num>
+  <w:num w:numId="3">
+    <w:abstractNumId w:val="3"/>
+  </w:num>
+  <w:num w:numId="4">
+    <w:abstractNumId w:val="4"/>
+  </w:num>
+  <w:num w:numId="5">
+    <w:abstractNumId w:val="5"/>
+  </w:num>
+  <w:num w:numId="6">
+    <w:abstractNumId w:val="6"/>
+  </w:num>
+  <w:num w:numId="7">
+    <w:abstractNumId w:val="7"/>
+  </w:num>
+  <w:num w:numId="8">
+    <w:abstractNumId w:val="8"/>
+  </w:num>
+  <w:num w:numId="9">
+    <w:abstractNumId w:val="9"/>
+  </w:num>
+  <w:num w:numId="10">
+    <w:abstractNumId w:val="10"/>
+  </w:num>
+  <w:num w:numId="11">
+    <w:abstractNumId w:val="11"/>
+  </w:num>
+  <w:num w:numId="12">
+    <w:abstractNumId w:val="12"/>
+  </w:num>
+  <w:num w:numId="13">
+    <w:abstractNumId w:val="13"/>
   </w:num>
 </w:numbering>
 </file>
@@ -10130,7 +14863,7 @@
 
 <file path=customXML/item1.xml><?xml version="1.0" encoding="utf-8"?>
 <go:gDocsCustomXmlDataStorage xmlns:go="http://customooxmlschemas.google.com/" xmlns:r="http://schemas.openxmlformats.org/officeDocument/2006/relationships">
-  <go:docsCustomData xmlns:go="http://customooxmlschemas.google.com/" roundtripDataSignature="AMtx7mjCHpvUFJQMiQ1e320a3GIjrY3cnw==">AMUW2mXc9oVJcJyDeFVRX7Je1/NlNk03Q4syGTExICQ8ZG0Cko5JmMvDWdbXQaM7L5RW/tuhimmEIa66piS75ArcLL477yvPy+xFzaDZwKcuzE91eGM+s/lKKO/ooosL83yUNd2geuDllYPiAGuyk25gRk8x4bHw7pQpEasROA/DZ8/4hKcmUAJQukQpWAt4AhLd6PC9MhhU34+TlGswZmBuUIZxANuJs/dg2+HkVGjuxjxbUhNP+QRBMfKWOKzcBWM0s92+6vPezYdiw76kCuQaDTIoBNj3OIe242lGSB5Hy3/Q06qLSTC186bdA3hbl4xZuf/qznHlEDZuu15I6ulKPxxFs5AaWaoHIVvkR1VDdwE0n2Aj3bJCDHanw9WGJ3T5PH5DK9Y+UHHhVKdxyoWNtaKBCELFlOLDnYZ5rJ1EYLvUdz19/c0=</go:docsCustomData>
+  <go:docsCustomData xmlns:go="http://customooxmlschemas.google.com/" roundtripDataSignature="AMtx7mjCHpvUFJQMiQ1e320a3GIjrY3cnw==">AMUW2mVCU5ecavkFEuwkit2wKiuyewLCwdOk6SpFRXPwI5qdCYjMGy5q9JpWCpq6X55WrWs+OjEwKd7w1YjalccmNneH/1+2kRDsnQBljMGyX4X2rOnUZTmzvKgCxmnEdS9des+Cor28BuVxdc750ML8bSRC7nXnogjIRP9hOOiegOvxQf7ON+2Ah07jcTJacin1mexGQUx2r9cljXjP1neWnWRgrsDdvzSUF71UnGdQDT8o8pChUiWnT9wPtJXS1kvQfYHus7HFYxrB41bZjZ6bE1IaSSjjt64QVtEmE5JZSiQqWlAa01h7RvyM2WTRJl5EdVDUoRJNw99swvJIXsG7h4VlhD/PJYzowcWwtvH40KJ1y8uZQSOCpaUyosy8YcGiaNLV1/Wj6xMCvS3EHFI4RJln6nw/RRkM+jxLmDt88dsDJyWBgXE=</go:docsCustomData>
 </go:gDocsCustomXmlDataStorage>
 </file>
 

--- a/Documents/SRS.docx
+++ b/Documents/SRS.docx
@@ -519,7 +519,7 @@
               <w:rPr>
                 <w:rtl w:val="0"/>
               </w:rPr>
-              <w:t xml:space="preserve">05/14/22</w:t>
+              <w:t xml:space="preserve">02/14/22</w:t>
             </w:r>
             <w:r>
               <w:rPr>
@@ -748,6 +748,13 @@
             </w:pPr>
             <w:r>
               <w:rPr>
+                <w:u w:val="single"/>
+                <w:rtl w:val="0"/>
+              </w:rPr>
+              <w:t xml:space="preserve">02/21/22</w:t>
+            </w:r>
+            <w:r>
+              <w:rPr>
                 <w:rtl w:val="0"/>
               </w:rPr>
             </w:r>
@@ -797,6 +804,12 @@
               <w:rPr>
                 <w:rtl w:val="0"/>
               </w:rPr>
+              <w:t xml:space="preserve">1.1</w:t>
+            </w:r>
+            <w:r>
+              <w:rPr>
+                <w:rtl w:val="0"/>
+              </w:rPr>
             </w:r>
           </w:p>
         </w:tc>
@@ -840,6 +853,19 @@
                 <w:vertAlign w:val="baseline"/>
               </w:rPr>
             </w:pPr>
+            <w:r>
+              <w:rPr>
+                <w:rtl w:val="0"/>
+              </w:rPr>
+              <w:t xml:space="preserve">Added requirements from meeting </w:t>
+            </w:r>
+            <w:r>
+              <w:rPr>
+                <w:u w:val="single"/>
+                <w:rtl w:val="0"/>
+              </w:rPr>
+              <w:t xml:space="preserve">02/21/22</w:t>
+            </w:r>
             <w:r>
               <w:rPr>
                 <w:rtl w:val="0"/>
@@ -888,6 +914,12 @@
                 <w:vertAlign w:val="baseline"/>
               </w:rPr>
             </w:pPr>
+            <w:r>
+              <w:rPr>
+                <w:rtl w:val="0"/>
+              </w:rPr>
+              <w:t xml:space="preserve">Harrison Fisher</w:t>
+            </w:r>
             <w:r>
               <w:rPr>
                 <w:rtl w:val="0"/>
@@ -7475,7 +7507,7 @@
           <w:rFonts w:ascii="Calibri" w:cs="Calibri" w:eastAsia="Calibri" w:hAnsi="Calibri"/>
           <w:rtl w:val="0"/>
         </w:rPr>
-        <w:t xml:space="preserve">Receiver gets message.</w:t>
+        <w:t xml:space="preserve">Receiver gets a message.</w:t>
       </w:r>
     </w:p>
     <w:p>
@@ -8183,7 +8215,7 @@
           <w:rFonts w:ascii="Calibri" w:cs="Calibri" w:eastAsia="Calibri" w:hAnsi="Calibri"/>
           <w:rtl w:val="0"/>
         </w:rPr>
-        <w:t xml:space="preserve">: IT user request to view chatlog of employees. </w:t>
+        <w:t xml:space="preserve">: IT user requests to view chat logs of employees. </w:t>
       </w:r>
     </w:p>
     <w:p>
@@ -8207,7 +8239,7 @@
           <w:rFonts w:ascii="Calibri" w:cs="Calibri" w:eastAsia="Calibri" w:hAnsi="Calibri"/>
           <w:rtl w:val="0"/>
         </w:rPr>
-        <w:t xml:space="preserve">: It gets a chatlog for employees. </w:t>
+        <w:t xml:space="preserve">: It gets a chat log for employees. </w:t>
       </w:r>
     </w:p>
     <w:p>
@@ -8271,7 +8303,7 @@
           <w:rFonts w:ascii="Calibri" w:cs="Calibri" w:eastAsia="Calibri" w:hAnsi="Calibri"/>
           <w:rtl w:val="0"/>
         </w:rPr>
-        <w:t xml:space="preserve">IT user requests to view chatlog of employees.</w:t>
+        <w:t xml:space="preserve">IT user requests to view the chat logs of employees.</w:t>
       </w:r>
     </w:p>
     <w:p>
@@ -8291,7 +8323,7 @@
           <w:rFonts w:ascii="Calibri" w:cs="Calibri" w:eastAsia="Calibri" w:hAnsi="Calibri"/>
           <w:rtl w:val="0"/>
         </w:rPr>
-        <w:t xml:space="preserve">Server attempts to find employees chatlog.</w:t>
+        <w:t xml:space="preserve">Server attempts to find employees' chat logs.</w:t>
       </w:r>
     </w:p>
     <w:p>
@@ -8311,7 +8343,7 @@
           <w:rFonts w:ascii="Calibri" w:cs="Calibri" w:eastAsia="Calibri" w:hAnsi="Calibri"/>
           <w:rtl w:val="0"/>
         </w:rPr>
-        <w:t xml:space="preserve">Server sends back chatlog of requested employees.</w:t>
+        <w:t xml:space="preserve">Server sends back a chat log of requested employees.</w:t>
       </w:r>
     </w:p>
     <w:p>
@@ -8387,7 +8419,7 @@
           <w:rFonts w:ascii="Calibri" w:cs="Calibri" w:eastAsia="Calibri" w:hAnsi="Calibri"/>
           <w:rtl w:val="0"/>
         </w:rPr>
-        <w:t xml:space="preserve">       4a.  Server sends back message of an error.</w:t>
+        <w:t xml:space="preserve">       4a.  Server sends back a message of an error.</w:t>
       </w:r>
     </w:p>
     <w:p>
@@ -8447,7 +8479,7 @@
           <w:rFonts w:ascii="Calibri" w:cs="Calibri" w:eastAsia="Calibri" w:hAnsi="Calibri"/>
           <w:rtl w:val="0"/>
         </w:rPr>
-        <w:t xml:space="preserve">Chatlog for employee does not exist.</w:t>
+        <w:t xml:space="preserve">Chatlog for employees does not exist.</w:t>
       </w:r>
     </w:p>
     <w:p>
@@ -8741,7 +8773,7 @@
           <w:rFonts w:ascii="Calibri" w:cs="Calibri" w:eastAsia="Calibri" w:hAnsi="Calibri"/>
           <w:rtl w:val="0"/>
         </w:rPr>
-        <w:t xml:space="preserve">IT chooses a create new user option.</w:t>
+        <w:t xml:space="preserve">IT chooses to create a new user option.</w:t>
       </w:r>
     </w:p>
     <w:p>
@@ -8761,7 +8793,7 @@
           <w:rFonts w:ascii="Calibri" w:cs="Calibri" w:eastAsia="Calibri" w:hAnsi="Calibri"/>
           <w:rtl w:val="0"/>
         </w:rPr>
-        <w:t xml:space="preserve">IT is prompted for information to create user.</w:t>
+        <w:t xml:space="preserve">IT is prompted for information to create a user.</w:t>
       </w:r>
     </w:p>
     <w:p>
@@ -8821,7 +8853,7 @@
           <w:rFonts w:ascii="Calibri" w:cs="Calibri" w:eastAsia="Calibri" w:hAnsi="Calibri"/>
           <w:rtl w:val="0"/>
         </w:rPr>
-        <w:t xml:space="preserve">Server stores information for new user.</w:t>
+        <w:t xml:space="preserve">Server stores information for the new user.</w:t>
       </w:r>
     </w:p>
     <w:p>
@@ -8913,7 +8945,7 @@
           <w:rFonts w:ascii="Calibri" w:cs="Calibri" w:eastAsia="Calibri" w:hAnsi="Calibri"/>
           <w:rtl w:val="0"/>
         </w:rPr>
-        <w:t xml:space="preserve">        6a. User already exist, return error.</w:t>
+        <w:t xml:space="preserve">        6a. The user already exists, and returns an error.</w:t>
       </w:r>
     </w:p>
     <w:p>
@@ -8973,7 +9005,7 @@
           <w:rFonts w:ascii="Calibri" w:cs="Calibri" w:eastAsia="Calibri" w:hAnsi="Calibri"/>
           <w:rtl w:val="0"/>
         </w:rPr>
-        <w:t xml:space="preserve">User already exists. </w:t>
+        <w:t xml:space="preserve">The user already exists. </w:t>
       </w:r>
     </w:p>
     <w:p>
@@ -9262,7 +9294,7 @@
           <w:rFonts w:ascii="Calibri" w:cs="Calibri" w:eastAsia="Calibri" w:hAnsi="Calibri"/>
           <w:rtl w:val="0"/>
         </w:rPr>
-        <w:t xml:space="preserve">IT chooses delete user option.</w:t>
+        <w:t xml:space="preserve">IT chooses the delete-user option.</w:t>
       </w:r>
     </w:p>
     <w:p>
@@ -9282,7 +9314,7 @@
           <w:rFonts w:ascii="Calibri" w:cs="Calibri" w:eastAsia="Calibri" w:hAnsi="Calibri"/>
           <w:rtl w:val="0"/>
         </w:rPr>
-        <w:t xml:space="preserve">IT is prompted for information to delete user.</w:t>
+        <w:t xml:space="preserve">IT is prompted for information to delete a user.</w:t>
       </w:r>
     </w:p>
     <w:p>
@@ -9342,7 +9374,7 @@
           <w:rFonts w:ascii="Calibri" w:cs="Calibri" w:eastAsia="Calibri" w:hAnsi="Calibri"/>
           <w:rtl w:val="0"/>
         </w:rPr>
-        <w:t xml:space="preserve">Server finds and removes user.</w:t>
+        <w:t xml:space="preserve">Server finds and removes a user.</w:t>
       </w:r>
     </w:p>
     <w:p>
@@ -10471,6 +10503,11 @@
         </w:rPr>
         <w:t xml:space="preserve">Product Perspective</w:t>
       </w:r>
+      <w:r>
+        <w:rPr>
+          <w:rtl w:val="0"/>
+        </w:rPr>
+      </w:r>
     </w:p>
     <w:p>
       <w:pPr>
@@ -10885,34 +10922,6 @@
     </w:p>
     <w:p>
       <w:pPr>
-        <w:pStyle w:val="Heading3"/>
-        <w:numPr>
-          <w:ilvl w:val="2"/>
-          <w:numId w:val="7"/>
-        </w:numPr>
-        <w:ind w:left="2160" w:hanging="720"/>
-        <w:rPr/>
-      </w:pPr>
-      <w:r>
-        <w:rPr>
-          <w:rtl w:val="0"/>
-        </w:rPr>
-        <w:t xml:space="preserve">Server</w:t>
-      </w:r>
-      <w:r>
-        <w:rPr>
-          <w:rtl w:val="0"/>
-        </w:rPr>
-        <w:t xml:space="preserve"> Module Requirements:</w:t>
-      </w:r>
-      <w:r>
-        <w:rPr>
-          <w:rtl w:val="0"/>
-        </w:rPr>
-      </w:r>
-    </w:p>
-    <w:p>
-      <w:pPr>
         <w:keepNext w:val="0"/>
         <w:keepLines w:val="0"/>
         <w:pageBreakBefore w:val="0"/>
@@ -10937,7 +10946,35 @@
           <w:color w:val="7030a0"/>
           <w:rtl w:val="0"/>
         </w:rPr>
-        <w:t xml:space="preserve">3.1.2.1 Must be able to handle multiple client requests</w:t>
+        <w:t xml:space="preserve">3.1.1.3 If using library code keep it minimal, and keep things simple in general</w:t>
+      </w:r>
+    </w:p>
+    <w:p>
+      <w:pPr>
+        <w:pStyle w:val="Heading3"/>
+        <w:numPr>
+          <w:ilvl w:val="2"/>
+          <w:numId w:val="7"/>
+        </w:numPr>
+        <w:ind w:left="2160" w:hanging="720"/>
+        <w:rPr/>
+      </w:pPr>
+      <w:r>
+        <w:rPr>
+          <w:rtl w:val="0"/>
+        </w:rPr>
+        <w:t xml:space="preserve">Server</w:t>
+      </w:r>
+      <w:r>
+        <w:rPr>
+          <w:rtl w:val="0"/>
+        </w:rPr>
+        <w:t xml:space="preserve"> Module Requirements:</w:t>
+      </w:r>
+      <w:r>
+        <w:rPr>
+          <w:rtl w:val="0"/>
+        </w:rPr>
       </w:r>
     </w:p>
     <w:p>
@@ -10966,7 +11003,7 @@
           <w:color w:val="7030a0"/>
           <w:rtl w:val="0"/>
         </w:rPr>
-        <w:t xml:space="preserve">3.1.2.2 Must direct messages from client to another client</w:t>
+        <w:t xml:space="preserve">3.1.2.1 Must be able to handle multiple client requests</w:t>
       </w:r>
     </w:p>
     <w:p>
@@ -10995,7 +11032,65 @@
           <w:color w:val="7030a0"/>
           <w:rtl w:val="0"/>
         </w:rPr>
+        <w:t xml:space="preserve">3.1.2.2 Must direct messages from client to another client</w:t>
+      </w:r>
+    </w:p>
+    <w:p>
+      <w:pPr>
+        <w:keepNext w:val="0"/>
+        <w:keepLines w:val="0"/>
+        <w:pageBreakBefore w:val="0"/>
+        <w:widowControl w:val="1"/>
+        <w:pBdr>
+          <w:top w:space="0" w:sz="0" w:val="nil"/>
+          <w:left w:space="0" w:sz="0" w:val="nil"/>
+          <w:bottom w:space="0" w:sz="0" w:val="nil"/>
+          <w:right w:space="0" w:sz="0" w:val="nil"/>
+          <w:between w:space="0" w:sz="0" w:val="nil"/>
+        </w:pBdr>
+        <w:shd w:fill="auto" w:val="clear"/>
+        <w:spacing w:after="0" w:before="80" w:line="240" w:lineRule="auto"/>
+        <w:ind w:left="1440" w:right="0" w:firstLine="0"/>
+        <w:jc w:val="both"/>
+        <w:rPr>
+          <w:color w:val="7030a0"/>
+        </w:rPr>
+      </w:pPr>
+      <w:r>
+        <w:rPr>
+          <w:color w:val="7030a0"/>
+          <w:rtl w:val="0"/>
+        </w:rPr>
         <w:t xml:space="preserve">3.1.2.3 Save messages for when client when offline</w:t>
+      </w:r>
+    </w:p>
+    <w:p>
+      <w:pPr>
+        <w:keepNext w:val="0"/>
+        <w:keepLines w:val="0"/>
+        <w:pageBreakBefore w:val="0"/>
+        <w:widowControl w:val="1"/>
+        <w:pBdr>
+          <w:top w:space="0" w:sz="0" w:val="nil"/>
+          <w:left w:space="0" w:sz="0" w:val="nil"/>
+          <w:bottom w:space="0" w:sz="0" w:val="nil"/>
+          <w:right w:space="0" w:sz="0" w:val="nil"/>
+          <w:between w:space="0" w:sz="0" w:val="nil"/>
+        </w:pBdr>
+        <w:shd w:fill="auto" w:val="clear"/>
+        <w:spacing w:after="0" w:before="80" w:line="240" w:lineRule="auto"/>
+        <w:ind w:left="1440" w:right="0" w:firstLine="0"/>
+        <w:jc w:val="both"/>
+        <w:rPr>
+          <w:color w:val="7030a0"/>
+        </w:rPr>
+      </w:pPr>
+      <w:r>
+        <w:rPr>
+          <w:color w:val="7030a0"/>
+          <w:rtl w:val="0"/>
+        </w:rPr>
+        <w:t xml:space="preserve">3.1.2.4 No data bases</w:t>
       </w:r>
     </w:p>
     <w:p>
@@ -11122,6 +11217,35 @@
     </w:p>
     <w:p>
       <w:pPr>
+        <w:keepNext w:val="0"/>
+        <w:keepLines w:val="0"/>
+        <w:pageBreakBefore w:val="0"/>
+        <w:widowControl w:val="1"/>
+        <w:pBdr>
+          <w:top w:space="0" w:sz="0" w:val="nil"/>
+          <w:left w:space="0" w:sz="0" w:val="nil"/>
+          <w:bottom w:space="0" w:sz="0" w:val="nil"/>
+          <w:right w:space="0" w:sz="0" w:val="nil"/>
+          <w:between w:space="0" w:sz="0" w:val="nil"/>
+        </w:pBdr>
+        <w:shd w:fill="auto" w:val="clear"/>
+        <w:spacing w:after="0" w:before="80" w:line="240" w:lineRule="auto"/>
+        <w:ind w:left="720" w:right="0" w:firstLine="720"/>
+        <w:jc w:val="both"/>
+        <w:rPr>
+          <w:color w:val="7030a0"/>
+        </w:rPr>
+      </w:pPr>
+      <w:r>
+        <w:rPr>
+          <w:color w:val="7030a0"/>
+          <w:rtl w:val="0"/>
+        </w:rPr>
+        <w:t xml:space="preserve">3.1.3.3 A gui for the user</w:t>
+      </w:r>
+    </w:p>
+    <w:p>
+      <w:pPr>
         <w:pStyle w:val="Heading3"/>
         <w:numPr>
           <w:ilvl w:val="2"/>
@@ -11525,7 +11649,7 @@
           <w:color w:val="7030a0"/>
           <w:rtl w:val="0"/>
         </w:rPr>
-        <w:t xml:space="preserve">4.2.1 Only users can see their communications with others</w:t>
+        <w:t xml:space="preserve">4.1.1 Only users can see their communications with others</w:t>
       </w:r>
     </w:p>
     <w:p>
@@ -11540,7 +11664,7 @@
           <w:color w:val="7030a0"/>
           <w:rtl w:val="0"/>
         </w:rPr>
-        <w:t xml:space="preserve">4.2.2 Users must be required to log in into their profiles</w:t>
+        <w:t xml:space="preserve">4.1.2 Users must be required to log in into their profiles</w:t>
       </w:r>
     </w:p>
     <w:p>
@@ -11552,8 +11676,40 @@
       </w:pPr>
       <w:r>
         <w:rPr>
-          <w:rtl w:val="0"/>
-        </w:rPr>
+          <w:color w:val="7030a0"/>
+          <w:rtl w:val="0"/>
+        </w:rPr>
+        <w:t xml:space="preserve">4.1.3 No encryption, store user info in plain text</w:t>
+      </w:r>
+    </w:p>
+    <w:p>
+      <w:pPr>
+        <w:ind w:left="1440" w:firstLine="0"/>
+        <w:rPr>
+          <w:color w:val="7030a0"/>
+        </w:rPr>
+      </w:pPr>
+      <w:r>
+        <w:rPr>
+          <w:color w:val="7030a0"/>
+          <w:rtl w:val="0"/>
+        </w:rPr>
+        <w:t xml:space="preserve">4.1.4 Chat logs are done big brother style so users aren't aware of chat logs (only admin staff can see it)</w:t>
+      </w:r>
+    </w:p>
+    <w:p>
+      <w:pPr>
+        <w:ind w:left="1440" w:firstLine="0"/>
+        <w:rPr>
+          <w:color w:val="7030a0"/>
+        </w:rPr>
+      </w:pPr>
+      <w:r>
+        <w:rPr>
+          <w:color w:val="7030a0"/>
+          <w:rtl w:val="0"/>
+        </w:rPr>
+        <w:t xml:space="preserve">4.1.5 Users can’t see other peoples chat logs</w:t>
       </w:r>
     </w:p>
     <w:p>
@@ -11683,8 +11839,10 @@
       </w:pPr>
       <w:r>
         <w:rPr>
-          <w:rtl w:val="0"/>
-        </w:rPr>
+          <w:color w:val="7030a0"/>
+          <w:rtl w:val="0"/>
+        </w:rPr>
+        <w:t xml:space="preserve">4.3.1 None</w:t>
       </w:r>
     </w:p>
     <w:p>
@@ -14863,7 +15021,7 @@
 
 <file path=customXML/item1.xml><?xml version="1.0" encoding="utf-8"?>
 <go:gDocsCustomXmlDataStorage xmlns:go="http://customooxmlschemas.google.com/" xmlns:r="http://schemas.openxmlformats.org/officeDocument/2006/relationships">
-  <go:docsCustomData xmlns:go="http://customooxmlschemas.google.com/" roundtripDataSignature="AMtx7mjCHpvUFJQMiQ1e320a3GIjrY3cnw==">AMUW2mVCU5ecavkFEuwkit2wKiuyewLCwdOk6SpFRXPwI5qdCYjMGy5q9JpWCpq6X55WrWs+OjEwKd7w1YjalccmNneH/1+2kRDsnQBljMGyX4X2rOnUZTmzvKgCxmnEdS9des+Cor28BuVxdc750ML8bSRC7nXnogjIRP9hOOiegOvxQf7ON+2Ah07jcTJacin1mexGQUx2r9cljXjP1neWnWRgrsDdvzSUF71UnGdQDT8o8pChUiWnT9wPtJXS1kvQfYHus7HFYxrB41bZjZ6bE1IaSSjjt64QVtEmE5JZSiQqWlAa01h7RvyM2WTRJl5EdVDUoRJNw99swvJIXsG7h4VlhD/PJYzowcWwtvH40KJ1y8uZQSOCpaUyosy8YcGiaNLV1/Wj6xMCvS3EHFI4RJln6nw/RRkM+jxLmDt88dsDJyWBgXE=</go:docsCustomData>
+  <go:docsCustomData xmlns:go="http://customooxmlschemas.google.com/" roundtripDataSignature="AMtx7mjCHpvUFJQMiQ1e320a3GIjrY3cnw==">AMUW2mU7FW6Z/NJRAyN5EoRPqGsb2iyIb75Wtz/lJavVSqHz/rut622byQmxU1tu9EoNdYcCatYFGJcrLlm/Umr39EM5yUBqQNFm73AVUnSbkJehTGMjCxW6rmRgOqs0DNz76pCfKUxGaAV0oZ++3VKv2ifdg1R7byWb+2adfs2rBfs6+YBmybtELQcXEsmJbUDadiCRwwJBqWeC7cymOkIr+/2roHKCOCKKdnST74DEItKmOZNXCHiEmZdV5npcWIBmvOXo4SH2l8QFGgxHwUorflbwAiVxggW05tBJsLRws29KpiYPHHtQVFHO5PJGcf5qWf5cB85Cj8dft3XnS3Y+e8MS68M5cGTMez93hIbn29VJsevur9c5VAhOuKQcL+gaUNy+Mw1ji4OsTgF/lyDrijWDA9zVjm7/U+6VPdAjbwImPgEsIMA=</go:docsCustomData>
 </go:gDocsCustomXmlDataStorage>
 </file>
 

--- a/Documents/SRS.docx
+++ b/Documents/SRS.docx
@@ -6214,7 +6214,30 @@
           <w:vertAlign w:val="baseline"/>
           <w:rtl w:val="0"/>
         </w:rPr>
-        <w:t xml:space="preserve">This document outlines the requirements for the Mine Pump Control System (MPC).</w:t>
+        <w:t xml:space="preserve">This document outlines the requirements for the </w:t>
+      </w:r>
+      <w:r>
+        <w:rPr>
+          <w:rtl w:val="0"/>
+        </w:rPr>
+        <w:t xml:space="preserve">Chat System (CH)</w:t>
+      </w:r>
+      <w:r>
+        <w:rPr>
+          <w:rFonts w:ascii="Times New Roman" w:cs="Times New Roman" w:eastAsia="Times New Roman" w:hAnsi="Times New Roman"/>
+          <w:b w:val="0"/>
+          <w:i w:val="0"/>
+          <w:smallCaps w:val="0"/>
+          <w:strike w:val="0"/>
+          <w:color w:val="000000"/>
+          <w:sz w:val="20"/>
+          <w:szCs w:val="20"/>
+          <w:u w:val="none"/>
+          <w:shd w:fill="auto" w:val="clear"/>
+          <w:vertAlign w:val="baseline"/>
+          <w:rtl w:val="0"/>
+        </w:rPr>
+        <w:t xml:space="preserve">.</w:t>
       </w:r>
     </w:p>
     <w:p>
@@ -6407,187 +6430,6 @@
           <w:rtl w:val="0"/>
         </w:rPr>
         <w:t xml:space="preserve">References</w:t>
-      </w:r>
-    </w:p>
-    <w:p>
-      <w:pPr>
-        <w:keepNext w:val="0"/>
-        <w:keepLines w:val="0"/>
-        <w:pageBreakBefore w:val="0"/>
-        <w:widowControl w:val="1"/>
-        <w:pBdr>
-          <w:top w:space="0" w:sz="0" w:val="nil"/>
-          <w:left w:space="0" w:sz="0" w:val="nil"/>
-          <w:bottom w:space="0" w:sz="0" w:val="nil"/>
-          <w:right w:space="0" w:sz="0" w:val="nil"/>
-          <w:between w:space="0" w:sz="0" w:val="nil"/>
-        </w:pBdr>
-        <w:shd w:fill="auto" w:val="clear"/>
-        <w:spacing w:after="0" w:before="80" w:line="240" w:lineRule="auto"/>
-        <w:ind w:left="1440" w:right="0" w:firstLine="0"/>
-        <w:jc w:val="both"/>
-        <w:rPr>
-          <w:rFonts w:ascii="Calibri" w:cs="Calibri" w:eastAsia="Calibri" w:hAnsi="Calibri"/>
-          <w:b w:val="0"/>
-          <w:i w:val="0"/>
-          <w:smallCaps w:val="0"/>
-          <w:strike w:val="0"/>
-          <w:color w:val="7030a0"/>
-          <w:sz w:val="20"/>
-          <w:szCs w:val="20"/>
-          <w:u w:val="none"/>
-          <w:shd w:fill="auto" w:val="clear"/>
-          <w:vertAlign w:val="baseline"/>
-        </w:rPr>
-      </w:pPr>
-      <w:r>
-        <w:rPr>
-          <w:rFonts w:ascii="Calibri" w:cs="Calibri" w:eastAsia="Calibri" w:hAnsi="Calibri"/>
-          <w:b w:val="0"/>
-          <w:i w:val="0"/>
-          <w:smallCaps w:val="0"/>
-          <w:strike w:val="0"/>
-          <w:color w:val="7030a0"/>
-          <w:sz w:val="20"/>
-          <w:szCs w:val="20"/>
-          <w:u w:val="none"/>
-          <w:shd w:fill="auto" w:val="clear"/>
-          <w:vertAlign w:val="baseline"/>
-          <w:rtl w:val="0"/>
-        </w:rPr>
-        <w:t xml:space="preserve">Use Case Specification Document</w:t>
-      </w:r>
-      <w:r>
-        <w:rPr>
-          <w:rFonts w:ascii="Calibri" w:cs="Calibri" w:eastAsia="Calibri" w:hAnsi="Calibri"/>
-          <w:b w:val="0"/>
-          <w:i w:val="0"/>
-          <w:smallCaps w:val="0"/>
-          <w:strike w:val="0"/>
-          <w:color w:val="000000"/>
-          <w:sz w:val="20"/>
-          <w:szCs w:val="20"/>
-          <w:u w:val="none"/>
-          <w:shd w:fill="auto" w:val="clear"/>
-          <w:vertAlign w:val="baseline"/>
-          <w:rtl w:val="0"/>
-        </w:rPr>
-        <w:t xml:space="preserve"> </w:t>
-      </w:r>
-      <w:r>
-        <w:rPr>
-          <w:rFonts w:ascii="Calibri" w:cs="Calibri" w:eastAsia="Calibri" w:hAnsi="Calibri"/>
-          <w:b w:val="0"/>
-          <w:i w:val="0"/>
-          <w:smallCaps w:val="0"/>
-          <w:strike w:val="0"/>
-          <w:color w:val="7030a0"/>
-          <w:sz w:val="20"/>
-          <w:szCs w:val="20"/>
-          <w:u w:val="none"/>
-          <w:shd w:fill="auto" w:val="clear"/>
-          <w:vertAlign w:val="baseline"/>
-          <w:rtl w:val="0"/>
-        </w:rPr>
-        <w:t xml:space="preserve">– Step 2 in assignment description</w:t>
-      </w:r>
-    </w:p>
-    <w:p>
-      <w:pPr>
-        <w:keepNext w:val="0"/>
-        <w:keepLines w:val="0"/>
-        <w:pageBreakBefore w:val="0"/>
-        <w:widowControl w:val="1"/>
-        <w:pBdr>
-          <w:top w:space="0" w:sz="0" w:val="nil"/>
-          <w:left w:space="0" w:sz="0" w:val="nil"/>
-          <w:bottom w:space="0" w:sz="0" w:val="nil"/>
-          <w:right w:space="0" w:sz="0" w:val="nil"/>
-          <w:between w:space="0" w:sz="0" w:val="nil"/>
-        </w:pBdr>
-        <w:shd w:fill="auto" w:val="clear"/>
-        <w:spacing w:after="0" w:before="80" w:line="240" w:lineRule="auto"/>
-        <w:ind w:left="1440" w:right="0" w:firstLine="0"/>
-        <w:jc w:val="both"/>
-        <w:rPr>
-          <w:rFonts w:ascii="Calibri" w:cs="Calibri" w:eastAsia="Calibri" w:hAnsi="Calibri"/>
-          <w:b w:val="0"/>
-          <w:i w:val="0"/>
-          <w:smallCaps w:val="0"/>
-          <w:strike w:val="0"/>
-          <w:color w:val="7030a0"/>
-          <w:sz w:val="20"/>
-          <w:szCs w:val="20"/>
-          <w:u w:val="none"/>
-          <w:shd w:fill="auto" w:val="clear"/>
-          <w:vertAlign w:val="baseline"/>
-        </w:rPr>
-      </w:pPr>
-      <w:r>
-        <w:rPr>
-          <w:rFonts w:ascii="Calibri" w:cs="Calibri" w:eastAsia="Calibri" w:hAnsi="Calibri"/>
-          <w:b w:val="0"/>
-          <w:i w:val="0"/>
-          <w:smallCaps w:val="0"/>
-          <w:strike w:val="0"/>
-          <w:color w:val="7030a0"/>
-          <w:sz w:val="20"/>
-          <w:szCs w:val="20"/>
-          <w:u w:val="none"/>
-          <w:shd w:fill="auto" w:val="clear"/>
-          <w:vertAlign w:val="baseline"/>
-          <w:rtl w:val="0"/>
-        </w:rPr>
-        <w:t xml:space="preserve">UML Use Case Diagrams Document – Step 3 in assignment description</w:t>
-      </w:r>
-    </w:p>
-    <w:p>
-      <w:pPr>
-        <w:keepNext w:val="0"/>
-        <w:keepLines w:val="0"/>
-        <w:pageBreakBefore w:val="0"/>
-        <w:widowControl w:val="1"/>
-        <w:pBdr>
-          <w:top w:space="0" w:sz="0" w:val="nil"/>
-          <w:left w:space="0" w:sz="0" w:val="nil"/>
-          <w:bottom w:space="0" w:sz="0" w:val="nil"/>
-          <w:right w:space="0" w:sz="0" w:val="nil"/>
-          <w:between w:space="0" w:sz="0" w:val="nil"/>
-        </w:pBdr>
-        <w:shd w:fill="auto" w:val="clear"/>
-        <w:spacing w:after="0" w:before="80" w:line="240" w:lineRule="auto"/>
-        <w:ind w:left="1440" w:right="0" w:firstLine="0"/>
-        <w:jc w:val="both"/>
-        <w:rPr>
-          <w:rFonts w:ascii="Calibri" w:cs="Calibri" w:eastAsia="Calibri" w:hAnsi="Calibri"/>
-          <w:b w:val="0"/>
-          <w:i w:val="0"/>
-          <w:smallCaps w:val="0"/>
-          <w:strike w:val="0"/>
-          <w:color w:val="7030a0"/>
-          <w:sz w:val="20"/>
-          <w:szCs w:val="20"/>
-          <w:u w:val="none"/>
-          <w:shd w:fill="auto" w:val="clear"/>
-          <w:vertAlign w:val="baseline"/>
-        </w:rPr>
-      </w:pPr>
-      <w:r>
-        <w:rPr>
-          <w:rFonts w:ascii="Calibri" w:cs="Calibri" w:eastAsia="Calibri" w:hAnsi="Calibri"/>
-          <w:b w:val="0"/>
-          <w:i w:val="0"/>
-          <w:smallCaps w:val="0"/>
-          <w:strike w:val="0"/>
-          <w:color w:val="7030a0"/>
-          <w:sz w:val="20"/>
-          <w:szCs w:val="20"/>
-          <w:u w:val="none"/>
-          <w:shd w:fill="auto" w:val="clear"/>
-          <w:vertAlign w:val="baseline"/>
-          <w:rtl w:val="0"/>
-        </w:rPr>
-        <w:t xml:space="preserve">Class Diagrams – Step 5 in assignment description</w:t>
       </w:r>
     </w:p>
     <w:p>
@@ -10389,12 +10231,12 @@
           <wp:inline distB="114300" distT="114300" distL="114300" distR="114300">
             <wp:extent cx="5486400" cy="2882900"/>
             <wp:effectExtent b="0" l="0" r="0" t="0"/>
-            <wp:docPr id="6" name="image5.png"/>
+            <wp:docPr id="6" name="image3.png"/>
             <a:graphic>
               <a:graphicData uri="http://schemas.openxmlformats.org/drawingml/2006/picture">
                 <pic:pic>
                   <pic:nvPicPr>
-                    <pic:cNvPr id="0" name="image5.png"/>
+                    <pic:cNvPr id="0" name="image3.png"/>
                     <pic:cNvPicPr preferRelativeResize="0"/>
                   </pic:nvPicPr>
                   <pic:blipFill>
@@ -11569,8 +11411,6 @@
         <w:t xml:space="preserve">3.3.1 The system must process client to server communication.</w:t>
       </w:r>
     </w:p>
-    <w:bookmarkStart w:colFirst="0" w:colLast="0" w:name="bookmark=id.2bn6wsx" w:id="16"/>
-    <w:bookmarkEnd w:id="16"/>
     <w:p>
       <w:pPr>
         <w:ind w:left="1440" w:firstLine="0"/>
@@ -11609,8 +11449,8 @@
         <w:ind w:left="720" w:hanging="720"/>
         <w:rPr/>
       </w:pPr>
-      <w:bookmarkStart w:colFirst="0" w:colLast="0" w:name="_heading=h.qsh70q" w:id="17"/>
-      <w:bookmarkEnd w:id="17"/>
+      <w:bookmarkStart w:colFirst="0" w:colLast="0" w:name="_heading=h.qsh70q" w:id="16"/>
+      <w:bookmarkEnd w:id="16"/>
       <w:r>
         <w:rPr>
           <w:rtl w:val="0"/>
@@ -11628,8 +11468,8 @@
         <w:ind w:left="1440" w:hanging="720"/>
         <w:rPr/>
       </w:pPr>
-      <w:bookmarkStart w:colFirst="0" w:colLast="0" w:name="_heading=h.3as4poj" w:id="18"/>
-      <w:bookmarkEnd w:id="18"/>
+      <w:bookmarkStart w:colFirst="0" w:colLast="0" w:name="_heading=h.3as4poj" w:id="17"/>
+      <w:bookmarkEnd w:id="17"/>
       <w:r>
         <w:rPr>
           <w:rtl w:val="0"/>
@@ -11722,8 +11562,8 @@
         <w:ind w:left="1440" w:hanging="720"/>
         <w:rPr/>
       </w:pPr>
-      <w:bookmarkStart w:colFirst="0" w:colLast="0" w:name="_heading=h.49x2ik5" w:id="19"/>
-      <w:bookmarkEnd w:id="19"/>
+      <w:bookmarkStart w:colFirst="0" w:colLast="0" w:name="_heading=h.49x2ik5" w:id="18"/>
+      <w:bookmarkEnd w:id="18"/>
       <w:r>
         <w:rPr>
           <w:rtl w:val="0"/>
@@ -11821,8 +11661,8 @@
         <w:ind w:left="1440" w:hanging="720"/>
         <w:rPr/>
       </w:pPr>
-      <w:bookmarkStart w:colFirst="0" w:colLast="0" w:name="_heading=h.23ckvvd" w:id="20"/>
-      <w:bookmarkEnd w:id="20"/>
+      <w:bookmarkStart w:colFirst="0" w:colLast="0" w:name="_heading=h.23ckvvd" w:id="19"/>
+      <w:bookmarkEnd w:id="19"/>
       <w:r>
         <w:rPr>
           <w:rtl w:val="0"/>
@@ -12142,12 +11982,12 @@
               <wp:extent cx="67310" cy="127000"/>
               <wp:effectExtent b="0" l="0" r="0" t="0"/>
               <wp:wrapSquare wrapText="bothSides" distB="0" distT="0" distL="0" distR="0"/>
-              <wp:docPr id="4" name="image3.png"/>
+              <wp:docPr id="4" name="image4.png"/>
               <a:graphic>
                 <a:graphicData uri="http://schemas.openxmlformats.org/drawingml/2006/picture">
                   <pic:pic>
                     <pic:nvPicPr>
-                      <pic:cNvPr id="0" name="image3.png"/>
+                      <pic:cNvPr id="0" name="image4.png"/>
                       <pic:cNvPicPr preferRelativeResize="0"/>
                     </pic:nvPicPr>
                     <pic:blipFill>
@@ -12430,12 +12270,12 @@
               <wp:extent cx="80010" cy="31115"/>
               <wp:effectExtent b="0" l="0" r="0" t="0"/>
               <wp:wrapSquare wrapText="bothSides" distB="0" distT="0" distL="0" distR="0"/>
-              <wp:docPr id="5" name="image4.png"/>
+              <wp:docPr id="5" name="image5.png"/>
               <a:graphic>
                 <a:graphicData uri="http://schemas.openxmlformats.org/drawingml/2006/picture">
                   <pic:pic>
                     <pic:nvPicPr>
-                      <pic:cNvPr id="0" name="image4.png"/>
+                      <pic:cNvPr id="0" name="image5.png"/>
                       <pic:cNvPicPr preferRelativeResize="0"/>
                     </pic:nvPicPr>
                     <pic:blipFill>
@@ -15021,7 +14861,7 @@
 
 <file path=customXML/item1.xml><?xml version="1.0" encoding="utf-8"?>
 <go:gDocsCustomXmlDataStorage xmlns:go="http://customooxmlschemas.google.com/" xmlns:r="http://schemas.openxmlformats.org/officeDocument/2006/relationships">
-  <go:docsCustomData xmlns:go="http://customooxmlschemas.google.com/" roundtripDataSignature="AMtx7mjCHpvUFJQMiQ1e320a3GIjrY3cnw==">AMUW2mU7FW6Z/NJRAyN5EoRPqGsb2iyIb75Wtz/lJavVSqHz/rut622byQmxU1tu9EoNdYcCatYFGJcrLlm/Umr39EM5yUBqQNFm73AVUnSbkJehTGMjCxW6rmRgOqs0DNz76pCfKUxGaAV0oZ++3VKv2ifdg1R7byWb+2adfs2rBfs6+YBmybtELQcXEsmJbUDadiCRwwJBqWeC7cymOkIr+/2roHKCOCKKdnST74DEItKmOZNXCHiEmZdV5npcWIBmvOXo4SH2l8QFGgxHwUorflbwAiVxggW05tBJsLRws29KpiYPHHtQVFHO5PJGcf5qWf5cB85Cj8dft3XnS3Y+e8MS68M5cGTMez93hIbn29VJsevur9c5VAhOuKQcL+gaUNy+Mw1ji4OsTgF/lyDrijWDA9zVjm7/U+6VPdAjbwImPgEsIMA=</go:docsCustomData>
+  <go:docsCustomData xmlns:go="http://customooxmlschemas.google.com/" roundtripDataSignature="AMtx7mg0VruUB5+3flC7FcwZqQFbh9RO7A==">AMUW2mXM8jaaEav9aMM4Pq5bW9ARoDSxgKRFYLESzscqmUwqr9gr6/4E3LL2h1HznwU39u7rJujWKAftkSgr0SFzmF7IqaJFo+pGim+mKQoofI2duWNREo6f6KDycsPc9c5PPU+uQ13YHAQ8OEu8NY6Wj8ObBd3r1wXW30Zp+V9lqIw6LUFmiyL1w2FSvbEAFCZss1ads3NDoKvIaqrkD61PLl6D/yOB/aoSAKnxUrDdhuIsjf9ACZBVIceHnOvJF7uEtvb5zWdnKriXdtnmH+CPshLJ4ueQTer475S7KjclEelO4mTykD7YE2RVgZFl7pW8P3QrRl0dV6+fXqscpMmkq1PFpagynQVoyTnw1Vq/zD7IjGCK6iDLnCD+8fe6MrWAscMDchJzq/rjsENpqwh+hXv62E4yhw==</go:docsCustomData>
 </go:gDocsCustomXmlDataStorage>
 </file>
 
